--- a/Labadiskr3/Звіт Лаби 3.docx
+++ b/Labadiskr3/Звіт Лаби 3.docx
@@ -885,7 +885,7 @@
       <w:pPr>
         <w:rPr>
           <w:sz w:val="24"/>
-          <w:lang w:val="en-US"/>
+          <w:lang w:val="uk-UA"/>
         </w:rPr>
       </w:pPr>
       <w:r>
@@ -1912,28 +1912,14 @@
           <w:sz w:val="24"/>
           <w:lang w:val="en-US"/>
         </w:rPr>
-        <w:t>(A×C) ∩ (B × B</w:t>
-      </w:r>
-      <w:r>
-        <w:rPr>
-          <w:sz w:val="24"/>
-          <w:lang w:val="en-US"/>
-        </w:rPr>
-        <w:t>)</w:t>
-      </w:r>
-      <w:r>
-        <w:rPr>
-          <w:sz w:val="24"/>
-          <w:lang w:val="uk-UA"/>
-        </w:rPr>
-        <w:t xml:space="preserve"> =  </w:t>
-      </w:r>
-      <w:r>
-        <w:rPr>
-          <w:sz w:val="24"/>
-          <w:lang w:val="uk-UA"/>
-        </w:rPr>
-        <w:t>(</w:t>
+        <w:t>(A×C) ∩ (B × B)</w:t>
+      </w:r>
+      <w:r>
+        <w:rPr>
+          <w:sz w:val="24"/>
+          <w:lang w:val="uk-UA"/>
+        </w:rPr>
+        <w:t xml:space="preserve"> =  (</w:t>
       </w:r>
       <w:r>
         <w:rPr>
@@ -2042,7 +2028,7 @@
       <w:pPr>
         <w:rPr>
           <w:sz w:val="24"/>
-          <w:lang w:val="en-US"/>
+          <w:lang w:val="uk-UA"/>
         </w:rPr>
       </w:pPr>
       <w:r>
@@ -2115,7 +2101,177 @@
           <w:sz w:val="24"/>
           <w:lang w:val="uk-UA"/>
         </w:rPr>
-        <w:t xml:space="preserve"> </w:t>
+        <w:t xml:space="preserve"> (</w:t>
+      </w:r>
+      <w:r>
+        <w:rPr>
+          <w:sz w:val="24"/>
+          <w:lang w:val="en-US"/>
+        </w:rPr>
+        <w:t>B</w:t>
+      </w:r>
+      <w:r>
+        <w:rPr>
+          <w:rFonts w:ascii="Calibri" w:hAnsi="Calibri" w:cs="Calibri"/>
+          <w:sz w:val="24"/>
+          <w:lang w:val="uk-UA"/>
+        </w:rPr>
+        <w:t>∩</w:t>
+      </w:r>
+      <w:r>
+        <w:rPr>
+          <w:rFonts w:ascii="Calibri" w:hAnsi="Calibri" w:cs="Calibri"/>
+          <w:sz w:val="24"/>
+          <w:lang w:val="en-US"/>
+        </w:rPr>
+        <w:t>C</w:t>
+      </w:r>
+      <w:r>
+        <w:rPr>
+          <w:rFonts w:ascii="Calibri" w:hAnsi="Calibri" w:cs="Calibri"/>
+          <w:sz w:val="24"/>
+          <w:lang w:val="uk-UA"/>
+        </w:rPr>
+        <w:t>)</w:t>
+      </w:r>
+      <w:r>
+        <w:rPr>
+          <w:sz w:val="24"/>
+          <w:lang w:val="uk-UA"/>
+        </w:rPr>
+        <w:t xml:space="preserve">) </w:t>
+      </w:r>
+      <w:r>
+        <w:rPr>
+          <w:rFonts w:ascii="Calibri" w:hAnsi="Calibri" w:cs="Calibri"/>
+          <w:sz w:val="24"/>
+          <w:lang w:val="uk-UA"/>
+        </w:rPr>
+        <w:t>∩</w:t>
+      </w:r>
+      <w:r>
+        <w:rPr>
+          <w:sz w:val="24"/>
+          <w:lang w:val="uk-UA"/>
+        </w:rPr>
+        <w:t xml:space="preserve"> ((</w:t>
+      </w:r>
+      <w:r>
+        <w:rPr>
+          <w:sz w:val="24"/>
+          <w:lang w:val="en-US"/>
+        </w:rPr>
+        <w:t>A</w:t>
+      </w:r>
+      <w:r>
+        <w:rPr>
+          <w:sz w:val="24"/>
+          <w:lang w:val="uk-UA"/>
+        </w:rPr>
+        <w:t xml:space="preserve"> </w:t>
+      </w:r>
+      <w:r>
+        <w:rPr>
+          <w:rFonts w:ascii="Calibri" w:hAnsi="Calibri" w:cs="Calibri"/>
+          <w:sz w:val="24"/>
+          <w:lang w:val="uk-UA"/>
+        </w:rPr>
+        <w:t>∩</w:t>
+      </w:r>
+      <w:r>
+        <w:rPr>
+          <w:sz w:val="24"/>
+          <w:lang w:val="uk-UA"/>
+        </w:rPr>
+        <w:t xml:space="preserve"> </w:t>
+      </w:r>
+      <w:r>
+        <w:rPr>
+          <w:sz w:val="24"/>
+          <w:lang w:val="en-US"/>
+        </w:rPr>
+        <w:t>B</w:t>
+      </w:r>
+      <w:r>
+        <w:rPr>
+          <w:sz w:val="24"/>
+          <w:lang w:val="uk-UA"/>
+        </w:rPr>
+        <w:t>)</w:t>
+      </w:r>
+      <w:r>
+        <w:rPr>
+          <w:rFonts w:ascii="Calibri" w:hAnsi="Calibri" w:cs="Calibri"/>
+          <w:sz w:val="24"/>
+          <w:lang w:val="uk-UA"/>
+        </w:rPr>
+        <w:t xml:space="preserve"> × </w:t>
+      </w:r>
+      <w:r>
+        <w:rPr>
+          <w:rFonts w:ascii="Calibri" w:hAnsi="Calibri" w:cs="Calibri"/>
+          <w:sz w:val="24"/>
+          <w:lang w:val="en-US"/>
+        </w:rPr>
+        <w:t>C</w:t>
+      </w:r>
+      <w:r>
+        <w:rPr>
+          <w:sz w:val="24"/>
+          <w:lang w:val="uk-UA"/>
+        </w:rPr>
+        <w:t xml:space="preserve">) </w:t>
+      </w:r>
+      <w:r>
+        <w:rPr>
+          <w:rFonts w:ascii="Cambria Math" w:hAnsi="Cambria Math" w:cs="Cambria Math"/>
+          <w:sz w:val="24"/>
+          <w:lang w:val="uk-UA"/>
+        </w:rPr>
+        <w:t>⇔</w:t>
+      </w:r>
+      <w:r>
+        <w:rPr>
+          <w:sz w:val="24"/>
+          <w:lang w:val="uk-UA"/>
+        </w:rPr>
+        <w:t xml:space="preserve">  (</w:t>
+      </w:r>
+      <w:r>
+        <w:rPr>
+          <w:sz w:val="24"/>
+          <w:lang w:val="en-US"/>
+        </w:rPr>
+        <w:t>x</w:t>
+      </w:r>
+      <w:r>
+        <w:rPr>
+          <w:sz w:val="24"/>
+          <w:lang w:val="uk-UA"/>
+        </w:rPr>
+        <w:t xml:space="preserve">, </w:t>
+      </w:r>
+      <w:r>
+        <w:rPr>
+          <w:sz w:val="24"/>
+          <w:lang w:val="en-US"/>
+        </w:rPr>
+        <w:t>y</w:t>
+      </w:r>
+      <w:r>
+        <w:rPr>
+          <w:sz w:val="24"/>
+          <w:lang w:val="uk-UA"/>
+        </w:rPr>
+        <w:t>)</w:t>
+      </w:r>
+      <w:r>
+        <w:rPr>
+          <w:rFonts w:ascii="Cambria Math" w:hAnsi="Cambria Math" w:cs="Cambria Math"/>
+          <w:sz w:val="24"/>
+          <w:lang w:val="uk-UA"/>
+        </w:rPr>
+        <w:t>∈</w:t>
       </w:r>
       <w:r>
         <w:rPr>
@@ -2129,6 +2285,28 @@
           <w:sz w:val="24"/>
           <w:lang w:val="en-US"/>
         </w:rPr>
+        <w:t>A</w:t>
+      </w:r>
+      <w:r>
+        <w:rPr>
+          <w:rFonts w:ascii="Calibri" w:hAnsi="Calibri" w:cs="Calibri"/>
+          <w:sz w:val="24"/>
+          <w:lang w:val="uk-UA"/>
+        </w:rPr>
+        <w:t>×</w:t>
+      </w:r>
+      <w:r>
+        <w:rPr>
+          <w:sz w:val="24"/>
+          <w:lang w:val="uk-UA"/>
+        </w:rPr>
+        <w:t xml:space="preserve"> (</w:t>
+      </w:r>
+      <w:r>
+        <w:rPr>
+          <w:sz w:val="24"/>
+          <w:lang w:val="en-US"/>
+        </w:rPr>
         <w:t>B</w:t>
       </w:r>
       <w:r>
@@ -2160,10 +2338,475 @@
           <w:sz w:val="24"/>
           <w:lang w:val="uk-UA"/>
         </w:rPr>
+        <w:t>) &amp; (</w:t>
+      </w:r>
+      <w:r>
+        <w:rPr>
+          <w:sz w:val="24"/>
+          <w:lang w:val="en-US"/>
+        </w:rPr>
+        <w:t>x</w:t>
+      </w:r>
+      <w:r>
+        <w:rPr>
+          <w:sz w:val="24"/>
+          <w:lang w:val="uk-UA"/>
+        </w:rPr>
+        <w:t xml:space="preserve">, </w:t>
+      </w:r>
+      <w:r>
+        <w:rPr>
+          <w:sz w:val="24"/>
+          <w:lang w:val="en-US"/>
+        </w:rPr>
+        <w:t>y</w:t>
+      </w:r>
+      <w:r>
+        <w:rPr>
+          <w:sz w:val="24"/>
+          <w:lang w:val="uk-UA"/>
+        </w:rPr>
+        <w:t>)</w:t>
+      </w:r>
+      <w:r>
+        <w:rPr>
+          <w:rFonts w:ascii="Cambria Math" w:hAnsi="Cambria Math" w:cs="Cambria Math"/>
+          <w:sz w:val="24"/>
+          <w:lang w:val="uk-UA"/>
+        </w:rPr>
+        <w:t>∈</w:t>
+      </w:r>
+      <w:r>
+        <w:rPr>
+          <w:sz w:val="24"/>
+          <w:lang w:val="uk-UA"/>
+        </w:rPr>
+        <w:t xml:space="preserve"> ((</w:t>
+      </w:r>
+      <w:r>
+        <w:rPr>
+          <w:sz w:val="24"/>
+          <w:lang w:val="en-US"/>
+        </w:rPr>
+        <w:t>A</w:t>
+      </w:r>
+      <w:r>
+        <w:rPr>
+          <w:sz w:val="24"/>
+          <w:lang w:val="uk-UA"/>
+        </w:rPr>
+        <w:t xml:space="preserve"> </w:t>
+      </w:r>
+      <w:r>
+        <w:rPr>
+          <w:rFonts w:ascii="Calibri" w:hAnsi="Calibri" w:cs="Calibri"/>
+          <w:sz w:val="24"/>
+          <w:lang w:val="uk-UA"/>
+        </w:rPr>
+        <w:t>∩</w:t>
+      </w:r>
+      <w:r>
+        <w:rPr>
+          <w:sz w:val="24"/>
+          <w:lang w:val="uk-UA"/>
+        </w:rPr>
+        <w:t xml:space="preserve"> </w:t>
+      </w:r>
+      <w:r>
+        <w:rPr>
+          <w:sz w:val="24"/>
+          <w:lang w:val="en-US"/>
+        </w:rPr>
+        <w:t>B</w:t>
+      </w:r>
+      <w:r>
+        <w:rPr>
+          <w:sz w:val="24"/>
+          <w:lang w:val="uk-UA"/>
+        </w:rPr>
+        <w:t>)</w:t>
+      </w:r>
+      <w:r>
+        <w:rPr>
+          <w:rFonts w:ascii="Calibri" w:hAnsi="Calibri" w:cs="Calibri"/>
+          <w:sz w:val="24"/>
+          <w:lang w:val="uk-UA"/>
+        </w:rPr>
+        <w:t xml:space="preserve"> × </w:t>
+      </w:r>
+      <w:r>
+        <w:rPr>
+          <w:rFonts w:ascii="Calibri" w:hAnsi="Calibri" w:cs="Calibri"/>
+          <w:sz w:val="24"/>
+          <w:lang w:val="en-US"/>
+        </w:rPr>
+        <w:t>C</w:t>
+      </w:r>
+      <w:r>
+        <w:rPr>
+          <w:sz w:val="24"/>
+          <w:lang w:val="uk-UA"/>
+        </w:rPr>
+        <w:t>)</w:t>
+      </w:r>
+      <w:r>
+        <w:rPr>
+          <w:rFonts w:ascii="Cambria Math" w:hAnsi="Cambria Math" w:cs="Cambria Math"/>
+          <w:sz w:val="24"/>
+          <w:lang w:val="uk-UA"/>
+        </w:rPr>
+        <w:t>⇔</w:t>
+      </w:r>
+      <w:r>
+        <w:rPr>
+          <w:sz w:val="24"/>
+          <w:lang w:val="uk-UA"/>
+        </w:rPr>
+        <w:t xml:space="preserve"> (</w:t>
+      </w:r>
+      <w:r>
+        <w:rPr>
+          <w:sz w:val="24"/>
+          <w:lang w:val="en-US"/>
+        </w:rPr>
+        <w:t>x</w:t>
+      </w:r>
+      <w:r>
+        <w:rPr>
+          <w:sz w:val="24"/>
+          <w:lang w:val="uk-UA"/>
+        </w:rPr>
+        <w:t xml:space="preserve"> </w:t>
+      </w:r>
+      <w:r>
+        <w:rPr>
+          <w:rFonts w:ascii="Cambria Math" w:hAnsi="Cambria Math" w:cs="Cambria Math"/>
+          <w:sz w:val="24"/>
+          <w:lang w:val="uk-UA"/>
+        </w:rPr>
+        <w:t>∈</w:t>
+      </w:r>
+      <w:r>
+        <w:rPr>
+          <w:sz w:val="24"/>
+          <w:lang w:val="uk-UA"/>
+        </w:rPr>
+        <w:t xml:space="preserve"> </w:t>
+      </w:r>
+      <w:r>
+        <w:rPr>
+          <w:sz w:val="24"/>
+          <w:lang w:val="en-US"/>
+        </w:rPr>
+        <w:t>A</w:t>
+      </w:r>
+      <w:r>
+        <w:rPr>
+          <w:sz w:val="24"/>
+          <w:lang w:val="uk-UA"/>
+        </w:rPr>
+        <w:t xml:space="preserve">&amp; </w:t>
+      </w:r>
+      <w:r>
+        <w:rPr>
+          <w:sz w:val="24"/>
+          <w:lang w:val="en-US"/>
+        </w:rPr>
+        <w:t>y</w:t>
+      </w:r>
+      <w:r>
+        <w:rPr>
+          <w:sz w:val="24"/>
+          <w:lang w:val="uk-UA"/>
+        </w:rPr>
+        <w:t xml:space="preserve"> </w:t>
+      </w:r>
+      <w:r>
+        <w:rPr>
+          <w:rFonts w:ascii="Cambria Math" w:hAnsi="Cambria Math" w:cs="Cambria Math"/>
+          <w:sz w:val="24"/>
+          <w:lang w:val="uk-UA"/>
+        </w:rPr>
+        <w:t>∈</w:t>
+      </w:r>
+      <w:r>
+        <w:rPr>
+          <w:sz w:val="24"/>
+          <w:lang w:val="uk-UA"/>
+        </w:rPr>
+        <w:t xml:space="preserve"> (</w:t>
+      </w:r>
+      <w:r>
+        <w:rPr>
+          <w:sz w:val="24"/>
+          <w:lang w:val="en-US"/>
+        </w:rPr>
+        <w:t>B</w:t>
+      </w:r>
+      <w:r>
+        <w:rPr>
+          <w:rFonts w:ascii="Calibri" w:hAnsi="Calibri" w:cs="Calibri"/>
+          <w:sz w:val="24"/>
+          <w:lang w:val="uk-UA"/>
+        </w:rPr>
+        <w:t>∩</w:t>
+      </w:r>
+      <w:r>
+        <w:rPr>
+          <w:rFonts w:ascii="Calibri" w:hAnsi="Calibri" w:cs="Calibri"/>
+          <w:sz w:val="24"/>
+          <w:lang w:val="en-US"/>
+        </w:rPr>
+        <w:t>C</w:t>
+      </w:r>
+      <w:r>
+        <w:rPr>
+          <w:rFonts w:ascii="Calibri" w:hAnsi="Calibri" w:cs="Calibri"/>
+          <w:sz w:val="24"/>
+          <w:lang w:val="uk-UA"/>
+        </w:rPr>
+        <w:t>)</w:t>
+      </w:r>
+      <w:r>
+        <w:rPr>
+          <w:sz w:val="24"/>
+          <w:lang w:val="uk-UA"/>
+        </w:rPr>
+        <w:t>) &amp; (</w:t>
+      </w:r>
+      <w:r>
+        <w:rPr>
+          <w:sz w:val="24"/>
+          <w:lang w:val="en-US"/>
+        </w:rPr>
+        <w:t>x</w:t>
+      </w:r>
+      <w:r>
+        <w:rPr>
+          <w:sz w:val="24"/>
+          <w:lang w:val="uk-UA"/>
+        </w:rPr>
+        <w:t xml:space="preserve"> </w:t>
+      </w:r>
+      <w:r>
+        <w:rPr>
+          <w:rFonts w:ascii="Cambria Math" w:hAnsi="Cambria Math" w:cs="Cambria Math"/>
+          <w:sz w:val="24"/>
+          <w:lang w:val="uk-UA"/>
+        </w:rPr>
+        <w:t>∈</w:t>
+      </w:r>
+      <w:r>
+        <w:rPr>
+          <w:sz w:val="24"/>
+          <w:lang w:val="uk-UA"/>
+        </w:rPr>
+        <w:t>(</w:t>
+      </w:r>
+      <w:r>
+        <w:rPr>
+          <w:sz w:val="24"/>
+          <w:lang w:val="en-US"/>
+        </w:rPr>
+        <w:t>A</w:t>
+      </w:r>
+      <w:r>
+        <w:rPr>
+          <w:sz w:val="24"/>
+          <w:lang w:val="uk-UA"/>
+        </w:rPr>
+        <w:t xml:space="preserve"> </w:t>
+      </w:r>
+      <w:r>
+        <w:rPr>
+          <w:rFonts w:ascii="Calibri" w:hAnsi="Calibri" w:cs="Calibri"/>
+          <w:sz w:val="24"/>
+          <w:lang w:val="uk-UA"/>
+        </w:rPr>
+        <w:t>∩</w:t>
+      </w:r>
+      <w:r>
+        <w:rPr>
+          <w:sz w:val="24"/>
+          <w:lang w:val="uk-UA"/>
+        </w:rPr>
+        <w:t xml:space="preserve"> </w:t>
+      </w:r>
+      <w:r>
+        <w:rPr>
+          <w:sz w:val="24"/>
+          <w:lang w:val="en-US"/>
+        </w:rPr>
+        <w:t>B</w:t>
+      </w:r>
+      <w:r>
+        <w:rPr>
+          <w:sz w:val="24"/>
+          <w:lang w:val="uk-UA"/>
+        </w:rPr>
+        <w:t>)</w:t>
+      </w:r>
+      <w:r>
+        <w:rPr>
+          <w:rFonts w:ascii="Calibri" w:hAnsi="Calibri" w:cs="Calibri"/>
+          <w:sz w:val="24"/>
+          <w:lang w:val="uk-UA"/>
+        </w:rPr>
+        <w:t xml:space="preserve"> </w:t>
+      </w:r>
+      <w:r>
+        <w:rPr>
+          <w:sz w:val="24"/>
+          <w:lang w:val="uk-UA"/>
+        </w:rPr>
+        <w:t xml:space="preserve"> &amp; </w:t>
+      </w:r>
+      <w:r>
+        <w:rPr>
+          <w:sz w:val="24"/>
+          <w:lang w:val="en-US"/>
+        </w:rPr>
+        <w:t>y</w:t>
+      </w:r>
+      <w:r>
+        <w:rPr>
+          <w:sz w:val="24"/>
+          <w:lang w:val="uk-UA"/>
+        </w:rPr>
+        <w:t xml:space="preserve"> </w:t>
+      </w:r>
+      <w:r>
+        <w:rPr>
+          <w:rFonts w:ascii="Cambria Math" w:hAnsi="Cambria Math" w:cs="Cambria Math"/>
+          <w:sz w:val="24"/>
+          <w:lang w:val="uk-UA"/>
+        </w:rPr>
+        <w:t>∈</w:t>
+      </w:r>
+      <w:r>
+        <w:rPr>
+          <w:sz w:val="24"/>
+          <w:lang w:val="uk-UA"/>
+        </w:rPr>
+        <w:t xml:space="preserve"> </w:t>
+      </w:r>
+      <w:r>
+        <w:rPr>
+          <w:sz w:val="24"/>
+          <w:lang w:val="en-US"/>
+        </w:rPr>
+        <w:t>C</w:t>
+      </w:r>
+      <w:r>
+        <w:rPr>
+          <w:sz w:val="24"/>
+          <w:lang w:val="uk-UA"/>
+        </w:rPr>
         <w:t xml:space="preserve">) </w:t>
       </w:r>
       <w:r>
         <w:rPr>
+          <w:rFonts w:ascii="Cambria Math" w:hAnsi="Cambria Math" w:cs="Cambria Math"/>
+          <w:sz w:val="24"/>
+          <w:lang w:val="uk-UA"/>
+        </w:rPr>
+        <w:t>⇔</w:t>
+      </w:r>
+      <w:r>
+        <w:rPr>
+          <w:sz w:val="24"/>
+          <w:lang w:val="uk-UA"/>
+        </w:rPr>
+        <w:t xml:space="preserve"> (</w:t>
+      </w:r>
+      <w:r>
+        <w:rPr>
+          <w:sz w:val="24"/>
+          <w:lang w:val="en-US"/>
+        </w:rPr>
+        <w:t>x</w:t>
+      </w:r>
+      <w:r>
+        <w:rPr>
+          <w:sz w:val="24"/>
+          <w:lang w:val="uk-UA"/>
+        </w:rPr>
+        <w:t xml:space="preserve"> </w:t>
+      </w:r>
+      <w:r>
+        <w:rPr>
+          <w:rFonts w:ascii="Cambria Math" w:hAnsi="Cambria Math" w:cs="Cambria Math"/>
+          <w:sz w:val="24"/>
+          <w:lang w:val="uk-UA"/>
+        </w:rPr>
+        <w:t>∈</w:t>
+      </w:r>
+      <w:r>
+        <w:rPr>
+          <w:sz w:val="24"/>
+          <w:lang w:val="uk-UA"/>
+        </w:rPr>
+        <w:t xml:space="preserve"> </w:t>
+      </w:r>
+      <w:r>
+        <w:rPr>
+          <w:sz w:val="24"/>
+          <w:lang w:val="en-US"/>
+        </w:rPr>
+        <w:t>A</w:t>
+      </w:r>
+      <w:r>
+        <w:rPr>
+          <w:sz w:val="24"/>
+          <w:lang w:val="uk-UA"/>
+        </w:rPr>
+        <w:t xml:space="preserve">&amp; </w:t>
+      </w:r>
+      <w:r>
+        <w:rPr>
+          <w:sz w:val="24"/>
+          <w:lang w:val="en-US"/>
+        </w:rPr>
+        <w:t>x</w:t>
+      </w:r>
+      <w:r>
+        <w:rPr>
+          <w:sz w:val="24"/>
+          <w:lang w:val="uk-UA"/>
+        </w:rPr>
+        <w:t xml:space="preserve"> </w:t>
+      </w:r>
+      <w:r>
+        <w:rPr>
+          <w:rFonts w:ascii="Cambria Math" w:hAnsi="Cambria Math" w:cs="Cambria Math"/>
+          <w:sz w:val="24"/>
+          <w:lang w:val="uk-UA"/>
+        </w:rPr>
+        <w:t>∈</w:t>
+      </w:r>
+      <w:r>
+        <w:rPr>
+          <w:sz w:val="24"/>
+          <w:lang w:val="uk-UA"/>
+        </w:rPr>
+        <w:t xml:space="preserve"> (</w:t>
+      </w:r>
+      <w:r>
+        <w:rPr>
+          <w:sz w:val="24"/>
+          <w:lang w:val="en-US"/>
+        </w:rPr>
+        <w:t>A</w:t>
+      </w:r>
+      <w:r>
+        <w:rPr>
+          <w:sz w:val="24"/>
+          <w:lang w:val="uk-UA"/>
+        </w:rPr>
+        <w:t xml:space="preserve"> </w:t>
+      </w:r>
+      <w:r>
+        <w:rPr>
           <w:rFonts w:ascii="Calibri" w:hAnsi="Calibri" w:cs="Calibri"/>
           <w:sz w:val="24"/>
           <w:lang w:val="uk-UA"/>
@@ -2180,19 +2823,182 @@
       <w:r>
         <w:rPr>
           <w:sz w:val="24"/>
-          <w:lang w:val="uk-UA"/>
-        </w:rPr>
-        <w:t>(</w:t>
-      </w:r>
-      <w:r>
-        <w:rPr>
-          <w:sz w:val="24"/>
-          <w:lang w:val="uk-UA"/>
-        </w:rPr>
-        <w:t>(</w:t>
-      </w:r>
-      <w:r>
-        <w:rPr>
+          <w:lang w:val="en-US"/>
+        </w:rPr>
+        <w:t>B</w:t>
+      </w:r>
+      <w:r>
+        <w:rPr>
+          <w:sz w:val="24"/>
+          <w:lang w:val="uk-UA"/>
+        </w:rPr>
+        <w:t>)</w:t>
+      </w:r>
+      <w:r>
+        <w:rPr>
+          <w:rFonts w:ascii="Calibri" w:hAnsi="Calibri" w:cs="Calibri"/>
+          <w:sz w:val="24"/>
+          <w:lang w:val="uk-UA"/>
+        </w:rPr>
+        <w:t xml:space="preserve"> </w:t>
+      </w:r>
+      <w:r>
+        <w:rPr>
+          <w:sz w:val="24"/>
+          <w:lang w:val="uk-UA"/>
+        </w:rPr>
+        <w:t>) &amp; (</w:t>
+      </w:r>
+      <w:r>
+        <w:rPr>
+          <w:sz w:val="24"/>
+          <w:lang w:val="en-US"/>
+        </w:rPr>
+        <w:t>y</w:t>
+      </w:r>
+      <w:r>
+        <w:rPr>
+          <w:sz w:val="24"/>
+          <w:lang w:val="uk-UA"/>
+        </w:rPr>
+        <w:t xml:space="preserve"> </w:t>
+      </w:r>
+      <w:r>
+        <w:rPr>
+          <w:rFonts w:ascii="Cambria Math" w:hAnsi="Cambria Math" w:cs="Cambria Math"/>
+          <w:sz w:val="24"/>
+          <w:lang w:val="uk-UA"/>
+        </w:rPr>
+        <w:t>∈</w:t>
+      </w:r>
+      <w:r>
+        <w:rPr>
+          <w:sz w:val="24"/>
+          <w:lang w:val="uk-UA"/>
+        </w:rPr>
+        <w:t xml:space="preserve"> (</w:t>
+      </w:r>
+      <w:r>
+        <w:rPr>
+          <w:sz w:val="24"/>
+          <w:lang w:val="en-US"/>
+        </w:rPr>
+        <w:t>B</w:t>
+      </w:r>
+      <w:r>
+        <w:rPr>
+          <w:rFonts w:ascii="Calibri" w:hAnsi="Calibri" w:cs="Calibri"/>
+          <w:sz w:val="24"/>
+          <w:lang w:val="uk-UA"/>
+        </w:rPr>
+        <w:t>∩</w:t>
+      </w:r>
+      <w:r>
+        <w:rPr>
+          <w:rFonts w:ascii="Calibri" w:hAnsi="Calibri" w:cs="Calibri"/>
+          <w:sz w:val="24"/>
+          <w:lang w:val="en-US"/>
+        </w:rPr>
+        <w:t>C</w:t>
+      </w:r>
+      <w:r>
+        <w:rPr>
+          <w:rFonts w:ascii="Calibri" w:hAnsi="Calibri" w:cs="Calibri"/>
+          <w:sz w:val="24"/>
+          <w:lang w:val="uk-UA"/>
+        </w:rPr>
+        <w:t>)</w:t>
+      </w:r>
+      <w:r>
+        <w:rPr>
+          <w:sz w:val="24"/>
+          <w:lang w:val="uk-UA"/>
+        </w:rPr>
+        <w:t xml:space="preserve"> &amp;</w:t>
+      </w:r>
+      <w:r>
+        <w:rPr>
+          <w:sz w:val="24"/>
+          <w:lang w:val="en-US"/>
+        </w:rPr>
+        <w:t>y</w:t>
+      </w:r>
+      <w:r>
+        <w:rPr>
+          <w:sz w:val="24"/>
+          <w:lang w:val="uk-UA"/>
+        </w:rPr>
+        <w:t xml:space="preserve"> </w:t>
+      </w:r>
+      <w:r>
+        <w:rPr>
+          <w:rFonts w:ascii="Cambria Math" w:hAnsi="Cambria Math" w:cs="Cambria Math"/>
+          <w:sz w:val="24"/>
+          <w:lang w:val="uk-UA"/>
+        </w:rPr>
+        <w:t>∈</w:t>
+      </w:r>
+      <w:r>
+        <w:rPr>
+          <w:sz w:val="24"/>
+          <w:lang w:val="uk-UA"/>
+        </w:rPr>
+        <w:t xml:space="preserve"> </w:t>
+      </w:r>
+      <w:r>
+        <w:rPr>
+          <w:sz w:val="24"/>
+          <w:lang w:val="en-US"/>
+        </w:rPr>
+        <w:t>C</w:t>
+      </w:r>
+      <w:r>
+        <w:rPr>
+          <w:sz w:val="24"/>
+          <w:lang w:val="uk-UA"/>
+        </w:rPr>
+        <w:t xml:space="preserve">) </w:t>
+      </w:r>
+      <w:r>
+        <w:rPr>
+          <w:rFonts w:ascii="Cambria Math" w:hAnsi="Cambria Math" w:cs="Cambria Math"/>
+          <w:sz w:val="24"/>
+          <w:lang w:val="uk-UA"/>
+        </w:rPr>
+        <w:t>⇔</w:t>
+      </w:r>
+      <w:r>
+        <w:rPr>
+          <w:sz w:val="24"/>
+          <w:lang w:val="uk-UA"/>
+        </w:rPr>
+        <w:t xml:space="preserve"> (</w:t>
+      </w:r>
+      <w:r>
+        <w:rPr>
+          <w:sz w:val="24"/>
+          <w:lang w:val="en-US"/>
+        </w:rPr>
+        <w:t>x</w:t>
+      </w:r>
+      <w:r>
+        <w:rPr>
+          <w:sz w:val="24"/>
+          <w:lang w:val="uk-UA"/>
+        </w:rPr>
+        <w:t xml:space="preserve"> </w:t>
+      </w:r>
+      <w:r>
+        <w:rPr>
+          <w:rFonts w:ascii="Cambria Math" w:hAnsi="Cambria Math" w:cs="Cambria Math"/>
+          <w:sz w:val="24"/>
+          <w:lang w:val="uk-UA"/>
+        </w:rPr>
+        <w:t>∈</w:t>
+      </w:r>
+      <w:r>
+        <w:rPr>
+          <w:rFonts w:ascii="Cambria Math" w:hAnsi="Cambria Math" w:cs="Cambria Math"/>
           <w:sz w:val="24"/>
           <w:lang w:val="en-US"/>
         </w:rPr>
@@ -2200,13 +3006,6 @@
       </w:r>
       <w:r>
         <w:rPr>
-          <w:sz w:val="24"/>
-          <w:lang w:val="uk-UA"/>
-        </w:rPr>
-        <w:t xml:space="preserve"> </w:t>
-      </w:r>
-      <w:r>
-        <w:rPr>
           <w:rFonts w:ascii="Calibri" w:hAnsi="Calibri" w:cs="Calibri"/>
           <w:sz w:val="24"/>
           <w:lang w:val="uk-UA"/>
@@ -2225,6 +3024,28 @@
           <w:sz w:val="24"/>
           <w:lang w:val="en-US"/>
         </w:rPr>
+        <w:t>A</w:t>
+      </w:r>
+      <w:r>
+        <w:rPr>
+          <w:rFonts w:ascii="Calibri" w:hAnsi="Calibri" w:cs="Calibri"/>
+          <w:sz w:val="24"/>
+          <w:lang w:val="uk-UA"/>
+        </w:rPr>
+        <w:t>∩</w:t>
+      </w:r>
+      <w:r>
+        <w:rPr>
+          <w:sz w:val="24"/>
+          <w:lang w:val="uk-UA"/>
+        </w:rPr>
+        <w:t xml:space="preserve"> </w:t>
+      </w:r>
+      <w:r>
+        <w:rPr>
+          <w:sz w:val="24"/>
+          <w:lang w:val="en-US"/>
+        </w:rPr>
         <w:t>B</w:t>
       </w:r>
       <w:r>
@@ -2232,46 +3053,14 @@
           <w:sz w:val="24"/>
           <w:lang w:val="uk-UA"/>
         </w:rPr>
-        <w:t>)</w:t>
-      </w:r>
-      <w:r>
-        <w:rPr>
-          <w:rFonts w:ascii="Calibri" w:hAnsi="Calibri" w:cs="Calibri"/>
-          <w:sz w:val="24"/>
-          <w:lang w:val="uk-UA"/>
-        </w:rPr>
-        <w:t xml:space="preserve"> </w:t>
-      </w:r>
-      <w:r>
-        <w:rPr>
-          <w:rFonts w:ascii="Calibri" w:hAnsi="Calibri" w:cs="Calibri"/>
-          <w:sz w:val="24"/>
-          <w:lang w:val="uk-UA"/>
-        </w:rPr>
-        <w:t>×</w:t>
-      </w:r>
-      <w:r>
-        <w:rPr>
-          <w:rFonts w:ascii="Calibri" w:hAnsi="Calibri" w:cs="Calibri"/>
-          <w:sz w:val="24"/>
-          <w:lang w:val="uk-UA"/>
-        </w:rPr>
-        <w:t xml:space="preserve"> </w:t>
-      </w:r>
-      <w:r>
-        <w:rPr>
-          <w:rFonts w:ascii="Calibri" w:hAnsi="Calibri" w:cs="Calibri"/>
-          <w:sz w:val="24"/>
-          <w:lang w:val="en-US"/>
-        </w:rPr>
-        <w:t>C</w:t>
-      </w:r>
-      <w:r>
-        <w:rPr>
-          <w:sz w:val="24"/>
-          <w:lang w:val="uk-UA"/>
-        </w:rPr>
-        <w:t>)</w:t>
+        <w:t>) &amp; (</w:t>
+      </w:r>
+      <w:r>
+        <w:rPr>
+          <w:sz w:val="24"/>
+          <w:lang w:val="en-US"/>
+        </w:rPr>
+        <w:t>y</w:t>
       </w:r>
       <w:r>
         <w:rPr>
@@ -2286,869 +3075,7 @@
           <w:sz w:val="24"/>
           <w:lang w:val="uk-UA"/>
         </w:rPr>
-        <w:t>⇔</w:t>
-      </w:r>
-      <w:r>
-        <w:rPr>
-          <w:sz w:val="24"/>
-          <w:lang w:val="uk-UA"/>
-        </w:rPr>
-        <w:t xml:space="preserve">  (</w:t>
-      </w:r>
-      <w:r>
-        <w:rPr>
-          <w:sz w:val="24"/>
-          <w:lang w:val="en-US"/>
-        </w:rPr>
-        <w:t>x</w:t>
-      </w:r>
-      <w:r>
-        <w:rPr>
-          <w:sz w:val="24"/>
-          <w:lang w:val="uk-UA"/>
-        </w:rPr>
-        <w:t xml:space="preserve">, </w:t>
-      </w:r>
-      <w:r>
-        <w:rPr>
-          <w:sz w:val="24"/>
-          <w:lang w:val="en-US"/>
-        </w:rPr>
-        <w:t>y</w:t>
-      </w:r>
-      <w:r>
-        <w:rPr>
-          <w:sz w:val="24"/>
-          <w:lang w:val="uk-UA"/>
-        </w:rPr>
-        <w:t>)</w:t>
-      </w:r>
-      <w:r>
-        <w:rPr>
-          <w:rFonts w:ascii="Cambria Math" w:hAnsi="Cambria Math" w:cs="Cambria Math"/>
-          <w:sz w:val="24"/>
-          <w:lang w:val="uk-UA"/>
-        </w:rPr>
-        <w:t>∈</w:t>
-      </w:r>
-      <w:r>
-        <w:rPr>
-          <w:sz w:val="24"/>
-          <w:lang w:val="uk-UA"/>
-        </w:rPr>
-        <w:t>(</w:t>
-      </w:r>
-      <w:r>
-        <w:rPr>
-          <w:sz w:val="24"/>
-          <w:lang w:val="en-US"/>
-        </w:rPr>
-        <w:t>A</w:t>
-      </w:r>
-      <w:r>
-        <w:rPr>
-          <w:rFonts w:ascii="Calibri" w:hAnsi="Calibri" w:cs="Calibri"/>
-          <w:sz w:val="24"/>
-          <w:lang w:val="uk-UA"/>
-        </w:rPr>
-        <w:t>×</w:t>
-      </w:r>
-      <w:r>
-        <w:rPr>
-          <w:sz w:val="24"/>
-          <w:lang w:val="uk-UA"/>
-        </w:rPr>
-        <w:t xml:space="preserve"> (</w:t>
-      </w:r>
-      <w:r>
-        <w:rPr>
-          <w:sz w:val="24"/>
-          <w:lang w:val="en-US"/>
-        </w:rPr>
-        <w:t>B</w:t>
-      </w:r>
-      <w:r>
-        <w:rPr>
-          <w:rFonts w:ascii="Calibri" w:hAnsi="Calibri" w:cs="Calibri"/>
-          <w:sz w:val="24"/>
-          <w:lang w:val="uk-UA"/>
-        </w:rPr>
-        <w:t>∩</w:t>
-      </w:r>
-      <w:r>
-        <w:rPr>
-          <w:rFonts w:ascii="Calibri" w:hAnsi="Calibri" w:cs="Calibri"/>
-          <w:sz w:val="24"/>
-          <w:lang w:val="en-US"/>
-        </w:rPr>
-        <w:t>C</w:t>
-      </w:r>
-      <w:r>
-        <w:rPr>
-          <w:rFonts w:ascii="Calibri" w:hAnsi="Calibri" w:cs="Calibri"/>
-          <w:sz w:val="24"/>
-          <w:lang w:val="uk-UA"/>
-        </w:rPr>
-        <w:t>)</w:t>
-      </w:r>
-      <w:r>
-        <w:rPr>
-          <w:sz w:val="24"/>
-          <w:lang w:val="uk-UA"/>
-        </w:rPr>
-        <w:t>) &amp; (</w:t>
-      </w:r>
-      <w:r>
-        <w:rPr>
-          <w:sz w:val="24"/>
-          <w:lang w:val="en-US"/>
-        </w:rPr>
-        <w:t>x</w:t>
-      </w:r>
-      <w:r>
-        <w:rPr>
-          <w:sz w:val="24"/>
-          <w:lang w:val="uk-UA"/>
-        </w:rPr>
-        <w:t xml:space="preserve">, </w:t>
-      </w:r>
-      <w:r>
-        <w:rPr>
-          <w:sz w:val="24"/>
-          <w:lang w:val="en-US"/>
-        </w:rPr>
-        <w:t>y</w:t>
-      </w:r>
-      <w:r>
-        <w:rPr>
-          <w:sz w:val="24"/>
-          <w:lang w:val="uk-UA"/>
-        </w:rPr>
-        <w:t>)</w:t>
-      </w:r>
-      <w:r>
-        <w:rPr>
-          <w:rFonts w:ascii="Cambria Math" w:hAnsi="Cambria Math" w:cs="Cambria Math"/>
-          <w:sz w:val="24"/>
-          <w:lang w:val="uk-UA"/>
-        </w:rPr>
-        <w:t>∈</w:t>
-      </w:r>
-      <w:r>
-        <w:rPr>
-          <w:sz w:val="24"/>
-          <w:lang w:val="uk-UA"/>
-        </w:rPr>
-        <w:t xml:space="preserve"> ((</w:t>
-      </w:r>
-      <w:r>
-        <w:rPr>
-          <w:sz w:val="24"/>
-          <w:lang w:val="en-US"/>
-        </w:rPr>
-        <w:t>A</w:t>
-      </w:r>
-      <w:r>
-        <w:rPr>
-          <w:sz w:val="24"/>
-          <w:lang w:val="uk-UA"/>
-        </w:rPr>
-        <w:t xml:space="preserve"> </w:t>
-      </w:r>
-      <w:r>
-        <w:rPr>
-          <w:rFonts w:ascii="Calibri" w:hAnsi="Calibri" w:cs="Calibri"/>
-          <w:sz w:val="24"/>
-          <w:lang w:val="uk-UA"/>
-        </w:rPr>
-        <w:t>∩</w:t>
-      </w:r>
-      <w:r>
-        <w:rPr>
-          <w:sz w:val="24"/>
-          <w:lang w:val="uk-UA"/>
-        </w:rPr>
-        <w:t xml:space="preserve"> </w:t>
-      </w:r>
-      <w:r>
-        <w:rPr>
-          <w:sz w:val="24"/>
-          <w:lang w:val="en-US"/>
-        </w:rPr>
-        <w:t>B</w:t>
-      </w:r>
-      <w:r>
-        <w:rPr>
-          <w:sz w:val="24"/>
-          <w:lang w:val="uk-UA"/>
-        </w:rPr>
-        <w:t>)</w:t>
-      </w:r>
-      <w:r>
-        <w:rPr>
-          <w:rFonts w:ascii="Calibri" w:hAnsi="Calibri" w:cs="Calibri"/>
-          <w:sz w:val="24"/>
-          <w:lang w:val="uk-UA"/>
-        </w:rPr>
-        <w:t xml:space="preserve"> × </w:t>
-      </w:r>
-      <w:r>
-        <w:rPr>
-          <w:rFonts w:ascii="Calibri" w:hAnsi="Calibri" w:cs="Calibri"/>
-          <w:sz w:val="24"/>
-          <w:lang w:val="en-US"/>
-        </w:rPr>
-        <w:t>C</w:t>
-      </w:r>
-      <w:r>
-        <w:rPr>
-          <w:sz w:val="24"/>
-          <w:lang w:val="uk-UA"/>
-        </w:rPr>
-        <w:t>)</w:t>
-      </w:r>
-      <w:r>
-        <w:rPr>
-          <w:rFonts w:ascii="Cambria Math" w:hAnsi="Cambria Math" w:cs="Cambria Math"/>
-          <w:sz w:val="24"/>
-          <w:lang w:val="uk-UA"/>
-        </w:rPr>
-        <w:t>⇔</w:t>
-      </w:r>
-      <w:r>
-        <w:rPr>
-          <w:sz w:val="24"/>
-          <w:lang w:val="uk-UA"/>
-        </w:rPr>
-        <w:t xml:space="preserve"> (</w:t>
-      </w:r>
-      <w:r>
-        <w:rPr>
-          <w:sz w:val="24"/>
-          <w:lang w:val="en-US"/>
-        </w:rPr>
-        <w:t>x</w:t>
-      </w:r>
-      <w:r>
-        <w:rPr>
-          <w:sz w:val="24"/>
-          <w:lang w:val="uk-UA"/>
-        </w:rPr>
-        <w:t xml:space="preserve"> </w:t>
-      </w:r>
-      <w:r>
-        <w:rPr>
-          <w:rFonts w:ascii="Cambria Math" w:hAnsi="Cambria Math" w:cs="Cambria Math"/>
-          <w:sz w:val="24"/>
-          <w:lang w:val="uk-UA"/>
-        </w:rPr>
-        <w:t>∈</w:t>
-      </w:r>
-      <w:r>
-        <w:rPr>
-          <w:sz w:val="24"/>
-          <w:lang w:val="uk-UA"/>
-        </w:rPr>
-        <w:t xml:space="preserve"> </w:t>
-      </w:r>
-      <w:r>
-        <w:rPr>
-          <w:sz w:val="24"/>
-          <w:lang w:val="en-US"/>
-        </w:rPr>
-        <w:t>A</w:t>
-      </w:r>
-      <w:r>
-        <w:rPr>
-          <w:sz w:val="24"/>
-          <w:lang w:val="uk-UA"/>
-        </w:rPr>
-        <w:t xml:space="preserve">&amp; </w:t>
-      </w:r>
-      <w:r>
-        <w:rPr>
-          <w:sz w:val="24"/>
-          <w:lang w:val="en-US"/>
-        </w:rPr>
-        <w:t>y</w:t>
-      </w:r>
-      <w:r>
-        <w:rPr>
-          <w:sz w:val="24"/>
-          <w:lang w:val="uk-UA"/>
-        </w:rPr>
-        <w:t xml:space="preserve"> </w:t>
-      </w:r>
-      <w:r>
-        <w:rPr>
-          <w:rFonts w:ascii="Cambria Math" w:hAnsi="Cambria Math" w:cs="Cambria Math"/>
-          <w:sz w:val="24"/>
-          <w:lang w:val="uk-UA"/>
-        </w:rPr>
-        <w:t>∈</w:t>
-      </w:r>
-      <w:r>
-        <w:rPr>
-          <w:sz w:val="24"/>
-          <w:lang w:val="uk-UA"/>
-        </w:rPr>
-        <w:t xml:space="preserve"> (</w:t>
-      </w:r>
-      <w:r>
-        <w:rPr>
-          <w:sz w:val="24"/>
-          <w:lang w:val="en-US"/>
-        </w:rPr>
-        <w:t>B</w:t>
-      </w:r>
-      <w:r>
-        <w:rPr>
-          <w:rFonts w:ascii="Calibri" w:hAnsi="Calibri" w:cs="Calibri"/>
-          <w:sz w:val="24"/>
-          <w:lang w:val="uk-UA"/>
-        </w:rPr>
-        <w:t>∩</w:t>
-      </w:r>
-      <w:r>
-        <w:rPr>
-          <w:rFonts w:ascii="Calibri" w:hAnsi="Calibri" w:cs="Calibri"/>
-          <w:sz w:val="24"/>
-          <w:lang w:val="en-US"/>
-        </w:rPr>
-        <w:t>C</w:t>
-      </w:r>
-      <w:r>
-        <w:rPr>
-          <w:rFonts w:ascii="Calibri" w:hAnsi="Calibri" w:cs="Calibri"/>
-          <w:sz w:val="24"/>
-          <w:lang w:val="uk-UA"/>
-        </w:rPr>
-        <w:t>)</w:t>
-      </w:r>
-      <w:r>
-        <w:rPr>
-          <w:sz w:val="24"/>
-          <w:lang w:val="uk-UA"/>
-        </w:rPr>
-        <w:t>) &amp; (</w:t>
-      </w:r>
-      <w:r>
-        <w:rPr>
-          <w:sz w:val="24"/>
-          <w:lang w:val="en-US"/>
-        </w:rPr>
-        <w:t>x</w:t>
-      </w:r>
-      <w:r>
-        <w:rPr>
-          <w:sz w:val="24"/>
-          <w:lang w:val="uk-UA"/>
-        </w:rPr>
-        <w:t xml:space="preserve"> </w:t>
-      </w:r>
-      <w:r>
-        <w:rPr>
-          <w:rFonts w:ascii="Cambria Math" w:hAnsi="Cambria Math" w:cs="Cambria Math"/>
-          <w:sz w:val="24"/>
-          <w:lang w:val="uk-UA"/>
-        </w:rPr>
-        <w:t>∈</w:t>
-      </w:r>
-      <w:r>
-        <w:rPr>
-          <w:sz w:val="24"/>
-          <w:lang w:val="uk-UA"/>
-        </w:rPr>
-        <w:t>(</w:t>
-      </w:r>
-      <w:r>
-        <w:rPr>
-          <w:sz w:val="24"/>
-          <w:lang w:val="en-US"/>
-        </w:rPr>
-        <w:t>A</w:t>
-      </w:r>
-      <w:r>
-        <w:rPr>
-          <w:sz w:val="24"/>
-          <w:lang w:val="uk-UA"/>
-        </w:rPr>
-        <w:t xml:space="preserve"> </w:t>
-      </w:r>
-      <w:r>
-        <w:rPr>
-          <w:rFonts w:ascii="Calibri" w:hAnsi="Calibri" w:cs="Calibri"/>
-          <w:sz w:val="24"/>
-          <w:lang w:val="uk-UA"/>
-        </w:rPr>
-        <w:t>∩</w:t>
-      </w:r>
-      <w:r>
-        <w:rPr>
-          <w:sz w:val="24"/>
-          <w:lang w:val="uk-UA"/>
-        </w:rPr>
-        <w:t xml:space="preserve"> </w:t>
-      </w:r>
-      <w:r>
-        <w:rPr>
-          <w:sz w:val="24"/>
-          <w:lang w:val="en-US"/>
-        </w:rPr>
-        <w:t>B</w:t>
-      </w:r>
-      <w:r>
-        <w:rPr>
-          <w:sz w:val="24"/>
-          <w:lang w:val="uk-UA"/>
-        </w:rPr>
-        <w:t>)</w:t>
-      </w:r>
-      <w:r>
-        <w:rPr>
-          <w:rFonts w:ascii="Calibri" w:hAnsi="Calibri" w:cs="Calibri"/>
-          <w:sz w:val="24"/>
-          <w:lang w:val="uk-UA"/>
-        </w:rPr>
-        <w:t xml:space="preserve"> </w:t>
-      </w:r>
-      <w:r>
-        <w:rPr>
-          <w:sz w:val="24"/>
-          <w:lang w:val="uk-UA"/>
-        </w:rPr>
-        <w:t xml:space="preserve"> &amp; </w:t>
-      </w:r>
-      <w:r>
-        <w:rPr>
-          <w:sz w:val="24"/>
-          <w:lang w:val="en-US"/>
-        </w:rPr>
-        <w:t>y</w:t>
-      </w:r>
-      <w:r>
-        <w:rPr>
-          <w:sz w:val="24"/>
-          <w:lang w:val="uk-UA"/>
-        </w:rPr>
-        <w:t xml:space="preserve"> </w:t>
-      </w:r>
-      <w:r>
-        <w:rPr>
-          <w:rFonts w:ascii="Cambria Math" w:hAnsi="Cambria Math" w:cs="Cambria Math"/>
-          <w:sz w:val="24"/>
-          <w:lang w:val="uk-UA"/>
-        </w:rPr>
-        <w:t>∈</w:t>
-      </w:r>
-      <w:r>
-        <w:rPr>
-          <w:sz w:val="24"/>
-          <w:lang w:val="uk-UA"/>
-        </w:rPr>
-        <w:t xml:space="preserve"> </w:t>
-      </w:r>
-      <w:r>
-        <w:rPr>
-          <w:sz w:val="24"/>
-          <w:lang w:val="en-US"/>
-        </w:rPr>
-        <w:t>C</w:t>
-      </w:r>
-      <w:r>
-        <w:rPr>
-          <w:sz w:val="24"/>
-          <w:lang w:val="uk-UA"/>
-        </w:rPr>
-        <w:t xml:space="preserve">) </w:t>
-      </w:r>
-      <w:r>
-        <w:rPr>
-          <w:rFonts w:ascii="Cambria Math" w:hAnsi="Cambria Math" w:cs="Cambria Math"/>
-          <w:sz w:val="24"/>
-          <w:lang w:val="uk-UA"/>
-        </w:rPr>
-        <w:t>⇔</w:t>
-      </w:r>
-      <w:r>
-        <w:rPr>
-          <w:sz w:val="24"/>
-          <w:lang w:val="uk-UA"/>
-        </w:rPr>
-        <w:t xml:space="preserve"> (</w:t>
-      </w:r>
-      <w:r>
-        <w:rPr>
-          <w:sz w:val="24"/>
-          <w:lang w:val="en-US"/>
-        </w:rPr>
-        <w:t>x</w:t>
-      </w:r>
-      <w:r>
-        <w:rPr>
-          <w:sz w:val="24"/>
-          <w:lang w:val="uk-UA"/>
-        </w:rPr>
-        <w:t xml:space="preserve"> </w:t>
-      </w:r>
-      <w:r>
-        <w:rPr>
-          <w:rFonts w:ascii="Cambria Math" w:hAnsi="Cambria Math" w:cs="Cambria Math"/>
-          <w:sz w:val="24"/>
-          <w:lang w:val="uk-UA"/>
-        </w:rPr>
-        <w:t>∈</w:t>
-      </w:r>
-      <w:r>
-        <w:rPr>
-          <w:sz w:val="24"/>
-          <w:lang w:val="uk-UA"/>
-        </w:rPr>
-        <w:t xml:space="preserve"> </w:t>
-      </w:r>
-      <w:r>
-        <w:rPr>
-          <w:sz w:val="24"/>
-          <w:lang w:val="en-US"/>
-        </w:rPr>
-        <w:t>A</w:t>
-      </w:r>
-      <w:r>
-        <w:rPr>
-          <w:sz w:val="24"/>
-          <w:lang w:val="uk-UA"/>
-        </w:rPr>
-        <w:t xml:space="preserve">&amp; </w:t>
-      </w:r>
-      <w:r>
-        <w:rPr>
-          <w:sz w:val="24"/>
-          <w:lang w:val="en-US"/>
-        </w:rPr>
-        <w:t>x</w:t>
-      </w:r>
-      <w:r>
-        <w:rPr>
-          <w:sz w:val="24"/>
-          <w:lang w:val="uk-UA"/>
-        </w:rPr>
-        <w:t xml:space="preserve"> </w:t>
-      </w:r>
-      <w:r>
-        <w:rPr>
-          <w:rFonts w:ascii="Cambria Math" w:hAnsi="Cambria Math" w:cs="Cambria Math"/>
-          <w:sz w:val="24"/>
-          <w:lang w:val="uk-UA"/>
-        </w:rPr>
-        <w:t>∈</w:t>
-      </w:r>
-      <w:r>
-        <w:rPr>
-          <w:sz w:val="24"/>
-          <w:lang w:val="uk-UA"/>
-        </w:rPr>
-        <w:t xml:space="preserve"> (</w:t>
-      </w:r>
-      <w:r>
-        <w:rPr>
-          <w:sz w:val="24"/>
-          <w:lang w:val="en-US"/>
-        </w:rPr>
-        <w:t>A</w:t>
-      </w:r>
-      <w:r>
-        <w:rPr>
-          <w:sz w:val="24"/>
-          <w:lang w:val="uk-UA"/>
-        </w:rPr>
-        <w:t xml:space="preserve"> </w:t>
-      </w:r>
-      <w:r>
-        <w:rPr>
-          <w:rFonts w:ascii="Calibri" w:hAnsi="Calibri" w:cs="Calibri"/>
-          <w:sz w:val="24"/>
-          <w:lang w:val="uk-UA"/>
-        </w:rPr>
-        <w:t>∩</w:t>
-      </w:r>
-      <w:r>
-        <w:rPr>
-          <w:sz w:val="24"/>
-          <w:lang w:val="uk-UA"/>
-        </w:rPr>
-        <w:t xml:space="preserve"> </w:t>
-      </w:r>
-      <w:r>
-        <w:rPr>
-          <w:sz w:val="24"/>
-          <w:lang w:val="en-US"/>
-        </w:rPr>
-        <w:t>B</w:t>
-      </w:r>
-      <w:r>
-        <w:rPr>
-          <w:sz w:val="24"/>
-          <w:lang w:val="uk-UA"/>
-        </w:rPr>
-        <w:t>)</w:t>
-      </w:r>
-      <w:r>
-        <w:rPr>
-          <w:rFonts w:ascii="Calibri" w:hAnsi="Calibri" w:cs="Calibri"/>
-          <w:sz w:val="24"/>
-          <w:lang w:val="uk-UA"/>
-        </w:rPr>
-        <w:t xml:space="preserve"> </w:t>
-      </w:r>
-      <w:r>
-        <w:rPr>
-          <w:sz w:val="24"/>
-          <w:lang w:val="uk-UA"/>
-        </w:rPr>
-        <w:t>) &amp; (</w:t>
-      </w:r>
-      <w:r>
-        <w:rPr>
-          <w:sz w:val="24"/>
-          <w:lang w:val="en-US"/>
-        </w:rPr>
-        <w:t>y</w:t>
-      </w:r>
-      <w:r>
-        <w:rPr>
-          <w:sz w:val="24"/>
-          <w:lang w:val="uk-UA"/>
-        </w:rPr>
-        <w:t xml:space="preserve"> </w:t>
-      </w:r>
-      <w:r>
-        <w:rPr>
-          <w:rFonts w:ascii="Cambria Math" w:hAnsi="Cambria Math" w:cs="Cambria Math"/>
-          <w:sz w:val="24"/>
-          <w:lang w:val="uk-UA"/>
-        </w:rPr>
-        <w:t>∈</w:t>
-      </w:r>
-      <w:r>
-        <w:rPr>
-          <w:sz w:val="24"/>
-          <w:lang w:val="uk-UA"/>
-        </w:rPr>
-        <w:t xml:space="preserve"> </w:t>
-      </w:r>
-      <w:r>
-        <w:rPr>
-          <w:sz w:val="24"/>
-          <w:lang w:val="uk-UA"/>
-        </w:rPr>
-        <w:t>(</w:t>
-      </w:r>
-      <w:r>
-        <w:rPr>
-          <w:sz w:val="24"/>
-          <w:lang w:val="en-US"/>
-        </w:rPr>
-        <w:t>B</w:t>
-      </w:r>
-      <w:r>
-        <w:rPr>
-          <w:rFonts w:ascii="Calibri" w:hAnsi="Calibri" w:cs="Calibri"/>
-          <w:sz w:val="24"/>
-          <w:lang w:val="uk-UA"/>
-        </w:rPr>
-        <w:t>∩</w:t>
-      </w:r>
-      <w:r>
-        <w:rPr>
-          <w:rFonts w:ascii="Calibri" w:hAnsi="Calibri" w:cs="Calibri"/>
-          <w:sz w:val="24"/>
-          <w:lang w:val="en-US"/>
-        </w:rPr>
-        <w:t>C</w:t>
-      </w:r>
-      <w:r>
-        <w:rPr>
-          <w:rFonts w:ascii="Calibri" w:hAnsi="Calibri" w:cs="Calibri"/>
-          <w:sz w:val="24"/>
-          <w:lang w:val="uk-UA"/>
-        </w:rPr>
-        <w:t>)</w:t>
-      </w:r>
-      <w:r>
-        <w:rPr>
-          <w:sz w:val="24"/>
-          <w:lang w:val="uk-UA"/>
-        </w:rPr>
-        <w:t xml:space="preserve"> &amp;</w:t>
-      </w:r>
-      <w:r>
-        <w:rPr>
-          <w:sz w:val="24"/>
-          <w:lang w:val="en-US"/>
-        </w:rPr>
-        <w:t>y</w:t>
-      </w:r>
-      <w:r>
-        <w:rPr>
-          <w:sz w:val="24"/>
-          <w:lang w:val="uk-UA"/>
-        </w:rPr>
-        <w:t xml:space="preserve"> </w:t>
-      </w:r>
-      <w:r>
-        <w:rPr>
-          <w:rFonts w:ascii="Cambria Math" w:hAnsi="Cambria Math" w:cs="Cambria Math"/>
-          <w:sz w:val="24"/>
-          <w:lang w:val="uk-UA"/>
-        </w:rPr>
-        <w:t>∈</w:t>
-      </w:r>
-      <w:r>
-        <w:rPr>
-          <w:sz w:val="24"/>
-          <w:lang w:val="uk-UA"/>
-        </w:rPr>
-        <w:t xml:space="preserve"> </w:t>
-      </w:r>
-      <w:r>
-        <w:rPr>
-          <w:sz w:val="24"/>
-          <w:lang w:val="en-US"/>
-        </w:rPr>
-        <w:t>C</w:t>
-      </w:r>
-      <w:r>
-        <w:rPr>
-          <w:sz w:val="24"/>
-          <w:lang w:val="uk-UA"/>
-        </w:rPr>
-        <w:t xml:space="preserve">) </w:t>
-      </w:r>
-      <w:r>
-        <w:rPr>
-          <w:rFonts w:ascii="Cambria Math" w:hAnsi="Cambria Math" w:cs="Cambria Math"/>
-          <w:sz w:val="24"/>
-          <w:lang w:val="uk-UA"/>
-        </w:rPr>
-        <w:t>⇔</w:t>
-      </w:r>
-      <w:r>
-        <w:rPr>
-          <w:sz w:val="24"/>
-          <w:lang w:val="uk-UA"/>
-        </w:rPr>
-        <w:t xml:space="preserve"> (</w:t>
-      </w:r>
-      <w:r>
-        <w:rPr>
-          <w:sz w:val="24"/>
-          <w:lang w:val="en-US"/>
-        </w:rPr>
-        <w:t>x</w:t>
-      </w:r>
-      <w:r>
-        <w:rPr>
-          <w:sz w:val="24"/>
-          <w:lang w:val="uk-UA"/>
-        </w:rPr>
-        <w:t xml:space="preserve"> </w:t>
-      </w:r>
-      <w:r>
-        <w:rPr>
-          <w:rFonts w:ascii="Cambria Math" w:hAnsi="Cambria Math" w:cs="Cambria Math"/>
-          <w:sz w:val="24"/>
-          <w:lang w:val="uk-UA"/>
-        </w:rPr>
-        <w:t>∈</w:t>
-      </w:r>
-      <w:r>
-        <w:rPr>
-          <w:rFonts w:ascii="Cambria Math" w:hAnsi="Cambria Math" w:cs="Cambria Math"/>
-          <w:sz w:val="24"/>
-          <w:lang w:val="en-US"/>
-        </w:rPr>
-        <w:t>A</w:t>
-      </w:r>
-      <w:r>
-        <w:rPr>
-          <w:rFonts w:ascii="Calibri" w:hAnsi="Calibri" w:cs="Calibri"/>
-          <w:sz w:val="24"/>
-          <w:lang w:val="uk-UA"/>
-        </w:rPr>
-        <w:t>∩</w:t>
-      </w:r>
-      <w:r>
-        <w:rPr>
-          <w:sz w:val="24"/>
-          <w:lang w:val="uk-UA"/>
-        </w:rPr>
-        <w:t xml:space="preserve"> </w:t>
-      </w:r>
-      <w:r>
-        <w:rPr>
-          <w:sz w:val="24"/>
-          <w:lang w:val="en-US"/>
-        </w:rPr>
-        <w:t>A</w:t>
-      </w:r>
-      <w:r>
-        <w:rPr>
-          <w:rFonts w:ascii="Calibri" w:hAnsi="Calibri" w:cs="Calibri"/>
-          <w:sz w:val="24"/>
-          <w:lang w:val="uk-UA"/>
-        </w:rPr>
-        <w:t>∩</w:t>
-      </w:r>
-      <w:r>
-        <w:rPr>
-          <w:sz w:val="24"/>
-          <w:lang w:val="uk-UA"/>
-        </w:rPr>
-        <w:t xml:space="preserve"> </w:t>
-      </w:r>
-      <w:r>
-        <w:rPr>
-          <w:sz w:val="24"/>
-          <w:lang w:val="en-US"/>
-        </w:rPr>
-        <w:t>B</w:t>
-      </w:r>
-      <w:r>
-        <w:rPr>
-          <w:sz w:val="24"/>
-          <w:lang w:val="uk-UA"/>
-        </w:rPr>
-        <w:t>) &amp; (</w:t>
-      </w:r>
-      <w:r>
-        <w:rPr>
-          <w:sz w:val="24"/>
-          <w:lang w:val="en-US"/>
-        </w:rPr>
-        <w:t>y</w:t>
-      </w:r>
-      <w:r>
-        <w:rPr>
-          <w:sz w:val="24"/>
-          <w:lang w:val="uk-UA"/>
-        </w:rPr>
-        <w:t xml:space="preserve"> </w:t>
-      </w:r>
-      <w:r>
-        <w:rPr>
-          <w:rFonts w:ascii="Cambria Math" w:hAnsi="Cambria Math" w:cs="Cambria Math"/>
-          <w:sz w:val="24"/>
-          <w:lang w:val="uk-UA"/>
-        </w:rPr>
-        <w:t>∈</w:t>
-      </w:r>
-      <w:r>
-        <w:rPr>
-          <w:rFonts w:ascii="Cambria Math" w:hAnsi="Cambria Math" w:cs="Cambria Math"/>
-          <w:sz w:val="24"/>
-          <w:lang w:val="uk-UA"/>
-        </w:rPr>
-        <w:t xml:space="preserve"> </w:t>
+        <w:t xml:space="preserve">∈ </w:t>
       </w:r>
       <w:r>
         <w:rPr>
@@ -3380,13 +3307,7 @@
         <w:rPr>
           <w:sz w:val="24"/>
         </w:rPr>
-        <w:t>М</w:t>
-      </w:r>
-      <w:r>
-        <w:rPr>
-          <w:sz w:val="24"/>
-        </w:rPr>
-        <w:t>а</w:t>
+        <w:t>Ма</w:t>
       </w:r>
       <w:r>
         <w:rPr>
@@ -3591,7 +3512,22 @@
           <w:sz w:val="24"/>
           <w:lang w:val="uk-UA"/>
         </w:rPr>
-        <w:t xml:space="preserve">2M , </w:t>
+        <w:t>2</w:t>
+      </w:r>
+      <w:r>
+        <w:rPr>
+          <w:sz w:val="24"/>
+          <w:vertAlign w:val="superscript"/>
+          <w:lang w:val="uk-UA"/>
+        </w:rPr>
+        <w:t>M</w:t>
+      </w:r>
+      <w:r>
+        <w:rPr>
+          <w:sz w:val="24"/>
+          <w:lang w:val="uk-UA"/>
+        </w:rPr>
+        <w:t xml:space="preserve"> , </w:t>
       </w:r>
       <w:r>
         <w:rPr>
@@ -3644,14 +3580,7 @@
           <w:sz w:val="24"/>
           <w:lang w:val="uk-UA"/>
         </w:rPr>
-        <w:t xml:space="preserve"> </w:t>
-      </w:r>
-      <w:r>
-        <w:rPr>
-          <w:sz w:val="24"/>
-          <w:lang w:val="uk-UA"/>
-        </w:rPr>
-        <w:t>x</w:t>
+        <w:t xml:space="preserve"> x</w:t>
       </w:r>
       <w:r>
         <w:rPr>
@@ -4015,7 +3944,7 @@
                 <w:sz w:val="24"/>
                 <w:lang w:val="en-US"/>
               </w:rPr>
-              <w:t>1</w:t>
+              <w:t>0</w:t>
             </w:r>
           </w:p>
         </w:tc>
@@ -4632,6 +4561,7 @@
         </w:tabs>
         <w:rPr>
           <w:sz w:val="24"/>
+          <w:lang w:val="en-US"/>
         </w:rPr>
       </w:pPr>
       <w:r>
@@ -5964,8 +5894,6 @@
             </w:r>
           </w:p>
         </w:tc>
-        <w:bookmarkStart w:id="0" w:name="_GoBack"/>
-        <w:bookmarkEnd w:id="0"/>
       </w:tr>
       <w:tr>
         <w:trPr>
@@ -6457,7 +6385,7 @@
       <w:pPr>
         <w:rPr>
           <w:sz w:val="24"/>
-          <w:lang w:val="en-US"/>
+          <w:lang w:val="uk-UA"/>
         </w:rPr>
       </w:pPr>
       <w:r>
@@ -6628,14 +6556,7 @@
           <w:sz w:val="24"/>
           <w:lang w:val="uk-UA"/>
         </w:rPr>
-        <w:t>|</w:t>
-      </w:r>
-      <w:r>
-        <w:rPr>
-          <w:sz w:val="24"/>
-          <w:lang w:val="uk-UA"/>
-        </w:rPr>
-        <w:t>},</w:t>
+        <w:t>|},</w:t>
       </w:r>
     </w:p>
     <w:p>
@@ -6646,38 +6567,15 @@
           <w:sz w:val="21"/>
           <w:szCs w:val="21"/>
           <w:shd w:val="clear" w:color="auto" w:fill="FFFFFF"/>
-          <w:lang w:val="en-US"/>
+          <w:lang w:val="uk-UA"/>
         </w:rPr>
       </w:pPr>
-      <w:proofErr w:type="spellStart"/>
-      <w:r>
-        <w:rPr>
-          <w:sz w:val="24"/>
-        </w:rPr>
-        <w:t>Розв</w:t>
-      </w:r>
-      <w:proofErr w:type="spellEnd"/>
-      <w:r>
-        <w:rPr>
-          <w:sz w:val="24"/>
-          <w:lang w:val="en-US"/>
-        </w:rPr>
-        <w:t>’</w:t>
-      </w:r>
-      <w:proofErr w:type="spellStart"/>
-      <w:r>
-        <w:rPr>
-          <w:sz w:val="24"/>
-        </w:rPr>
-        <w:t>язання</w:t>
-      </w:r>
-      <w:proofErr w:type="spellEnd"/>
-      <w:r>
-        <w:rPr>
-          <w:sz w:val="24"/>
-          <w:lang w:val="en-US"/>
-        </w:rPr>
-        <w:t xml:space="preserve">: </w:t>
+      <w:r>
+        <w:rPr>
+          <w:sz w:val="24"/>
+          <w:lang w:val="uk-UA"/>
+        </w:rPr>
+        <w:t xml:space="preserve">Розв’язання: </w:t>
       </w:r>
       <w:r>
         <w:rPr>
@@ -6717,24 +6615,23 @@
       <w:r>
         <w:rPr>
           <w:sz w:val="24"/>
-          <w:lang w:val="en-US"/>
-        </w:rPr>
-        <w:t>|  = 0,</w:t>
-      </w:r>
-      <w:proofErr w:type="spellStart"/>
-      <w:r>
-        <w:rPr>
-          <w:sz w:val="24"/>
-        </w:rPr>
-        <w:t>якщо</w:t>
-      </w:r>
-      <w:proofErr w:type="spellEnd"/>
-      <w:r>
-        <w:rPr>
-          <w:sz w:val="24"/>
-          <w:lang w:val="en-US"/>
-        </w:rPr>
-        <w:t xml:space="preserve"> x </w:t>
+          <w:lang w:val="uk-UA"/>
+        </w:rPr>
+        <w:t xml:space="preserve">|  = 0,якщо </w:t>
+      </w:r>
+      <w:r>
+        <w:rPr>
+          <w:sz w:val="24"/>
+          <w:lang w:val="en-US"/>
+        </w:rPr>
+        <w:t>x</w:t>
+      </w:r>
+      <w:r>
+        <w:rPr>
+          <w:sz w:val="24"/>
+          <w:lang w:val="uk-UA"/>
+        </w:rPr>
+        <w:t xml:space="preserve"> </w:t>
       </w:r>
       <w:r>
         <w:rPr>
@@ -6743,9 +6640,87 @@
           <w:sz w:val="21"/>
           <w:szCs w:val="21"/>
           <w:shd w:val="clear" w:color="auto" w:fill="FFFFFF"/>
-          <w:lang w:val="en-US"/>
-        </w:rPr>
-        <w:t>≤</w:t>
+          <w:lang w:val="uk-UA"/>
+        </w:rPr>
+        <w:t>≤ 0,</w:t>
+      </w:r>
+      <w:r>
+        <w:rPr>
+          <w:sz w:val="24"/>
+          <w:lang w:val="uk-UA"/>
+        </w:rPr>
+        <w:t xml:space="preserve"> </w:t>
+      </w:r>
+      <w:r>
+        <w:rPr>
+          <w:sz w:val="24"/>
+          <w:lang w:val="en-US"/>
+        </w:rPr>
+        <w:t>y</w:t>
+      </w:r>
+      <w:r>
+        <w:rPr>
+          <w:sz w:val="24"/>
+          <w:lang w:val="uk-UA"/>
+        </w:rPr>
+        <w:t xml:space="preserve"> = </w:t>
+      </w:r>
+      <w:r>
+        <w:rPr>
+          <w:sz w:val="24"/>
+          <w:lang w:val="en-US"/>
+        </w:rPr>
+        <w:t>x</w:t>
+      </w:r>
+      <w:r>
+        <w:rPr>
+          <w:sz w:val="24"/>
+          <w:lang w:val="uk-UA"/>
+        </w:rPr>
+        <w:t xml:space="preserve"> + |</w:t>
+      </w:r>
+      <w:r>
+        <w:rPr>
+          <w:sz w:val="24"/>
+          <w:lang w:val="en-US"/>
+        </w:rPr>
+        <w:t>x</w:t>
+      </w:r>
+      <w:r>
+        <w:rPr>
+          <w:sz w:val="24"/>
+          <w:lang w:val="uk-UA"/>
+        </w:rPr>
+        <w:t>|  = 2</w:t>
+      </w:r>
+      <w:r>
+        <w:rPr>
+          <w:sz w:val="24"/>
+          <w:lang w:val="en-US"/>
+        </w:rPr>
+        <w:t>x</w:t>
+      </w:r>
+      <w:r>
+        <w:rPr>
+          <w:sz w:val="24"/>
+          <w:lang w:val="uk-UA"/>
+        </w:rPr>
+        <w:t xml:space="preserve">,якщо </w:t>
+      </w:r>
+      <w:r>
+        <w:rPr>
+          <w:sz w:val="24"/>
+          <w:lang w:val="en-US"/>
+        </w:rPr>
+        <w:t>x</w:t>
+      </w:r>
+      <w:r>
+        <w:rPr>
+          <w:b/>
+          <w:sz w:val="24"/>
+          <w:lang w:val="uk-UA"/>
+        </w:rPr>
+        <w:t xml:space="preserve"> </w:t>
       </w:r>
       <w:r>
         <w:rPr>
@@ -6754,121 +6729,9 @@
           <w:sz w:val="21"/>
           <w:szCs w:val="21"/>
           <w:shd w:val="clear" w:color="auto" w:fill="FFFFFF"/>
-          <w:lang w:val="en-US"/>
-        </w:rPr>
-        <w:t xml:space="preserve"> 0,</w:t>
-      </w:r>
-      <w:r>
-        <w:rPr>
-          <w:sz w:val="24"/>
-          <w:lang w:val="en-US"/>
-        </w:rPr>
-        <w:t xml:space="preserve"> </w:t>
-      </w:r>
-      <w:r>
-        <w:rPr>
-          <w:sz w:val="24"/>
-          <w:lang w:val="en-US"/>
-        </w:rPr>
-        <w:t>y</w:t>
-      </w:r>
-      <w:r>
-        <w:rPr>
-          <w:sz w:val="24"/>
-          <w:lang w:val="uk-UA"/>
-        </w:rPr>
-        <w:t xml:space="preserve"> = </w:t>
-      </w:r>
-      <w:r>
-        <w:rPr>
-          <w:sz w:val="24"/>
-          <w:lang w:val="en-US"/>
-        </w:rPr>
-        <w:t>x</w:t>
-      </w:r>
-      <w:r>
-        <w:rPr>
-          <w:sz w:val="24"/>
-          <w:lang w:val="uk-UA"/>
-        </w:rPr>
-        <w:t xml:space="preserve"> + |</w:t>
-      </w:r>
-      <w:r>
-        <w:rPr>
-          <w:sz w:val="24"/>
-          <w:lang w:val="en-US"/>
-        </w:rPr>
-        <w:t>x</w:t>
-      </w:r>
-      <w:r>
-        <w:rPr>
-          <w:sz w:val="24"/>
-          <w:lang w:val="en-US"/>
-        </w:rPr>
-        <w:t>|  = 2x</w:t>
-      </w:r>
-      <w:r>
-        <w:rPr>
-          <w:sz w:val="24"/>
-          <w:lang w:val="en-US"/>
-        </w:rPr>
-        <w:t>,</w:t>
-      </w:r>
-      <w:proofErr w:type="spellStart"/>
-      <w:r>
-        <w:rPr>
-          <w:sz w:val="24"/>
-        </w:rPr>
-        <w:t>якщо</w:t>
-      </w:r>
-      <w:proofErr w:type="spellEnd"/>
-      <w:r>
-        <w:rPr>
-          <w:sz w:val="24"/>
-          <w:lang w:val="en-US"/>
-        </w:rPr>
-        <w:t xml:space="preserve"> x</w:t>
-      </w:r>
-      <w:r>
-        <w:rPr>
-          <w:b/>
-          <w:sz w:val="24"/>
-          <w:lang w:val="en-US"/>
-        </w:rPr>
-        <w:t xml:space="preserve"> </w:t>
-      </w:r>
-      <w:r>
-        <w:rPr>
-          <w:rFonts w:ascii="Arial" w:hAnsi="Arial" w:cs="Arial"/>
-          <w:color w:val="222222"/>
-          <w:sz w:val="21"/>
-          <w:szCs w:val="21"/>
-          <w:shd w:val="clear" w:color="auto" w:fill="FFFFFF"/>
-          <w:lang w:val="en-US"/>
-        </w:rPr>
-        <w:t>&gt;</w:t>
-      </w:r>
-      <w:r>
-        <w:rPr>
-          <w:rFonts w:ascii="Arial" w:hAnsi="Arial" w:cs="Arial"/>
-          <w:color w:val="222222"/>
-          <w:sz w:val="21"/>
-          <w:szCs w:val="21"/>
-          <w:shd w:val="clear" w:color="auto" w:fill="FFFFFF"/>
-          <w:lang w:val="en-US"/>
-        </w:rPr>
-        <w:t xml:space="preserve"> 0</w:t>
-      </w:r>
-      <w:r>
-        <w:rPr>
-          <w:rFonts w:ascii="Arial" w:hAnsi="Arial" w:cs="Arial"/>
-          <w:color w:val="222222"/>
-          <w:sz w:val="21"/>
-          <w:szCs w:val="21"/>
-          <w:shd w:val="clear" w:color="auto" w:fill="FFFFFF"/>
-          <w:lang w:val="en-US"/>
-        </w:rPr>
-        <w:t>.</w:t>
+          <w:lang w:val="uk-UA"/>
+        </w:rPr>
+        <w:t>&gt; 0.</w:t>
       </w:r>
     </w:p>
     <w:p>
@@ -7509,6 +7372,8 @@
           <w:lang w:val="uk-UA"/>
         </w:rPr>
       </w:pPr>
+      <w:bookmarkStart w:id="0" w:name="_GoBack"/>
+      <w:bookmarkEnd w:id="0"/>
     </w:p>
     <w:sectPr>
       <w:pgSz w:w="11906" w:h="16838"/>

--- a/Labadiskr3/Звіт Лаби 3.docx
+++ b/Labadiskr3/Звіт Лаби 3.docx
@@ -419,6 +419,7 @@
         <w:t xml:space="preserve"> </w:t>
       </w:r>
       <w:proofErr w:type="spellStart"/>
+      <w:proofErr w:type="gramStart"/>
       <w:r>
         <w:rPr>
           <w:b/>
@@ -440,232 +441,6637 @@
           <w:b/>
           <w:sz w:val="24"/>
         </w:rPr>
+        <w:t>б</w:t>
+      </w:r>
+      <w:proofErr w:type="gramEnd"/>
+      <w:r>
+        <w:rPr>
+          <w:b/>
+          <w:sz w:val="24"/>
+        </w:rPr>
+        <w:t>інарного</w:t>
+      </w:r>
+      <w:proofErr w:type="spellEnd"/>
+      <w:r>
+        <w:rPr>
+          <w:b/>
+          <w:sz w:val="24"/>
+        </w:rPr>
+        <w:t xml:space="preserve"> </w:t>
+      </w:r>
+      <w:proofErr w:type="spellStart"/>
+      <w:r>
+        <w:rPr>
+          <w:b/>
+          <w:sz w:val="24"/>
+        </w:rPr>
+        <w:t>відношення</w:t>
+      </w:r>
+      <w:proofErr w:type="spellEnd"/>
+      <w:r>
+        <w:rPr>
+          <w:b/>
+          <w:sz w:val="24"/>
+        </w:rPr>
+        <w:t xml:space="preserve"> </w:t>
+      </w:r>
+    </w:p>
+    <w:p>
+      <w:pPr>
+        <w:rPr>
+          <w:b/>
+          <w:sz w:val="24"/>
+        </w:rPr>
+      </w:pPr>
+      <w:r>
+        <w:rPr>
+          <w:b/>
+          <w:sz w:val="24"/>
+        </w:rPr>
+        <w:t xml:space="preserve">Мета </w:t>
+      </w:r>
+      <w:proofErr w:type="spellStart"/>
+      <w:r>
+        <w:rPr>
+          <w:b/>
+          <w:sz w:val="24"/>
+        </w:rPr>
+        <w:t>роботи</w:t>
+      </w:r>
+      <w:proofErr w:type="spellEnd"/>
+      <w:r>
+        <w:rPr>
+          <w:b/>
+          <w:sz w:val="24"/>
+        </w:rPr>
+        <w:t xml:space="preserve">: </w:t>
+      </w:r>
+      <w:proofErr w:type="spellStart"/>
+      <w:r>
+        <w:rPr>
+          <w:b/>
+          <w:sz w:val="24"/>
+        </w:rPr>
+        <w:t>набуття</w:t>
+      </w:r>
+      <w:proofErr w:type="spellEnd"/>
+      <w:r>
+        <w:rPr>
+          <w:b/>
+          <w:sz w:val="24"/>
+        </w:rPr>
+        <w:t xml:space="preserve"> </w:t>
+      </w:r>
+      <w:proofErr w:type="spellStart"/>
+      <w:r>
+        <w:rPr>
+          <w:b/>
+          <w:sz w:val="24"/>
+        </w:rPr>
+        <w:t>практичних</w:t>
+      </w:r>
+      <w:proofErr w:type="spellEnd"/>
+      <w:r>
+        <w:rPr>
+          <w:b/>
+          <w:sz w:val="24"/>
+        </w:rPr>
+        <w:t xml:space="preserve"> </w:t>
+      </w:r>
+      <w:proofErr w:type="spellStart"/>
+      <w:r>
+        <w:rPr>
+          <w:b/>
+          <w:sz w:val="24"/>
+        </w:rPr>
+        <w:t>вмінь</w:t>
+      </w:r>
+      <w:proofErr w:type="spellEnd"/>
+      <w:r>
+        <w:rPr>
+          <w:b/>
+          <w:sz w:val="24"/>
+        </w:rPr>
+        <w:t xml:space="preserve"> та </w:t>
+      </w:r>
+      <w:proofErr w:type="spellStart"/>
+      <w:r>
+        <w:rPr>
+          <w:b/>
+          <w:sz w:val="24"/>
+        </w:rPr>
+        <w:t>навичок</w:t>
+      </w:r>
+      <w:proofErr w:type="spellEnd"/>
+      <w:r>
+        <w:rPr>
+          <w:b/>
+          <w:sz w:val="24"/>
+        </w:rPr>
+        <w:t xml:space="preserve"> при </w:t>
+      </w:r>
+      <w:proofErr w:type="spellStart"/>
+      <w:r>
+        <w:rPr>
+          <w:b/>
+          <w:sz w:val="24"/>
+        </w:rPr>
+        <w:t>побудові</w:t>
+      </w:r>
+      <w:proofErr w:type="spellEnd"/>
+      <w:r>
+        <w:rPr>
+          <w:b/>
+          <w:sz w:val="24"/>
+        </w:rPr>
+        <w:t xml:space="preserve"> </w:t>
+      </w:r>
+      <w:proofErr w:type="spellStart"/>
+      <w:r>
+        <w:rPr>
+          <w:b/>
+          <w:sz w:val="24"/>
+        </w:rPr>
+        <w:t>матриць</w:t>
+      </w:r>
+      <w:proofErr w:type="spellEnd"/>
+      <w:r>
+        <w:rPr>
+          <w:b/>
+          <w:sz w:val="24"/>
+        </w:rPr>
+        <w:t xml:space="preserve"> </w:t>
+      </w:r>
+      <w:proofErr w:type="spellStart"/>
+      <w:r>
+        <w:rPr>
+          <w:b/>
+          <w:sz w:val="24"/>
+        </w:rPr>
+        <w:t>бінарних</w:t>
+      </w:r>
+      <w:proofErr w:type="spellEnd"/>
+      <w:r>
+        <w:rPr>
+          <w:b/>
+          <w:sz w:val="24"/>
+        </w:rPr>
+        <w:t xml:space="preserve"> </w:t>
+      </w:r>
+      <w:proofErr w:type="spellStart"/>
+      <w:r>
+        <w:rPr>
+          <w:b/>
+          <w:sz w:val="24"/>
+        </w:rPr>
+        <w:t>відношень</w:t>
+      </w:r>
+      <w:proofErr w:type="spellEnd"/>
+      <w:r>
+        <w:rPr>
+          <w:b/>
+          <w:sz w:val="24"/>
+        </w:rPr>
+        <w:t xml:space="preserve"> та </w:t>
+      </w:r>
+      <w:proofErr w:type="spellStart"/>
+      <w:r>
+        <w:rPr>
+          <w:b/>
+          <w:sz w:val="24"/>
+        </w:rPr>
+        <w:t>визначені</w:t>
+      </w:r>
+      <w:proofErr w:type="spellEnd"/>
+      <w:r>
+        <w:rPr>
+          <w:b/>
+          <w:sz w:val="24"/>
+        </w:rPr>
+        <w:t xml:space="preserve"> </w:t>
+      </w:r>
+      <w:proofErr w:type="spellStart"/>
+      <w:r>
+        <w:rPr>
+          <w:b/>
+          <w:sz w:val="24"/>
+        </w:rPr>
+        <w:t>їх</w:t>
+      </w:r>
+      <w:proofErr w:type="spellEnd"/>
+      <w:r>
+        <w:rPr>
+          <w:b/>
+          <w:sz w:val="24"/>
+        </w:rPr>
+        <w:t xml:space="preserve"> </w:t>
+      </w:r>
+      <w:proofErr w:type="spellStart"/>
+      <w:r>
+        <w:rPr>
+          <w:b/>
+          <w:sz w:val="24"/>
+        </w:rPr>
+        <w:t>типі</w:t>
+      </w:r>
+      <w:proofErr w:type="gramStart"/>
+      <w:r>
+        <w:rPr>
+          <w:b/>
+          <w:sz w:val="24"/>
+        </w:rPr>
+        <w:t>в</w:t>
+      </w:r>
+      <w:proofErr w:type="spellEnd"/>
+      <w:proofErr w:type="gramEnd"/>
+    </w:p>
+    <w:p>
+      <w:pPr>
+        <w:rPr>
+          <w:b/>
+          <w:sz w:val="24"/>
+        </w:rPr>
+      </w:pPr>
+    </w:p>
+    <w:p>
+      <w:pPr>
+        <w:jc w:val="center"/>
+        <w:rPr>
+          <w:sz w:val="28"/>
+        </w:rPr>
+      </w:pPr>
+      <w:r>
+        <w:rPr>
+          <w:sz w:val="28"/>
+        </w:rPr>
+        <w:t>ТЕОРЕТИЧНІ ВІДОМОСТІ ТА ПРИКЛАДИ РОЗВ’ЯЗАННЯ ЗАДАЧ</w:t>
+      </w:r>
+    </w:p>
+    <w:p>
+      <w:pPr>
+        <w:rPr>
+          <w:sz w:val="24"/>
+        </w:rPr>
+      </w:pPr>
+      <w:proofErr w:type="spellStart"/>
+      <w:r>
+        <w:rPr>
+          <w:sz w:val="24"/>
+        </w:rPr>
+        <w:t>Декартів</w:t>
+      </w:r>
+      <w:proofErr w:type="spellEnd"/>
+      <w:r>
+        <w:rPr>
+          <w:sz w:val="24"/>
+        </w:rPr>
+        <w:t xml:space="preserve"> </w:t>
+      </w:r>
+      <w:proofErr w:type="spellStart"/>
+      <w:r>
+        <w:rPr>
+          <w:sz w:val="24"/>
+        </w:rPr>
+        <w:t>добуток</w:t>
+      </w:r>
+      <w:proofErr w:type="spellEnd"/>
+      <w:r>
+        <w:rPr>
+          <w:sz w:val="24"/>
+        </w:rPr>
+        <w:t xml:space="preserve"> </w:t>
+      </w:r>
+      <w:proofErr w:type="spellStart"/>
+      <w:r>
+        <w:rPr>
+          <w:sz w:val="24"/>
+        </w:rPr>
+        <w:t>множин</w:t>
+      </w:r>
+      <w:proofErr w:type="spellEnd"/>
+      <w:proofErr w:type="gramStart"/>
+      <w:r>
+        <w:rPr>
+          <w:sz w:val="24"/>
+        </w:rPr>
+        <w:t xml:space="preserve"> А</w:t>
+      </w:r>
+      <w:proofErr w:type="gramEnd"/>
+      <w:r>
+        <w:rPr>
+          <w:sz w:val="24"/>
+        </w:rPr>
+        <w:t xml:space="preserve"> і В (</w:t>
+      </w:r>
+      <w:proofErr w:type="spellStart"/>
+      <w:r>
+        <w:rPr>
+          <w:sz w:val="24"/>
+        </w:rPr>
+        <w:t>позначається</w:t>
+      </w:r>
+      <w:proofErr w:type="spellEnd"/>
+      <w:r>
+        <w:rPr>
+          <w:sz w:val="24"/>
+        </w:rPr>
+        <w:t xml:space="preserve"> A× B) – </w:t>
+      </w:r>
+      <w:proofErr w:type="spellStart"/>
+      <w:r>
+        <w:rPr>
+          <w:sz w:val="24"/>
+        </w:rPr>
+        <w:t>це</w:t>
+      </w:r>
+      <w:proofErr w:type="spellEnd"/>
+      <w:r>
+        <w:rPr>
+          <w:sz w:val="24"/>
+        </w:rPr>
+        <w:t xml:space="preserve"> </w:t>
+      </w:r>
+      <w:proofErr w:type="spellStart"/>
+      <w:r>
+        <w:rPr>
+          <w:sz w:val="24"/>
+        </w:rPr>
+        <w:t>множина</w:t>
+      </w:r>
+      <w:proofErr w:type="spellEnd"/>
+      <w:r>
+        <w:rPr>
+          <w:sz w:val="24"/>
+        </w:rPr>
+        <w:t xml:space="preserve"> </w:t>
+      </w:r>
+      <w:proofErr w:type="spellStart"/>
+      <w:r>
+        <w:rPr>
+          <w:sz w:val="24"/>
+        </w:rPr>
+        <w:t>всіх</w:t>
+      </w:r>
+      <w:proofErr w:type="spellEnd"/>
+      <w:r>
+        <w:rPr>
+          <w:sz w:val="24"/>
+        </w:rPr>
+        <w:t xml:space="preserve"> </w:t>
+      </w:r>
+      <w:proofErr w:type="spellStart"/>
+      <w:r>
+        <w:rPr>
+          <w:sz w:val="24"/>
+        </w:rPr>
+        <w:t>упорядкованих</w:t>
+      </w:r>
+      <w:proofErr w:type="spellEnd"/>
+      <w:r>
+        <w:rPr>
+          <w:sz w:val="24"/>
+        </w:rPr>
+        <w:t xml:space="preserve"> пар </w:t>
+      </w:r>
+      <w:proofErr w:type="spellStart"/>
+      <w:r>
+        <w:rPr>
+          <w:sz w:val="24"/>
+        </w:rPr>
+        <w:t>елементів</w:t>
+      </w:r>
+      <w:proofErr w:type="spellEnd"/>
+      <w:r>
+        <w:rPr>
+          <w:sz w:val="24"/>
+        </w:rPr>
+        <w:t xml:space="preserve"> (</w:t>
+      </w:r>
+      <w:proofErr w:type="spellStart"/>
+      <w:r>
+        <w:rPr>
+          <w:sz w:val="24"/>
+        </w:rPr>
+        <w:t>a,b</w:t>
+      </w:r>
+      <w:proofErr w:type="spellEnd"/>
+      <w:r>
+        <w:rPr>
+          <w:sz w:val="24"/>
+        </w:rPr>
+        <w:t xml:space="preserve">), де a </w:t>
+      </w:r>
+      <w:r>
+        <w:rPr>
+          <w:rFonts w:ascii="Cambria Math" w:hAnsi="Cambria Math" w:cs="Cambria Math"/>
+          <w:sz w:val="24"/>
+        </w:rPr>
+        <w:t>∈</w:t>
+      </w:r>
+      <w:r>
+        <w:rPr>
+          <w:sz w:val="24"/>
+        </w:rPr>
+        <w:t xml:space="preserve"> A, b</w:t>
+      </w:r>
+      <w:r>
+        <w:rPr>
+          <w:rFonts w:ascii="Cambria Math" w:hAnsi="Cambria Math" w:cs="Cambria Math"/>
+          <w:sz w:val="24"/>
+        </w:rPr>
+        <w:t>∈</w:t>
+      </w:r>
+      <w:r>
+        <w:rPr>
+          <w:sz w:val="24"/>
+        </w:rPr>
+        <w:t xml:space="preserve"> B. </w:t>
+      </w:r>
+      <w:r>
+        <w:rPr>
+          <w:rFonts w:ascii="Calibri" w:hAnsi="Calibri" w:cs="Calibri"/>
+          <w:sz w:val="24"/>
+        </w:rPr>
+        <w:t>При</w:t>
+      </w:r>
+      <w:r>
+        <w:rPr>
+          <w:sz w:val="24"/>
+        </w:rPr>
+        <w:t xml:space="preserve"> </w:t>
+      </w:r>
+      <w:proofErr w:type="spellStart"/>
+      <w:r>
+        <w:rPr>
+          <w:rFonts w:ascii="Calibri" w:hAnsi="Calibri" w:cs="Calibri"/>
+          <w:sz w:val="24"/>
+        </w:rPr>
+        <w:t>цьому</w:t>
+      </w:r>
+      <w:proofErr w:type="spellEnd"/>
+      <w:r>
+        <w:rPr>
+          <w:sz w:val="24"/>
+        </w:rPr>
+        <w:t xml:space="preserve"> </w:t>
+      </w:r>
+      <w:proofErr w:type="spellStart"/>
+      <w:r>
+        <w:rPr>
+          <w:rFonts w:ascii="Calibri" w:hAnsi="Calibri" w:cs="Calibri"/>
+          <w:sz w:val="24"/>
+        </w:rPr>
+        <w:t>вважається</w:t>
+      </w:r>
+      <w:proofErr w:type="spellEnd"/>
+      <w:r>
+        <w:rPr>
+          <w:sz w:val="24"/>
+        </w:rPr>
+        <w:t xml:space="preserve">, </w:t>
+      </w:r>
+      <w:proofErr w:type="spellStart"/>
+      <w:r>
+        <w:rPr>
+          <w:rFonts w:ascii="Calibri" w:hAnsi="Calibri" w:cs="Calibri"/>
+          <w:sz w:val="24"/>
+        </w:rPr>
+        <w:t>що</w:t>
+      </w:r>
+      <w:proofErr w:type="spellEnd"/>
+      <w:r>
+        <w:rPr>
+          <w:sz w:val="24"/>
+        </w:rPr>
+        <w:t xml:space="preserve"> (a1,b1) = (a2,b2) </w:t>
+      </w:r>
+      <w:proofErr w:type="spellStart"/>
+      <w:r>
+        <w:rPr>
+          <w:rFonts w:ascii="Calibri" w:hAnsi="Calibri" w:cs="Calibri"/>
+          <w:sz w:val="24"/>
+        </w:rPr>
+        <w:t>тоді</w:t>
+      </w:r>
+      <w:proofErr w:type="spellEnd"/>
+      <w:r>
+        <w:rPr>
+          <w:sz w:val="24"/>
+        </w:rPr>
+        <w:t xml:space="preserve"> </w:t>
+      </w:r>
+      <w:r>
+        <w:rPr>
+          <w:rFonts w:ascii="Calibri" w:hAnsi="Calibri" w:cs="Calibri"/>
+          <w:sz w:val="24"/>
+        </w:rPr>
+        <w:t>і</w:t>
+      </w:r>
+      <w:r>
+        <w:rPr>
+          <w:sz w:val="24"/>
+        </w:rPr>
+        <w:t xml:space="preserve"> </w:t>
+      </w:r>
+      <w:proofErr w:type="spellStart"/>
+      <w:r>
+        <w:rPr>
+          <w:rFonts w:ascii="Calibri" w:hAnsi="Calibri" w:cs="Calibri"/>
+          <w:sz w:val="24"/>
+        </w:rPr>
+        <w:t>тільки</w:t>
+      </w:r>
+      <w:proofErr w:type="spellEnd"/>
+      <w:r>
+        <w:rPr>
+          <w:sz w:val="24"/>
+        </w:rPr>
+        <w:t xml:space="preserve"> </w:t>
+      </w:r>
+      <w:proofErr w:type="spellStart"/>
+      <w:r>
+        <w:rPr>
+          <w:rFonts w:ascii="Calibri" w:hAnsi="Calibri" w:cs="Calibri"/>
+          <w:sz w:val="24"/>
+        </w:rPr>
+        <w:t>тоді</w:t>
+      </w:r>
+      <w:proofErr w:type="spellEnd"/>
+      <w:r>
+        <w:rPr>
+          <w:sz w:val="24"/>
+        </w:rPr>
+        <w:t xml:space="preserve">, </w:t>
+      </w:r>
+      <w:r>
+        <w:rPr>
+          <w:rFonts w:ascii="Calibri" w:hAnsi="Calibri" w:cs="Calibri"/>
+          <w:sz w:val="24"/>
+        </w:rPr>
+        <w:t>коли</w:t>
+      </w:r>
+      <w:r>
+        <w:rPr>
+          <w:sz w:val="24"/>
+        </w:rPr>
+        <w:t xml:space="preserve"> a1 = a2 , b1 = b2.   </w:t>
+      </w:r>
+      <w:proofErr w:type="spellStart"/>
+      <w:r>
+        <w:rPr>
+          <w:rFonts w:ascii="Calibri" w:hAnsi="Calibri" w:cs="Calibri"/>
+          <w:sz w:val="24"/>
+        </w:rPr>
+        <w:t>Потужність</w:t>
+      </w:r>
+      <w:proofErr w:type="spellEnd"/>
+      <w:r>
+        <w:rPr>
+          <w:sz w:val="24"/>
+        </w:rPr>
+        <w:t xml:space="preserve"> </w:t>
+      </w:r>
+      <w:proofErr w:type="gramStart"/>
+      <w:r>
+        <w:rPr>
+          <w:rFonts w:ascii="Calibri" w:hAnsi="Calibri" w:cs="Calibri"/>
+          <w:sz w:val="24"/>
+        </w:rPr>
+        <w:t>декартова</w:t>
+      </w:r>
+      <w:proofErr w:type="gramEnd"/>
+      <w:r>
+        <w:rPr>
+          <w:sz w:val="24"/>
+        </w:rPr>
+        <w:t xml:space="preserve"> </w:t>
+      </w:r>
+      <w:proofErr w:type="spellStart"/>
+      <w:r>
+        <w:rPr>
+          <w:rFonts w:ascii="Calibri" w:hAnsi="Calibri" w:cs="Calibri"/>
+          <w:sz w:val="24"/>
+        </w:rPr>
+        <w:t>добутку</w:t>
+      </w:r>
+      <w:proofErr w:type="spellEnd"/>
+      <w:r>
+        <w:rPr>
+          <w:sz w:val="24"/>
+        </w:rPr>
+        <w:t xml:space="preserve"> </w:t>
+      </w:r>
+      <w:proofErr w:type="spellStart"/>
+      <w:r>
+        <w:rPr>
+          <w:rFonts w:ascii="Calibri" w:hAnsi="Calibri" w:cs="Calibri"/>
+          <w:sz w:val="24"/>
+        </w:rPr>
+        <w:t>дорівнює</w:t>
+      </w:r>
+      <w:proofErr w:type="spellEnd"/>
+      <w:r>
+        <w:rPr>
+          <w:sz w:val="24"/>
+        </w:rPr>
+        <w:t xml:space="preserve"> B ABA </w:t>
+      </w:r>
+      <w:r>
+        <w:rPr>
+          <w:rFonts w:ascii="Calibri" w:hAnsi="Calibri" w:cs="Calibri"/>
+          <w:sz w:val="24"/>
+        </w:rPr>
+        <w:t></w:t>
+      </w:r>
+      <w:r>
+        <w:rPr>
+          <w:sz w:val="24"/>
+        </w:rPr>
+        <w:t xml:space="preserve"> </w:t>
+      </w:r>
+      <w:r>
+        <w:rPr>
+          <w:rFonts w:ascii="Calibri" w:hAnsi="Calibri" w:cs="Calibri"/>
+          <w:sz w:val="24"/>
+        </w:rPr>
+        <w:t></w:t>
+      </w:r>
+      <w:r>
+        <w:rPr>
+          <w:rFonts w:ascii="Calibri" w:hAnsi="Calibri" w:cs="Calibri"/>
+          <w:sz w:val="24"/>
+        </w:rPr>
+        <w:t></w:t>
+      </w:r>
+      <w:r>
+        <w:rPr>
+          <w:sz w:val="24"/>
+        </w:rPr>
+        <w:t xml:space="preserve"> . </w:t>
+      </w:r>
+      <w:r>
+        <w:rPr>
+          <w:rFonts w:ascii="Calibri" w:hAnsi="Calibri" w:cs="Calibri"/>
+          <w:sz w:val="24"/>
+        </w:rPr>
+        <w:t>Приклад</w:t>
+      </w:r>
+      <w:r>
+        <w:rPr>
+          <w:sz w:val="24"/>
+        </w:rPr>
+        <w:t xml:space="preserve">. Довести </w:t>
+      </w:r>
+      <w:proofErr w:type="spellStart"/>
+      <w:r>
+        <w:rPr>
+          <w:sz w:val="24"/>
+        </w:rPr>
+        <w:t>тотожність</w:t>
+      </w:r>
+      <w:proofErr w:type="spellEnd"/>
+      <w:r>
+        <w:rPr>
+          <w:sz w:val="24"/>
+        </w:rPr>
+        <w:t xml:space="preserve"> (A×B)∩(C×D)=(A∩C) × (B∩D).  </w:t>
+      </w:r>
+      <w:proofErr w:type="spellStart"/>
+      <w:r>
+        <w:rPr>
+          <w:sz w:val="24"/>
+        </w:rPr>
+        <w:t>Розв’язання</w:t>
+      </w:r>
+      <w:proofErr w:type="spellEnd"/>
+      <w:r>
+        <w:rPr>
+          <w:sz w:val="24"/>
+        </w:rPr>
+        <w:t>.  Нехай (x , y)</w:t>
+      </w:r>
+      <w:r>
+        <w:rPr>
+          <w:rFonts w:ascii="Cambria Math" w:hAnsi="Cambria Math" w:cs="Cambria Math"/>
+          <w:sz w:val="24"/>
+        </w:rPr>
+        <w:t>∈</w:t>
+      </w:r>
+      <w:r>
+        <w:rPr>
+          <w:sz w:val="24"/>
+        </w:rPr>
+        <w:t>(A</w:t>
+      </w:r>
+      <w:r>
+        <w:rPr>
+          <w:rFonts w:ascii="Calibri" w:hAnsi="Calibri" w:cs="Calibri"/>
+          <w:sz w:val="24"/>
+        </w:rPr>
+        <w:t>×</w:t>
+      </w:r>
+      <w:r>
+        <w:rPr>
+          <w:sz w:val="24"/>
+        </w:rPr>
+        <w:t xml:space="preserve"> B) </w:t>
+      </w:r>
+      <w:r>
+        <w:rPr>
+          <w:rFonts w:ascii="Calibri" w:hAnsi="Calibri" w:cs="Calibri"/>
+          <w:sz w:val="24"/>
+        </w:rPr>
+        <w:t>∩</w:t>
+      </w:r>
+      <w:r>
+        <w:rPr>
+          <w:sz w:val="24"/>
+        </w:rPr>
+        <w:t xml:space="preserve"> (C </w:t>
+      </w:r>
+      <w:r>
+        <w:rPr>
+          <w:rFonts w:ascii="Calibri" w:hAnsi="Calibri" w:cs="Calibri"/>
+          <w:sz w:val="24"/>
+        </w:rPr>
+        <w:t>×</w:t>
+      </w:r>
+      <w:r>
+        <w:rPr>
+          <w:sz w:val="24"/>
+        </w:rPr>
+        <w:t xml:space="preserve"> D) </w:t>
+      </w:r>
+      <w:r>
+        <w:rPr>
+          <w:rFonts w:ascii="Cambria Math" w:hAnsi="Cambria Math" w:cs="Cambria Math"/>
+          <w:sz w:val="24"/>
+        </w:rPr>
+        <w:t>⇔</w:t>
+      </w:r>
+      <w:r>
+        <w:rPr>
+          <w:sz w:val="24"/>
+        </w:rPr>
+        <w:t xml:space="preserve">  (x, y)</w:t>
+      </w:r>
+      <w:r>
+        <w:rPr>
+          <w:rFonts w:ascii="Cambria Math" w:hAnsi="Cambria Math" w:cs="Cambria Math"/>
+          <w:sz w:val="24"/>
+        </w:rPr>
+        <w:t>∈</w:t>
+      </w:r>
+      <w:r>
+        <w:rPr>
+          <w:sz w:val="24"/>
+        </w:rPr>
+        <w:t>(A</w:t>
+      </w:r>
+      <w:r>
+        <w:rPr>
+          <w:rFonts w:ascii="Calibri" w:hAnsi="Calibri" w:cs="Calibri"/>
+          <w:sz w:val="24"/>
+        </w:rPr>
+        <w:t>×</w:t>
+      </w:r>
+      <w:r>
+        <w:rPr>
+          <w:sz w:val="24"/>
+        </w:rPr>
+        <w:t xml:space="preserve"> B) &amp; (x, y)</w:t>
+      </w:r>
+      <w:r>
+        <w:rPr>
+          <w:rFonts w:ascii="Cambria Math" w:hAnsi="Cambria Math" w:cs="Cambria Math"/>
+          <w:sz w:val="24"/>
+        </w:rPr>
+        <w:t>∈</w:t>
+      </w:r>
+      <w:r>
+        <w:rPr>
+          <w:sz w:val="24"/>
+        </w:rPr>
+        <w:t xml:space="preserve"> (C </w:t>
+      </w:r>
+      <w:r>
+        <w:rPr>
+          <w:rFonts w:ascii="Calibri" w:hAnsi="Calibri" w:cs="Calibri"/>
+          <w:sz w:val="24"/>
+        </w:rPr>
+        <w:t>×</w:t>
+      </w:r>
+      <w:r>
+        <w:rPr>
+          <w:sz w:val="24"/>
+        </w:rPr>
+        <w:t xml:space="preserve"> D) </w:t>
+      </w:r>
+      <w:r>
+        <w:rPr>
+          <w:rFonts w:ascii="Cambria Math" w:hAnsi="Cambria Math" w:cs="Cambria Math"/>
+          <w:sz w:val="24"/>
+        </w:rPr>
+        <w:t>⇔</w:t>
+      </w:r>
+      <w:r>
+        <w:rPr>
+          <w:sz w:val="24"/>
+        </w:rPr>
+        <w:t xml:space="preserve"> (x </w:t>
+      </w:r>
+      <w:r>
+        <w:rPr>
+          <w:rFonts w:ascii="Cambria Math" w:hAnsi="Cambria Math" w:cs="Cambria Math"/>
+          <w:sz w:val="24"/>
+        </w:rPr>
+        <w:t>∈</w:t>
+      </w:r>
+      <w:r>
+        <w:rPr>
+          <w:sz w:val="24"/>
+        </w:rPr>
+        <w:t xml:space="preserve"> A&amp; y </w:t>
+      </w:r>
+      <w:r>
+        <w:rPr>
+          <w:rFonts w:ascii="Cambria Math" w:hAnsi="Cambria Math" w:cs="Cambria Math"/>
+          <w:sz w:val="24"/>
+        </w:rPr>
+        <w:t>∈</w:t>
+      </w:r>
+      <w:r>
+        <w:rPr>
+          <w:sz w:val="24"/>
+        </w:rPr>
+        <w:t xml:space="preserve"> B) &amp; (x </w:t>
+      </w:r>
+      <w:r>
+        <w:rPr>
+          <w:rFonts w:ascii="Cambria Math" w:hAnsi="Cambria Math" w:cs="Cambria Math"/>
+          <w:sz w:val="24"/>
+        </w:rPr>
+        <w:t>∈</w:t>
+      </w:r>
+      <w:r>
+        <w:rPr>
+          <w:sz w:val="24"/>
+        </w:rPr>
+        <w:t xml:space="preserve">C &amp; y </w:t>
+      </w:r>
+      <w:r>
+        <w:rPr>
+          <w:rFonts w:ascii="Cambria Math" w:hAnsi="Cambria Math" w:cs="Cambria Math"/>
+          <w:sz w:val="24"/>
+        </w:rPr>
+        <w:t>∈</w:t>
+      </w:r>
+      <w:r>
+        <w:rPr>
+          <w:sz w:val="24"/>
+        </w:rPr>
+        <w:t xml:space="preserve"> D) </w:t>
+      </w:r>
+      <w:r>
+        <w:rPr>
+          <w:rFonts w:ascii="Cambria Math" w:hAnsi="Cambria Math" w:cs="Cambria Math"/>
+          <w:sz w:val="24"/>
+        </w:rPr>
+        <w:t>⇔</w:t>
+      </w:r>
+      <w:r>
+        <w:rPr>
+          <w:sz w:val="24"/>
+        </w:rPr>
+        <w:t xml:space="preserve"> (x </w:t>
+      </w:r>
+      <w:r>
+        <w:rPr>
+          <w:rFonts w:ascii="Cambria Math" w:hAnsi="Cambria Math" w:cs="Cambria Math"/>
+          <w:sz w:val="24"/>
+        </w:rPr>
+        <w:t>∈</w:t>
+      </w:r>
+      <w:r>
+        <w:rPr>
+          <w:sz w:val="24"/>
+        </w:rPr>
+        <w:t xml:space="preserve"> A&amp; x </w:t>
+      </w:r>
+      <w:r>
+        <w:rPr>
+          <w:rFonts w:ascii="Cambria Math" w:hAnsi="Cambria Math" w:cs="Cambria Math"/>
+          <w:sz w:val="24"/>
+        </w:rPr>
+        <w:t>∈</w:t>
+      </w:r>
+      <w:r>
+        <w:rPr>
+          <w:sz w:val="24"/>
+        </w:rPr>
+        <w:t xml:space="preserve">C) &amp; (y </w:t>
+      </w:r>
+      <w:r>
+        <w:rPr>
+          <w:rFonts w:ascii="Cambria Math" w:hAnsi="Cambria Math" w:cs="Cambria Math"/>
+          <w:sz w:val="24"/>
+        </w:rPr>
+        <w:t>∈</w:t>
+      </w:r>
+      <w:r>
+        <w:rPr>
+          <w:sz w:val="24"/>
+        </w:rPr>
+        <w:t xml:space="preserve"> B &amp; y </w:t>
+      </w:r>
+      <w:r>
+        <w:rPr>
+          <w:rFonts w:ascii="Cambria Math" w:hAnsi="Cambria Math" w:cs="Cambria Math"/>
+          <w:sz w:val="24"/>
+        </w:rPr>
+        <w:t>∈</w:t>
+      </w:r>
+      <w:r>
+        <w:rPr>
+          <w:sz w:val="24"/>
+        </w:rPr>
+        <w:t xml:space="preserve"> D) </w:t>
+      </w:r>
+      <w:r>
+        <w:rPr>
+          <w:rFonts w:ascii="Cambria Math" w:hAnsi="Cambria Math" w:cs="Cambria Math"/>
+          <w:sz w:val="24"/>
+        </w:rPr>
+        <w:t>⇔</w:t>
+      </w:r>
+      <w:r>
+        <w:rPr>
+          <w:sz w:val="24"/>
+        </w:rPr>
+        <w:t xml:space="preserve"> (x </w:t>
+      </w:r>
+      <w:r>
+        <w:rPr>
+          <w:rFonts w:ascii="Cambria Math" w:hAnsi="Cambria Math" w:cs="Cambria Math"/>
+          <w:sz w:val="24"/>
+        </w:rPr>
+        <w:t>∈</w:t>
+      </w:r>
+      <w:r>
+        <w:rPr>
+          <w:sz w:val="24"/>
+        </w:rPr>
+        <w:t xml:space="preserve"> A</w:t>
+      </w:r>
+      <w:r>
+        <w:rPr>
+          <w:rFonts w:ascii="Calibri" w:hAnsi="Calibri" w:cs="Calibri"/>
+          <w:sz w:val="24"/>
+        </w:rPr>
+        <w:t>∩</w:t>
+      </w:r>
+      <w:r>
+        <w:rPr>
+          <w:sz w:val="24"/>
+        </w:rPr>
+        <w:t xml:space="preserve"> C) &amp; (y </w:t>
+      </w:r>
+      <w:r>
+        <w:rPr>
+          <w:rFonts w:ascii="Cambria Math" w:hAnsi="Cambria Math" w:cs="Cambria Math"/>
+          <w:sz w:val="24"/>
+        </w:rPr>
+        <w:t>∈</w:t>
+      </w:r>
+      <w:r>
+        <w:rPr>
+          <w:sz w:val="24"/>
+        </w:rPr>
+        <w:t xml:space="preserve"> B </w:t>
+      </w:r>
+      <w:r>
+        <w:rPr>
+          <w:rFonts w:ascii="Calibri" w:hAnsi="Calibri" w:cs="Calibri"/>
+          <w:sz w:val="24"/>
+        </w:rPr>
+        <w:t>∩</w:t>
+      </w:r>
+      <w:r>
+        <w:rPr>
+          <w:sz w:val="24"/>
+        </w:rPr>
+        <w:t xml:space="preserve"> D) </w:t>
+      </w:r>
+      <w:r>
+        <w:rPr>
+          <w:rFonts w:ascii="Cambria Math" w:hAnsi="Cambria Math" w:cs="Cambria Math"/>
+          <w:sz w:val="24"/>
+        </w:rPr>
+        <w:t>⇔</w:t>
+      </w:r>
+      <w:r>
+        <w:rPr>
+          <w:sz w:val="24"/>
+        </w:rPr>
+        <w:t xml:space="preserve"> (x, y)</w:t>
+      </w:r>
+      <w:r>
+        <w:rPr>
+          <w:rFonts w:ascii="Cambria Math" w:hAnsi="Cambria Math" w:cs="Cambria Math"/>
+          <w:sz w:val="24"/>
+        </w:rPr>
+        <w:t>∈</w:t>
+      </w:r>
+      <w:r>
+        <w:rPr>
+          <w:sz w:val="24"/>
+        </w:rPr>
+        <w:t>(A</w:t>
+      </w:r>
+      <w:r>
+        <w:rPr>
+          <w:rFonts w:ascii="Calibri" w:hAnsi="Calibri" w:cs="Calibri"/>
+          <w:sz w:val="24"/>
+        </w:rPr>
+        <w:t>∩</w:t>
+      </w:r>
+      <w:r>
+        <w:rPr>
+          <w:sz w:val="24"/>
+        </w:rPr>
+        <w:t>C)</w:t>
+      </w:r>
+      <w:r>
+        <w:rPr>
+          <w:rFonts w:ascii="Calibri" w:hAnsi="Calibri" w:cs="Calibri"/>
+          <w:sz w:val="24"/>
+        </w:rPr>
+        <w:t>×</w:t>
+      </w:r>
+      <w:r>
+        <w:rPr>
+          <w:sz w:val="24"/>
+        </w:rPr>
+        <w:t xml:space="preserve">(B </w:t>
+      </w:r>
+      <w:r>
+        <w:rPr>
+          <w:rFonts w:ascii="Calibri" w:hAnsi="Calibri" w:cs="Calibri"/>
+          <w:sz w:val="24"/>
+        </w:rPr>
+        <w:t>∩</w:t>
+      </w:r>
+      <w:r>
+        <w:rPr>
+          <w:sz w:val="24"/>
+        </w:rPr>
+        <w:t xml:space="preserve"> D) .    </w:t>
+      </w:r>
+      <w:proofErr w:type="spellStart"/>
+      <w:r>
+        <w:rPr>
+          <w:rFonts w:ascii="Calibri" w:hAnsi="Calibri" w:cs="Calibri"/>
+          <w:sz w:val="24"/>
+        </w:rPr>
+        <w:t>Бінар</w:t>
+      </w:r>
+      <w:r>
+        <w:rPr>
+          <w:sz w:val="24"/>
+        </w:rPr>
+        <w:t>ним</w:t>
+      </w:r>
+      <w:proofErr w:type="spellEnd"/>
+      <w:r>
+        <w:rPr>
+          <w:sz w:val="24"/>
+        </w:rPr>
+        <w:t xml:space="preserve"> </w:t>
+      </w:r>
+      <w:proofErr w:type="spellStart"/>
+      <w:r>
+        <w:rPr>
+          <w:sz w:val="24"/>
+        </w:rPr>
+        <w:t>відношенням</w:t>
+      </w:r>
+      <w:proofErr w:type="spellEnd"/>
+      <w:r>
+        <w:rPr>
+          <w:sz w:val="24"/>
+        </w:rPr>
+        <w:t xml:space="preserve"> R </w:t>
+      </w:r>
+      <w:proofErr w:type="spellStart"/>
+      <w:r>
+        <w:rPr>
+          <w:sz w:val="24"/>
+        </w:rPr>
+        <w:t>називається</w:t>
+      </w:r>
+      <w:proofErr w:type="spellEnd"/>
+      <w:r>
+        <w:rPr>
+          <w:sz w:val="24"/>
+        </w:rPr>
+        <w:t xml:space="preserve"> </w:t>
+      </w:r>
+      <w:proofErr w:type="spellStart"/>
+      <w:proofErr w:type="gramStart"/>
+      <w:r>
+        <w:rPr>
+          <w:sz w:val="24"/>
+        </w:rPr>
+        <w:t>п</w:t>
+      </w:r>
+      <w:proofErr w:type="gramEnd"/>
+      <w:r>
+        <w:rPr>
+          <w:sz w:val="24"/>
+        </w:rPr>
+        <w:t>ідмножина</w:t>
+      </w:r>
+      <w:proofErr w:type="spellEnd"/>
+      <w:r>
+        <w:rPr>
+          <w:sz w:val="24"/>
+        </w:rPr>
+        <w:t xml:space="preserve"> декартового </w:t>
+      </w:r>
+      <w:proofErr w:type="spellStart"/>
+      <w:r>
+        <w:rPr>
+          <w:sz w:val="24"/>
+        </w:rPr>
+        <w:t>добутку</w:t>
+      </w:r>
+      <w:proofErr w:type="spellEnd"/>
+      <w:r>
+        <w:rPr>
+          <w:sz w:val="24"/>
+        </w:rPr>
+        <w:t xml:space="preserve"> A×B ( </w:t>
+      </w:r>
+      <w:proofErr w:type="spellStart"/>
+      <w:r>
+        <w:rPr>
+          <w:sz w:val="24"/>
+        </w:rPr>
+        <w:t>тобто</w:t>
+      </w:r>
+      <w:proofErr w:type="spellEnd"/>
+      <w:r>
+        <w:rPr>
+          <w:sz w:val="24"/>
+        </w:rPr>
+        <w:t xml:space="preserve"> R </w:t>
+      </w:r>
+      <w:r>
+        <w:rPr>
+          <w:rFonts w:ascii="Cambria Math" w:hAnsi="Cambria Math" w:cs="Cambria Math"/>
+          <w:sz w:val="24"/>
+        </w:rPr>
+        <w:t>⊂</w:t>
+      </w:r>
+      <w:r>
+        <w:rPr>
+          <w:sz w:val="24"/>
+        </w:rPr>
+        <w:t xml:space="preserve"> A</w:t>
+      </w:r>
+      <w:r>
+        <w:rPr>
+          <w:rFonts w:ascii="Calibri" w:hAnsi="Calibri" w:cs="Calibri"/>
+          <w:sz w:val="24"/>
+        </w:rPr>
+        <w:t>×</w:t>
+      </w:r>
+      <w:r>
+        <w:rPr>
+          <w:sz w:val="24"/>
+        </w:rPr>
+        <w:t xml:space="preserve">B ).  </w:t>
+      </w:r>
+      <w:proofErr w:type="spellStart"/>
+      <w:r>
+        <w:rPr>
+          <w:rFonts w:ascii="Calibri" w:hAnsi="Calibri" w:cs="Calibri"/>
+          <w:sz w:val="24"/>
+        </w:rPr>
+        <w:t>Якщо</w:t>
+      </w:r>
+      <w:proofErr w:type="spellEnd"/>
+      <w:r>
+        <w:rPr>
+          <w:sz w:val="24"/>
+        </w:rPr>
+        <w:t xml:space="preserve"> </w:t>
+      </w:r>
+      <w:r>
+        <w:rPr>
+          <w:rFonts w:ascii="Calibri" w:hAnsi="Calibri" w:cs="Calibri"/>
+          <w:sz w:val="24"/>
+        </w:rPr>
+        <w:t>пара</w:t>
+      </w:r>
+      <w:r>
+        <w:rPr>
+          <w:sz w:val="24"/>
+        </w:rPr>
+        <w:t xml:space="preserve"> (</w:t>
+      </w:r>
+      <w:proofErr w:type="spellStart"/>
+      <w:r>
+        <w:rPr>
+          <w:sz w:val="24"/>
+        </w:rPr>
+        <w:t>a,b</w:t>
+      </w:r>
+      <w:proofErr w:type="spellEnd"/>
+      <w:r>
+        <w:rPr>
+          <w:sz w:val="24"/>
+        </w:rPr>
+        <w:t xml:space="preserve">) </w:t>
+      </w:r>
+      <w:proofErr w:type="spellStart"/>
+      <w:r>
+        <w:rPr>
+          <w:rFonts w:ascii="Calibri" w:hAnsi="Calibri" w:cs="Calibri"/>
+          <w:sz w:val="24"/>
+        </w:rPr>
+        <w:t>належить</w:t>
+      </w:r>
+      <w:proofErr w:type="spellEnd"/>
+      <w:r>
+        <w:rPr>
+          <w:sz w:val="24"/>
+        </w:rPr>
+        <w:t xml:space="preserve"> </w:t>
+      </w:r>
+      <w:proofErr w:type="spellStart"/>
+      <w:r>
+        <w:rPr>
+          <w:rFonts w:ascii="Calibri" w:hAnsi="Calibri" w:cs="Calibri"/>
+          <w:sz w:val="24"/>
+        </w:rPr>
+        <w:t>відношенню</w:t>
+      </w:r>
+      <w:proofErr w:type="spellEnd"/>
+      <w:r>
+        <w:rPr>
+          <w:sz w:val="24"/>
+        </w:rPr>
+        <w:t xml:space="preserve"> R , </w:t>
+      </w:r>
+      <w:r>
+        <w:rPr>
+          <w:rFonts w:ascii="Calibri" w:hAnsi="Calibri" w:cs="Calibri"/>
+          <w:sz w:val="24"/>
+        </w:rPr>
+        <w:t>то</w:t>
+      </w:r>
+      <w:r>
+        <w:rPr>
+          <w:sz w:val="24"/>
+        </w:rPr>
+        <w:t xml:space="preserve"> </w:t>
+      </w:r>
+      <w:proofErr w:type="spellStart"/>
+      <w:r>
+        <w:rPr>
+          <w:rFonts w:ascii="Calibri" w:hAnsi="Calibri" w:cs="Calibri"/>
+          <w:sz w:val="24"/>
+        </w:rPr>
+        <w:t>пишуть</w:t>
+      </w:r>
+      <w:proofErr w:type="spellEnd"/>
+      <w:r>
+        <w:rPr>
+          <w:sz w:val="24"/>
+        </w:rPr>
+        <w:t xml:space="preserve">  (a, b)</w:t>
+      </w:r>
+      <w:r>
+        <w:rPr>
+          <w:rFonts w:ascii="Cambria Math" w:hAnsi="Cambria Math" w:cs="Cambria Math"/>
+          <w:sz w:val="24"/>
+        </w:rPr>
+        <w:t>∈</w:t>
+      </w:r>
+      <w:r>
+        <w:rPr>
+          <w:sz w:val="24"/>
+        </w:rPr>
+        <w:t xml:space="preserve">R , </w:t>
+      </w:r>
+      <w:proofErr w:type="spellStart"/>
+      <w:r>
+        <w:rPr>
+          <w:rFonts w:ascii="Calibri" w:hAnsi="Calibri" w:cs="Calibri"/>
+          <w:sz w:val="24"/>
+        </w:rPr>
+        <w:t>або</w:t>
+      </w:r>
+      <w:proofErr w:type="spellEnd"/>
+      <w:r>
+        <w:rPr>
+          <w:sz w:val="24"/>
+        </w:rPr>
+        <w:t xml:space="preserve"> </w:t>
+      </w:r>
+      <w:proofErr w:type="spellStart"/>
+      <w:r>
+        <w:rPr>
+          <w:sz w:val="24"/>
+        </w:rPr>
+        <w:t>aRb</w:t>
+      </w:r>
+      <w:proofErr w:type="spellEnd"/>
+      <w:r>
+        <w:rPr>
+          <w:sz w:val="24"/>
+        </w:rPr>
+        <w:t xml:space="preserve"> .   </w:t>
+      </w:r>
+      <w:proofErr w:type="spellStart"/>
+      <w:r>
+        <w:rPr>
+          <w:rFonts w:ascii="Calibri" w:hAnsi="Calibri" w:cs="Calibri"/>
+          <w:sz w:val="24"/>
+        </w:rPr>
+        <w:t>Областю</w:t>
+      </w:r>
+      <w:proofErr w:type="spellEnd"/>
+      <w:r>
+        <w:rPr>
+          <w:sz w:val="24"/>
+        </w:rPr>
+        <w:t xml:space="preserve"> </w:t>
+      </w:r>
+      <w:proofErr w:type="spellStart"/>
+      <w:r>
+        <w:rPr>
+          <w:rFonts w:ascii="Calibri" w:hAnsi="Calibri" w:cs="Calibri"/>
+          <w:sz w:val="24"/>
+        </w:rPr>
+        <w:t>визначення</w:t>
+      </w:r>
+      <w:proofErr w:type="spellEnd"/>
+      <w:r>
+        <w:rPr>
+          <w:sz w:val="24"/>
+        </w:rPr>
+        <w:t xml:space="preserve"> </w:t>
+      </w:r>
+      <w:proofErr w:type="spellStart"/>
+      <w:r>
+        <w:rPr>
+          <w:rFonts w:ascii="Calibri" w:hAnsi="Calibri" w:cs="Calibri"/>
+          <w:sz w:val="24"/>
+        </w:rPr>
         <w:t>бінарного</w:t>
       </w:r>
       <w:proofErr w:type="spellEnd"/>
       <w:r>
         <w:rPr>
+          <w:sz w:val="24"/>
+        </w:rPr>
+        <w:t xml:space="preserve"> </w:t>
+      </w:r>
+      <w:proofErr w:type="spellStart"/>
+      <w:r>
+        <w:rPr>
+          <w:rFonts w:ascii="Calibri" w:hAnsi="Calibri" w:cs="Calibri"/>
+          <w:sz w:val="24"/>
+        </w:rPr>
+        <w:t>відношення</w:t>
+      </w:r>
+      <w:proofErr w:type="spellEnd"/>
+      <w:r>
+        <w:rPr>
+          <w:sz w:val="24"/>
+        </w:rPr>
+        <w:t xml:space="preserve"> R </w:t>
+      </w:r>
+      <w:r>
+        <w:rPr>
+          <w:rFonts w:ascii="Cambria Math" w:hAnsi="Cambria Math" w:cs="Cambria Math"/>
+          <w:sz w:val="24"/>
+        </w:rPr>
+        <w:t>⊂</w:t>
+      </w:r>
+      <w:r>
+        <w:rPr>
+          <w:sz w:val="24"/>
+        </w:rPr>
+        <w:t xml:space="preserve"> X </w:t>
+      </w:r>
+      <w:r>
+        <w:rPr>
+          <w:rFonts w:ascii="Calibri" w:hAnsi="Calibri" w:cs="Calibri"/>
+          <w:sz w:val="24"/>
+        </w:rPr>
+        <w:t>×</w:t>
+      </w:r>
+      <w:r>
+        <w:rPr>
+          <w:sz w:val="24"/>
+        </w:rPr>
+        <w:t xml:space="preserve">Y </w:t>
+      </w:r>
+      <w:proofErr w:type="spellStart"/>
+      <w:r>
+        <w:rPr>
+          <w:rFonts w:ascii="Calibri" w:hAnsi="Calibri" w:cs="Calibri"/>
+          <w:sz w:val="24"/>
+        </w:rPr>
+        <w:t>називається</w:t>
+      </w:r>
+      <w:proofErr w:type="spellEnd"/>
+      <w:r>
+        <w:rPr>
+          <w:sz w:val="24"/>
+        </w:rPr>
+        <w:t xml:space="preserve"> </w:t>
+      </w:r>
+      <w:proofErr w:type="spellStart"/>
+      <w:r>
+        <w:rPr>
+          <w:rFonts w:ascii="Calibri" w:hAnsi="Calibri" w:cs="Calibri"/>
+          <w:sz w:val="24"/>
+        </w:rPr>
+        <w:t>множина</w:t>
+      </w:r>
+      <w:proofErr w:type="spellEnd"/>
+      <w:r>
+        <w:rPr>
+          <w:sz w:val="24"/>
+        </w:rPr>
+        <w:t xml:space="preserve"> </w:t>
+      </w:r>
+      <w:r>
+        <w:rPr>
+          <w:rFonts w:ascii="Calibri" w:hAnsi="Calibri" w:cs="Calibri"/>
+          <w:sz w:val="24"/>
+        </w:rPr>
+        <w:t></w:t>
+      </w:r>
+      <w:r>
+        <w:rPr>
+          <w:sz w:val="24"/>
+        </w:rPr>
+        <w:t xml:space="preserve"> </w:t>
+      </w:r>
+      <w:r>
+        <w:rPr>
+          <w:rFonts w:ascii="Calibri" w:hAnsi="Calibri" w:cs="Calibri"/>
+          <w:sz w:val="24"/>
+        </w:rPr>
+        <w:t></w:t>
+      </w:r>
+      <w:r>
+        <w:rPr>
+          <w:sz w:val="24"/>
+        </w:rPr>
+        <w:t xml:space="preserve"> </w:t>
+      </w:r>
+      <w:proofErr w:type="spellStart"/>
+      <w:r>
+        <w:rPr>
+          <w:sz w:val="24"/>
+        </w:rPr>
+        <w:t>RyxyxR</w:t>
+      </w:r>
+      <w:proofErr w:type="spellEnd"/>
+      <w:r>
+        <w:rPr>
+          <w:sz w:val="24"/>
+        </w:rPr>
+        <w:t xml:space="preserve"> </w:t>
+      </w:r>
+      <w:r>
+        <w:rPr>
+          <w:rFonts w:ascii="Calibri" w:hAnsi="Calibri" w:cs="Calibri"/>
+          <w:sz w:val="24"/>
+        </w:rPr>
+        <w:t></w:t>
+      </w:r>
+      <w:r>
+        <w:rPr>
+          <w:rFonts w:ascii="Calibri" w:hAnsi="Calibri" w:cs="Calibri"/>
+          <w:sz w:val="24"/>
+        </w:rPr>
+        <w:t></w:t>
+      </w:r>
+      <w:r>
+        <w:rPr>
+          <w:rFonts w:ascii="Calibri" w:hAnsi="Calibri" w:cs="Calibri"/>
+          <w:sz w:val="24"/>
+        </w:rPr>
+        <w:t></w:t>
+      </w:r>
+      <w:proofErr w:type="gramStart"/>
+      <w:r>
+        <w:rPr>
+          <w:sz w:val="24"/>
+        </w:rPr>
+        <w:t xml:space="preserve"> )</w:t>
+      </w:r>
+      <w:proofErr w:type="gramEnd"/>
+      <w:r>
+        <w:rPr>
+          <w:sz w:val="24"/>
+        </w:rPr>
+        <w:t xml:space="preserve">,( </w:t>
+      </w:r>
+      <w:r>
+        <w:rPr>
+          <w:rFonts w:ascii="Calibri" w:hAnsi="Calibri" w:cs="Calibri"/>
+          <w:sz w:val="24"/>
+        </w:rPr>
+        <w:t></w:t>
+      </w:r>
+      <w:r>
+        <w:rPr>
+          <w:sz w:val="24"/>
+        </w:rPr>
+        <w:t xml:space="preserve"> , </w:t>
+      </w:r>
+      <w:r>
+        <w:rPr>
+          <w:rFonts w:ascii="Calibri" w:hAnsi="Calibri" w:cs="Calibri"/>
+          <w:sz w:val="24"/>
+        </w:rPr>
+        <w:t>а</w:t>
+      </w:r>
+      <w:r>
+        <w:rPr>
+          <w:sz w:val="24"/>
+        </w:rPr>
+        <w:t xml:space="preserve"> </w:t>
+      </w:r>
+      <w:proofErr w:type="spellStart"/>
+      <w:r>
+        <w:rPr>
+          <w:rFonts w:ascii="Calibri" w:hAnsi="Calibri" w:cs="Calibri"/>
+          <w:sz w:val="24"/>
+        </w:rPr>
+        <w:t>обл</w:t>
+      </w:r>
+      <w:r>
+        <w:rPr>
+          <w:sz w:val="24"/>
+        </w:rPr>
+        <w:t>астю</w:t>
+      </w:r>
+      <w:proofErr w:type="spellEnd"/>
+      <w:r>
+        <w:rPr>
+          <w:sz w:val="24"/>
+        </w:rPr>
+        <w:t xml:space="preserve"> </w:t>
+      </w:r>
+      <w:proofErr w:type="spellStart"/>
+      <w:r>
+        <w:rPr>
+          <w:sz w:val="24"/>
+        </w:rPr>
+        <w:t>значень</w:t>
+      </w:r>
+      <w:proofErr w:type="spellEnd"/>
+      <w:r>
+        <w:rPr>
+          <w:sz w:val="24"/>
+        </w:rPr>
+        <w:t xml:space="preserve"> – </w:t>
+      </w:r>
+      <w:proofErr w:type="spellStart"/>
+      <w:r>
+        <w:rPr>
+          <w:sz w:val="24"/>
+        </w:rPr>
+        <w:t>множина</w:t>
+      </w:r>
+      <w:proofErr w:type="spellEnd"/>
+      <w:r>
+        <w:rPr>
+          <w:sz w:val="24"/>
+        </w:rPr>
+        <w:t xml:space="preserve"> </w:t>
+      </w:r>
+      <w:r>
+        <w:rPr>
+          <w:sz w:val="24"/>
+        </w:rPr>
+        <w:t xml:space="preserve"> </w:t>
+      </w:r>
+      <w:r>
+        <w:rPr>
+          <w:sz w:val="24"/>
+        </w:rPr>
+        <w:t xml:space="preserve"> </w:t>
+      </w:r>
+      <w:proofErr w:type="spellStart"/>
+      <w:r>
+        <w:rPr>
+          <w:sz w:val="24"/>
+        </w:rPr>
+        <w:t>RyxxyR</w:t>
+      </w:r>
+      <w:proofErr w:type="spellEnd"/>
+      <w:r>
+        <w:rPr>
+          <w:sz w:val="24"/>
+        </w:rPr>
+        <w:t xml:space="preserve"> </w:t>
+      </w:r>
+      <w:r>
+        <w:rPr>
+          <w:sz w:val="24"/>
+        </w:rPr>
+        <w:t></w:t>
+      </w:r>
+      <w:r>
+        <w:rPr>
+          <w:sz w:val="24"/>
+        </w:rPr>
+        <w:t></w:t>
+      </w:r>
+      <w:r>
+        <w:rPr>
+          <w:sz w:val="24"/>
+        </w:rPr>
+        <w:t xml:space="preserve"> ),( </w:t>
+      </w:r>
+      <w:r>
+        <w:rPr>
+          <w:sz w:val="24"/>
+        </w:rPr>
+        <w:t> (</w:t>
+      </w:r>
+      <w:r>
+        <w:rPr>
+          <w:rFonts w:ascii="Cambria Math" w:hAnsi="Cambria Math" w:cs="Cambria Math"/>
+          <w:sz w:val="24"/>
+        </w:rPr>
+        <w:t>∃</w:t>
+      </w:r>
+      <w:r>
+        <w:rPr>
+          <w:sz w:val="24"/>
+        </w:rPr>
+        <w:t xml:space="preserve">- </w:t>
+      </w:r>
+      <w:proofErr w:type="spellStart"/>
+      <w:r>
+        <w:rPr>
+          <w:rFonts w:ascii="Calibri" w:hAnsi="Calibri" w:cs="Calibri"/>
+          <w:sz w:val="24"/>
+        </w:rPr>
+        <w:t>існує</w:t>
+      </w:r>
+      <w:proofErr w:type="spellEnd"/>
+      <w:r>
+        <w:rPr>
+          <w:sz w:val="24"/>
+        </w:rPr>
+        <w:t xml:space="preserve"> ).  </w:t>
+      </w:r>
+      <w:r>
+        <w:rPr>
+          <w:rFonts w:ascii="Calibri" w:hAnsi="Calibri" w:cs="Calibri"/>
+          <w:sz w:val="24"/>
+        </w:rPr>
+        <w:t>Для</w:t>
+      </w:r>
+      <w:r>
+        <w:rPr>
+          <w:sz w:val="24"/>
+        </w:rPr>
+        <w:t xml:space="preserve"> </w:t>
+      </w:r>
+      <w:proofErr w:type="spellStart"/>
+      <w:r>
+        <w:rPr>
+          <w:rFonts w:ascii="Calibri" w:hAnsi="Calibri" w:cs="Calibri"/>
+          <w:sz w:val="24"/>
+        </w:rPr>
+        <w:t>скінчених</w:t>
+      </w:r>
+      <w:proofErr w:type="spellEnd"/>
+      <w:r>
+        <w:rPr>
+          <w:sz w:val="24"/>
+        </w:rPr>
+        <w:t xml:space="preserve"> </w:t>
+      </w:r>
+      <w:proofErr w:type="spellStart"/>
+      <w:r>
+        <w:rPr>
+          <w:rFonts w:ascii="Calibri" w:hAnsi="Calibri" w:cs="Calibri"/>
+          <w:sz w:val="24"/>
+        </w:rPr>
+        <w:t>множин</w:t>
+      </w:r>
+      <w:proofErr w:type="spellEnd"/>
+      <w:r>
+        <w:rPr>
+          <w:sz w:val="24"/>
+        </w:rPr>
+        <w:t xml:space="preserve"> </w:t>
+      </w:r>
+      <w:proofErr w:type="spellStart"/>
+      <w:r>
+        <w:rPr>
+          <w:rFonts w:ascii="Calibri" w:hAnsi="Calibri" w:cs="Calibri"/>
+          <w:sz w:val="24"/>
+        </w:rPr>
+        <w:t>бінарне</w:t>
+      </w:r>
+      <w:proofErr w:type="spellEnd"/>
+      <w:r>
+        <w:rPr>
+          <w:sz w:val="24"/>
+        </w:rPr>
+        <w:t xml:space="preserve"> </w:t>
+      </w:r>
+      <w:proofErr w:type="spellStart"/>
+      <w:r>
+        <w:rPr>
+          <w:rFonts w:ascii="Calibri" w:hAnsi="Calibri" w:cs="Calibri"/>
+          <w:sz w:val="24"/>
+        </w:rPr>
+        <w:t>відношення</w:t>
+      </w:r>
+      <w:proofErr w:type="spellEnd"/>
+      <w:r>
+        <w:rPr>
+          <w:sz w:val="24"/>
+        </w:rPr>
+        <w:t xml:space="preserve"> R </w:t>
+      </w:r>
+      <w:r>
+        <w:rPr>
+          <w:rFonts w:ascii="Cambria Math" w:hAnsi="Cambria Math" w:cs="Cambria Math"/>
+          <w:sz w:val="24"/>
+        </w:rPr>
+        <w:t>⊂</w:t>
+      </w:r>
+      <w:r>
+        <w:rPr>
+          <w:sz w:val="24"/>
+        </w:rPr>
+        <w:t xml:space="preserve"> A</w:t>
+      </w:r>
+      <w:r>
+        <w:rPr>
+          <w:rFonts w:ascii="Calibri" w:hAnsi="Calibri" w:cs="Calibri"/>
+          <w:sz w:val="24"/>
+        </w:rPr>
+        <w:t>×</w:t>
+      </w:r>
+      <w:r>
+        <w:rPr>
+          <w:sz w:val="24"/>
+        </w:rPr>
+        <w:t xml:space="preserve">B </w:t>
+      </w:r>
+      <w:proofErr w:type="spellStart"/>
+      <w:r>
+        <w:rPr>
+          <w:rFonts w:ascii="Calibri" w:hAnsi="Calibri" w:cs="Calibri"/>
+          <w:sz w:val="24"/>
+        </w:rPr>
+        <w:t>зручно</w:t>
+      </w:r>
+      <w:proofErr w:type="spellEnd"/>
+      <w:r>
+        <w:rPr>
+          <w:sz w:val="24"/>
+        </w:rPr>
+        <w:t xml:space="preserve"> </w:t>
+      </w:r>
+      <w:proofErr w:type="spellStart"/>
+      <w:r>
+        <w:rPr>
+          <w:rFonts w:ascii="Calibri" w:hAnsi="Calibri" w:cs="Calibri"/>
+          <w:sz w:val="24"/>
+        </w:rPr>
+        <w:t>задавати</w:t>
+      </w:r>
+      <w:proofErr w:type="spellEnd"/>
+      <w:r>
+        <w:rPr>
+          <w:sz w:val="24"/>
+        </w:rPr>
+        <w:t xml:space="preserve"> </w:t>
+      </w:r>
+      <w:r>
+        <w:rPr>
+          <w:rFonts w:ascii="Calibri" w:hAnsi="Calibri" w:cs="Calibri"/>
+          <w:sz w:val="24"/>
+        </w:rPr>
+        <w:t>за</w:t>
+      </w:r>
+      <w:r>
+        <w:rPr>
+          <w:sz w:val="24"/>
+        </w:rPr>
+        <w:t xml:space="preserve"> </w:t>
+      </w:r>
+      <w:proofErr w:type="spellStart"/>
+      <w:r>
+        <w:rPr>
+          <w:rFonts w:ascii="Calibri" w:hAnsi="Calibri" w:cs="Calibri"/>
+          <w:sz w:val="24"/>
+        </w:rPr>
+        <w:t>допомогою</w:t>
+      </w:r>
+      <w:proofErr w:type="spellEnd"/>
+      <w:r>
+        <w:rPr>
+          <w:sz w:val="24"/>
+        </w:rPr>
+        <w:t xml:space="preserve"> </w:t>
+      </w:r>
+      <w:proofErr w:type="spellStart"/>
+      <w:r>
+        <w:rPr>
+          <w:rFonts w:ascii="Calibri" w:hAnsi="Calibri" w:cs="Calibri"/>
+          <w:sz w:val="24"/>
+        </w:rPr>
+        <w:t>матриці</w:t>
+      </w:r>
+      <w:proofErr w:type="spellEnd"/>
+      <w:r>
+        <w:rPr>
+          <w:sz w:val="24"/>
+        </w:rPr>
+        <w:t xml:space="preserve"> </w:t>
+      </w:r>
+      <w:proofErr w:type="spellStart"/>
+      <w:r>
+        <w:rPr>
+          <w:rFonts w:ascii="Calibri" w:hAnsi="Calibri" w:cs="Calibri"/>
+          <w:sz w:val="24"/>
+        </w:rPr>
+        <w:t>відношення</w:t>
+      </w:r>
+      <w:proofErr w:type="spellEnd"/>
+      <w:r>
+        <w:rPr>
+          <w:sz w:val="24"/>
+        </w:rPr>
+        <w:t xml:space="preserve"> </w:t>
+      </w:r>
+      <w:proofErr w:type="spellStart"/>
+      <w:r>
+        <w:rPr>
+          <w:sz w:val="24"/>
+        </w:rPr>
+        <w:t>Rm</w:t>
+      </w:r>
+      <w:r>
+        <w:rPr>
+          <w:rFonts w:ascii="Calibri" w:hAnsi="Calibri" w:cs="Calibri"/>
+          <w:sz w:val="24"/>
+        </w:rPr>
+        <w:t>×</w:t>
+      </w:r>
+      <w:r>
+        <w:rPr>
+          <w:sz w:val="24"/>
+        </w:rPr>
+        <w:t>n</w:t>
+      </w:r>
+      <w:proofErr w:type="spellEnd"/>
+      <w:r>
+        <w:rPr>
+          <w:sz w:val="24"/>
+        </w:rPr>
+        <w:t xml:space="preserve"> = (</w:t>
+      </w:r>
+      <w:proofErr w:type="spellStart"/>
+      <w:r>
+        <w:rPr>
+          <w:sz w:val="24"/>
+        </w:rPr>
+        <w:t>rij</w:t>
+      </w:r>
+      <w:proofErr w:type="spellEnd"/>
+      <w:proofErr w:type="gramStart"/>
+      <w:r>
+        <w:rPr>
+          <w:sz w:val="24"/>
+        </w:rPr>
+        <w:t xml:space="preserve"> )</w:t>
+      </w:r>
+      <w:proofErr w:type="gramEnd"/>
+      <w:r>
+        <w:rPr>
+          <w:sz w:val="24"/>
+        </w:rPr>
+        <w:t xml:space="preserve"> .</w:t>
+      </w:r>
+    </w:p>
+    <w:p>
+      <w:pPr>
+        <w:rPr>
+          <w:sz w:val="24"/>
+        </w:rPr>
+      </w:pPr>
+      <w:proofErr w:type="spellStart"/>
+      <w:r>
+        <w:rPr>
+          <w:sz w:val="24"/>
+        </w:rPr>
+        <w:t>Види</w:t>
+      </w:r>
+      <w:proofErr w:type="spellEnd"/>
+      <w:r>
+        <w:rPr>
+          <w:sz w:val="24"/>
+        </w:rPr>
+        <w:t xml:space="preserve"> </w:t>
+      </w:r>
+      <w:proofErr w:type="spellStart"/>
+      <w:r>
+        <w:rPr>
+          <w:sz w:val="24"/>
+        </w:rPr>
+        <w:t>бінарних</w:t>
+      </w:r>
+      <w:proofErr w:type="spellEnd"/>
+      <w:r>
+        <w:rPr>
+          <w:sz w:val="24"/>
+        </w:rPr>
+        <w:t xml:space="preserve"> </w:t>
+      </w:r>
+      <w:proofErr w:type="spellStart"/>
+      <w:r>
+        <w:rPr>
+          <w:sz w:val="24"/>
+        </w:rPr>
+        <w:t>відношень</w:t>
+      </w:r>
+      <w:proofErr w:type="spellEnd"/>
+      <w:r>
+        <w:rPr>
+          <w:sz w:val="24"/>
+        </w:rPr>
+        <w:t xml:space="preserve">.  Нехай </w:t>
+      </w:r>
+      <w:proofErr w:type="gramStart"/>
+      <w:r>
+        <w:rPr>
+          <w:sz w:val="24"/>
+        </w:rPr>
+        <w:t xml:space="preserve">задано </w:t>
+      </w:r>
+      <w:proofErr w:type="spellStart"/>
+      <w:r>
+        <w:rPr>
+          <w:sz w:val="24"/>
+        </w:rPr>
+        <w:t>б</w:t>
+      </w:r>
+      <w:proofErr w:type="gramEnd"/>
+      <w:r>
+        <w:rPr>
+          <w:sz w:val="24"/>
+        </w:rPr>
+        <w:t>інарне</w:t>
+      </w:r>
+      <w:proofErr w:type="spellEnd"/>
+      <w:r>
+        <w:rPr>
+          <w:sz w:val="24"/>
+        </w:rPr>
+        <w:t xml:space="preserve"> </w:t>
+      </w:r>
+      <w:proofErr w:type="spellStart"/>
+      <w:r>
+        <w:rPr>
+          <w:sz w:val="24"/>
+        </w:rPr>
+        <w:t>відношення</w:t>
+      </w:r>
+      <w:proofErr w:type="spellEnd"/>
+      <w:r>
+        <w:rPr>
+          <w:sz w:val="24"/>
+        </w:rPr>
+        <w:t xml:space="preserve"> R на </w:t>
+      </w:r>
+      <w:proofErr w:type="spellStart"/>
+      <w:r>
+        <w:rPr>
+          <w:sz w:val="24"/>
+        </w:rPr>
+        <w:t>множині</w:t>
+      </w:r>
+      <w:proofErr w:type="spellEnd"/>
+      <w:r>
+        <w:rPr>
+          <w:sz w:val="24"/>
+        </w:rPr>
+        <w:t xml:space="preserve"> </w:t>
+      </w:r>
+      <w:r>
+        <w:rPr>
+          <w:sz w:val="24"/>
+        </w:rPr>
+        <w:t xml:space="preserve"> </w:t>
+      </w:r>
+      <w:r>
+        <w:rPr>
+          <w:sz w:val="24"/>
+        </w:rPr>
+        <w:t xml:space="preserve"> </w:t>
+      </w:r>
+      <w:proofErr w:type="spellStart"/>
+      <w:r>
+        <w:rPr>
+          <w:sz w:val="24"/>
+        </w:rPr>
+        <w:t>AbAabaAAR</w:t>
+      </w:r>
+      <w:proofErr w:type="spellEnd"/>
+      <w:r>
+        <w:rPr>
+          <w:sz w:val="24"/>
+        </w:rPr>
+        <w:t xml:space="preserve"> </w:t>
+      </w:r>
+      <w:r>
+        <w:rPr>
+          <w:sz w:val="24"/>
+        </w:rPr>
+        <w:t></w:t>
+      </w:r>
+      <w:r>
+        <w:rPr>
+          <w:sz w:val="24"/>
+        </w:rPr>
+        <w:t></w:t>
+      </w:r>
+      <w:r>
+        <w:rPr>
+          <w:sz w:val="24"/>
+        </w:rPr>
+        <w:t></w:t>
+      </w:r>
+      <w:r>
+        <w:rPr>
+          <w:sz w:val="24"/>
+        </w:rPr>
+        <w:t></w:t>
+      </w:r>
+      <w:r>
+        <w:rPr>
+          <w:sz w:val="24"/>
+        </w:rPr>
+        <w:t xml:space="preserve"> ,),(:A 2 . 1. </w:t>
+      </w:r>
+      <w:proofErr w:type="spellStart"/>
+      <w:r>
+        <w:rPr>
+          <w:sz w:val="24"/>
+        </w:rPr>
+        <w:t>Бінарне</w:t>
+      </w:r>
+      <w:proofErr w:type="spellEnd"/>
+      <w:r>
+        <w:rPr>
+          <w:sz w:val="24"/>
+        </w:rPr>
+        <w:t xml:space="preserve"> </w:t>
+      </w:r>
+      <w:proofErr w:type="spellStart"/>
+      <w:r>
+        <w:rPr>
+          <w:sz w:val="24"/>
+        </w:rPr>
+        <w:t>відношення</w:t>
+      </w:r>
+      <w:proofErr w:type="spellEnd"/>
+      <w:r>
+        <w:rPr>
+          <w:sz w:val="24"/>
+        </w:rPr>
+        <w:t xml:space="preserve"> R на </w:t>
+      </w:r>
+      <w:proofErr w:type="spellStart"/>
+      <w:r>
+        <w:rPr>
+          <w:sz w:val="24"/>
+        </w:rPr>
+        <w:t>множині</w:t>
+      </w:r>
+      <w:proofErr w:type="spellEnd"/>
+      <w:r>
+        <w:rPr>
+          <w:sz w:val="24"/>
+        </w:rPr>
+        <w:t xml:space="preserve"> A </w:t>
+      </w:r>
+      <w:proofErr w:type="spellStart"/>
+      <w:r>
+        <w:rPr>
+          <w:sz w:val="24"/>
+        </w:rPr>
+        <w:t>називається</w:t>
+      </w:r>
+      <w:proofErr w:type="spellEnd"/>
+      <w:r>
+        <w:rPr>
+          <w:sz w:val="24"/>
+        </w:rPr>
+        <w:t xml:space="preserve"> </w:t>
+      </w:r>
+      <w:proofErr w:type="spellStart"/>
+      <w:r>
+        <w:rPr>
+          <w:sz w:val="24"/>
+        </w:rPr>
+        <w:t>рефлексивним</w:t>
+      </w:r>
+      <w:proofErr w:type="spellEnd"/>
+      <w:r>
+        <w:rPr>
+          <w:sz w:val="24"/>
+        </w:rPr>
+        <w:t xml:space="preserve">, </w:t>
+      </w:r>
+      <w:proofErr w:type="spellStart"/>
+      <w:r>
+        <w:rPr>
+          <w:sz w:val="24"/>
+        </w:rPr>
+        <w:t>якщо</w:t>
+      </w:r>
+      <w:proofErr w:type="spellEnd"/>
+      <w:r>
+        <w:rPr>
+          <w:sz w:val="24"/>
+        </w:rPr>
+        <w:t xml:space="preserve"> </w:t>
+      </w:r>
+      <w:proofErr w:type="gramStart"/>
+      <w:r>
+        <w:rPr>
+          <w:sz w:val="24"/>
+        </w:rPr>
+        <w:t>для будь</w:t>
+      </w:r>
+      <w:proofErr w:type="gramEnd"/>
+      <w:r>
+        <w:rPr>
+          <w:sz w:val="24"/>
+        </w:rPr>
+        <w:t xml:space="preserve"> </w:t>
+      </w:r>
+      <w:proofErr w:type="spellStart"/>
+      <w:r>
+        <w:rPr>
+          <w:sz w:val="24"/>
+        </w:rPr>
+        <w:t>якого</w:t>
+      </w:r>
+      <w:proofErr w:type="spellEnd"/>
+      <w:r>
+        <w:rPr>
+          <w:sz w:val="24"/>
+        </w:rPr>
+        <w:t xml:space="preserve"> a </w:t>
+      </w:r>
+      <w:r>
+        <w:rPr>
+          <w:rFonts w:ascii="Cambria Math" w:hAnsi="Cambria Math" w:cs="Cambria Math"/>
+          <w:sz w:val="24"/>
+        </w:rPr>
+        <w:t>∈</w:t>
+      </w:r>
+      <w:r>
+        <w:rPr>
+          <w:sz w:val="24"/>
+        </w:rPr>
+        <w:t xml:space="preserve"> A </w:t>
+      </w:r>
+      <w:proofErr w:type="spellStart"/>
+      <w:r>
+        <w:rPr>
+          <w:rFonts w:ascii="Calibri" w:hAnsi="Calibri" w:cs="Calibri"/>
+          <w:sz w:val="24"/>
+        </w:rPr>
+        <w:t>виконується</w:t>
+      </w:r>
+      <w:proofErr w:type="spellEnd"/>
+      <w:r>
+        <w:rPr>
+          <w:sz w:val="24"/>
+        </w:rPr>
+        <w:t xml:space="preserve"> </w:t>
+      </w:r>
+      <w:proofErr w:type="spellStart"/>
+      <w:r>
+        <w:rPr>
+          <w:sz w:val="24"/>
+        </w:rPr>
+        <w:t>aRa</w:t>
+      </w:r>
+      <w:proofErr w:type="spellEnd"/>
+      <w:r>
+        <w:rPr>
+          <w:sz w:val="24"/>
+        </w:rPr>
+        <w:t xml:space="preserve"> , </w:t>
+      </w:r>
+      <w:proofErr w:type="spellStart"/>
+      <w:r>
+        <w:rPr>
+          <w:rFonts w:ascii="Calibri" w:hAnsi="Calibri" w:cs="Calibri"/>
+          <w:sz w:val="24"/>
+        </w:rPr>
+        <w:t>тобто</w:t>
+      </w:r>
+      <w:proofErr w:type="spellEnd"/>
+      <w:r>
+        <w:rPr>
+          <w:sz w:val="24"/>
+        </w:rPr>
+        <w:t xml:space="preserve"> (</w:t>
+      </w:r>
+      <w:proofErr w:type="spellStart"/>
+      <w:r>
+        <w:rPr>
+          <w:sz w:val="24"/>
+        </w:rPr>
+        <w:t>a,a</w:t>
+      </w:r>
+      <w:proofErr w:type="spellEnd"/>
+      <w:r>
+        <w:rPr>
+          <w:sz w:val="24"/>
+        </w:rPr>
+        <w:t>)</w:t>
+      </w:r>
+      <w:r>
+        <w:rPr>
+          <w:rFonts w:ascii="Cambria Math" w:hAnsi="Cambria Math" w:cs="Cambria Math"/>
+          <w:sz w:val="24"/>
+        </w:rPr>
+        <w:t>∈</w:t>
+      </w:r>
+      <w:r>
+        <w:rPr>
+          <w:sz w:val="24"/>
+        </w:rPr>
+        <w:t xml:space="preserve">R . </w:t>
+      </w:r>
+      <w:r>
+        <w:rPr>
+          <w:rFonts w:ascii="Calibri" w:hAnsi="Calibri" w:cs="Calibri"/>
+          <w:sz w:val="24"/>
+        </w:rPr>
+        <w:t>Головна</w:t>
+      </w:r>
+      <w:r>
+        <w:rPr>
+          <w:sz w:val="24"/>
+        </w:rPr>
+        <w:t xml:space="preserve"> </w:t>
+      </w:r>
+      <w:proofErr w:type="spellStart"/>
+      <w:r>
+        <w:rPr>
+          <w:sz w:val="24"/>
+        </w:rPr>
+        <w:t>діагональ</w:t>
+      </w:r>
+      <w:proofErr w:type="spellEnd"/>
+      <w:r>
+        <w:rPr>
+          <w:sz w:val="24"/>
+        </w:rPr>
+        <w:t xml:space="preserve"> </w:t>
+      </w:r>
+      <w:proofErr w:type="spellStart"/>
+      <w:r>
+        <w:rPr>
+          <w:sz w:val="24"/>
+        </w:rPr>
+        <w:t>матриці</w:t>
+      </w:r>
+      <w:proofErr w:type="spellEnd"/>
+      <w:r>
+        <w:rPr>
+          <w:sz w:val="24"/>
+        </w:rPr>
+        <w:t xml:space="preserve"> рефлексивного </w:t>
+      </w:r>
+      <w:proofErr w:type="spellStart"/>
+      <w:r>
+        <w:rPr>
+          <w:sz w:val="24"/>
+        </w:rPr>
+        <w:t>відношення</w:t>
+      </w:r>
+      <w:proofErr w:type="spellEnd"/>
+      <w:r>
+        <w:rPr>
+          <w:sz w:val="24"/>
+        </w:rPr>
+        <w:t xml:space="preserve"> </w:t>
+      </w:r>
+      <w:proofErr w:type="spellStart"/>
+      <w:r>
+        <w:rPr>
+          <w:sz w:val="24"/>
+        </w:rPr>
+        <w:t>складається</w:t>
+      </w:r>
+      <w:proofErr w:type="spellEnd"/>
+      <w:r>
+        <w:rPr>
+          <w:sz w:val="24"/>
+        </w:rPr>
+        <w:t xml:space="preserve"> з </w:t>
+      </w:r>
+      <w:proofErr w:type="spellStart"/>
+      <w:r>
+        <w:rPr>
+          <w:sz w:val="24"/>
+        </w:rPr>
+        <w:t>одиниць</w:t>
+      </w:r>
+      <w:proofErr w:type="spellEnd"/>
+      <w:r>
+        <w:rPr>
+          <w:sz w:val="24"/>
+        </w:rPr>
+        <w:t xml:space="preserve">. Граф </w:t>
+      </w:r>
+      <w:proofErr w:type="gramStart"/>
+      <w:r>
+        <w:rPr>
+          <w:sz w:val="24"/>
+        </w:rPr>
+        <w:t>рефлексивного</w:t>
+      </w:r>
+      <w:proofErr w:type="gramEnd"/>
+      <w:r>
+        <w:rPr>
+          <w:sz w:val="24"/>
+        </w:rPr>
+        <w:t xml:space="preserve"> </w:t>
+      </w:r>
+      <w:proofErr w:type="spellStart"/>
+      <w:r>
+        <w:rPr>
+          <w:sz w:val="24"/>
+        </w:rPr>
+        <w:t>відношення</w:t>
+      </w:r>
+      <w:proofErr w:type="spellEnd"/>
+      <w:r>
+        <w:rPr>
+          <w:sz w:val="24"/>
+        </w:rPr>
+        <w:t xml:space="preserve"> </w:t>
+      </w:r>
+      <w:proofErr w:type="spellStart"/>
+      <w:r>
+        <w:rPr>
+          <w:sz w:val="24"/>
+        </w:rPr>
+        <w:t>обов’язково</w:t>
+      </w:r>
+      <w:proofErr w:type="spellEnd"/>
+      <w:r>
+        <w:rPr>
+          <w:sz w:val="24"/>
+        </w:rPr>
+        <w:t xml:space="preserve"> </w:t>
+      </w:r>
+      <w:proofErr w:type="spellStart"/>
+      <w:r>
+        <w:rPr>
+          <w:sz w:val="24"/>
+        </w:rPr>
+        <w:t>має</w:t>
+      </w:r>
+      <w:proofErr w:type="spellEnd"/>
+      <w:r>
+        <w:rPr>
+          <w:sz w:val="24"/>
+        </w:rPr>
+        <w:t xml:space="preserve"> </w:t>
+      </w:r>
+      <w:proofErr w:type="spellStart"/>
+      <w:r>
+        <w:rPr>
+          <w:sz w:val="24"/>
+        </w:rPr>
+        <w:t>петлі</w:t>
+      </w:r>
+      <w:proofErr w:type="spellEnd"/>
+      <w:r>
+        <w:rPr>
+          <w:sz w:val="24"/>
+        </w:rPr>
+        <w:t xml:space="preserve"> у </w:t>
+      </w:r>
+      <w:proofErr w:type="spellStart"/>
+      <w:r>
+        <w:rPr>
+          <w:sz w:val="24"/>
+        </w:rPr>
+        <w:t>кожній</w:t>
+      </w:r>
+      <w:proofErr w:type="spellEnd"/>
+      <w:r>
+        <w:rPr>
+          <w:sz w:val="24"/>
+        </w:rPr>
+        <w:t xml:space="preserve"> </w:t>
+      </w:r>
+      <w:proofErr w:type="spellStart"/>
+      <w:r>
+        <w:rPr>
+          <w:sz w:val="24"/>
+        </w:rPr>
+        <w:t>вершині</w:t>
+      </w:r>
+      <w:proofErr w:type="spellEnd"/>
+      <w:r>
+        <w:rPr>
+          <w:sz w:val="24"/>
+        </w:rPr>
+        <w:t xml:space="preserve">.  2. </w:t>
+      </w:r>
+      <w:proofErr w:type="spellStart"/>
+      <w:r>
+        <w:rPr>
+          <w:sz w:val="24"/>
+        </w:rPr>
+        <w:t>Бінарне</w:t>
+      </w:r>
+      <w:proofErr w:type="spellEnd"/>
+      <w:r>
+        <w:rPr>
+          <w:sz w:val="24"/>
+        </w:rPr>
+        <w:t xml:space="preserve"> </w:t>
+      </w:r>
+      <w:proofErr w:type="spellStart"/>
+      <w:r>
+        <w:rPr>
+          <w:sz w:val="24"/>
+        </w:rPr>
+        <w:t>відношення</w:t>
+      </w:r>
+      <w:proofErr w:type="spellEnd"/>
+      <w:r>
+        <w:rPr>
+          <w:sz w:val="24"/>
+        </w:rPr>
+        <w:t xml:space="preserve"> R на </w:t>
+      </w:r>
+      <w:proofErr w:type="spellStart"/>
+      <w:r>
+        <w:rPr>
+          <w:sz w:val="24"/>
+        </w:rPr>
+        <w:t>множині</w:t>
+      </w:r>
+      <w:proofErr w:type="spellEnd"/>
+      <w:r>
+        <w:rPr>
+          <w:sz w:val="24"/>
+        </w:rPr>
+        <w:t xml:space="preserve"> A </w:t>
+      </w:r>
+      <w:proofErr w:type="spellStart"/>
+      <w:r>
+        <w:rPr>
+          <w:sz w:val="24"/>
+        </w:rPr>
+        <w:t>називається</w:t>
+      </w:r>
+      <w:proofErr w:type="spellEnd"/>
+      <w:r>
+        <w:rPr>
+          <w:sz w:val="24"/>
+        </w:rPr>
+        <w:t xml:space="preserve"> </w:t>
+      </w:r>
+      <w:proofErr w:type="spellStart"/>
+      <w:r>
+        <w:rPr>
+          <w:sz w:val="24"/>
+        </w:rPr>
+        <w:t>антирефлексивним</w:t>
+      </w:r>
+      <w:proofErr w:type="spellEnd"/>
+      <w:r>
+        <w:rPr>
+          <w:sz w:val="24"/>
+        </w:rPr>
+        <w:t xml:space="preserve">, </w:t>
+      </w:r>
+      <w:proofErr w:type="spellStart"/>
+      <w:r>
+        <w:rPr>
+          <w:sz w:val="24"/>
+        </w:rPr>
+        <w:t>якщо</w:t>
+      </w:r>
+      <w:proofErr w:type="spellEnd"/>
+      <w:r>
+        <w:rPr>
+          <w:sz w:val="24"/>
+        </w:rPr>
+        <w:t xml:space="preserve"> </w:t>
+      </w:r>
+      <w:proofErr w:type="gramStart"/>
+      <w:r>
+        <w:rPr>
+          <w:sz w:val="24"/>
+        </w:rPr>
+        <w:t>для будь</w:t>
+      </w:r>
+      <w:proofErr w:type="gramEnd"/>
+      <w:r>
+        <w:rPr>
+          <w:sz w:val="24"/>
+        </w:rPr>
+        <w:t xml:space="preserve"> </w:t>
+      </w:r>
+      <w:proofErr w:type="spellStart"/>
+      <w:r>
+        <w:rPr>
+          <w:sz w:val="24"/>
+        </w:rPr>
+        <w:t>якого</w:t>
+      </w:r>
+      <w:proofErr w:type="spellEnd"/>
+      <w:r>
+        <w:rPr>
+          <w:sz w:val="24"/>
+        </w:rPr>
+        <w:t xml:space="preserve"> a </w:t>
+      </w:r>
+      <w:r>
+        <w:rPr>
+          <w:rFonts w:ascii="Cambria Math" w:hAnsi="Cambria Math" w:cs="Cambria Math"/>
+          <w:sz w:val="24"/>
+        </w:rPr>
+        <w:t>∈</w:t>
+      </w:r>
+      <w:r>
+        <w:rPr>
+          <w:sz w:val="24"/>
+        </w:rPr>
+        <w:t xml:space="preserve"> A </w:t>
+      </w:r>
+      <w:r>
+        <w:rPr>
+          <w:rFonts w:ascii="Calibri" w:hAnsi="Calibri" w:cs="Calibri"/>
+          <w:sz w:val="24"/>
+        </w:rPr>
+        <w:t>не</w:t>
+      </w:r>
+      <w:r>
+        <w:rPr>
+          <w:sz w:val="24"/>
+        </w:rPr>
+        <w:t xml:space="preserve"> </w:t>
+      </w:r>
+      <w:proofErr w:type="spellStart"/>
+      <w:r>
+        <w:rPr>
+          <w:rFonts w:ascii="Calibri" w:hAnsi="Calibri" w:cs="Calibri"/>
+          <w:sz w:val="24"/>
+        </w:rPr>
+        <w:t>виконується</w:t>
+      </w:r>
+      <w:proofErr w:type="spellEnd"/>
+      <w:r>
+        <w:rPr>
+          <w:sz w:val="24"/>
+        </w:rPr>
+        <w:t xml:space="preserve"> </w:t>
+      </w:r>
+      <w:proofErr w:type="spellStart"/>
+      <w:r>
+        <w:rPr>
+          <w:sz w:val="24"/>
+        </w:rPr>
+        <w:t>aRa</w:t>
+      </w:r>
+      <w:proofErr w:type="spellEnd"/>
+      <w:r>
+        <w:rPr>
+          <w:sz w:val="24"/>
+        </w:rPr>
+        <w:t xml:space="preserve"> , </w:t>
+      </w:r>
+      <w:proofErr w:type="spellStart"/>
+      <w:r>
+        <w:rPr>
+          <w:rFonts w:ascii="Calibri" w:hAnsi="Calibri" w:cs="Calibri"/>
+          <w:sz w:val="24"/>
+        </w:rPr>
+        <w:t>тобто</w:t>
+      </w:r>
+      <w:proofErr w:type="spellEnd"/>
+      <w:r>
+        <w:rPr>
+          <w:sz w:val="24"/>
+        </w:rPr>
+        <w:t xml:space="preserve"> (</w:t>
+      </w:r>
+      <w:proofErr w:type="spellStart"/>
+      <w:r>
+        <w:rPr>
+          <w:sz w:val="24"/>
+        </w:rPr>
+        <w:t>a,a</w:t>
+      </w:r>
+      <w:proofErr w:type="spellEnd"/>
+      <w:r>
+        <w:rPr>
+          <w:sz w:val="24"/>
+        </w:rPr>
+        <w:t>)</w:t>
+      </w:r>
+      <w:r>
+        <w:rPr>
+          <w:rFonts w:ascii="Cambria Math" w:hAnsi="Cambria Math" w:cs="Cambria Math"/>
+          <w:sz w:val="24"/>
+        </w:rPr>
+        <w:t>∉</w:t>
+      </w:r>
+      <w:r>
+        <w:rPr>
+          <w:sz w:val="24"/>
+        </w:rPr>
+        <w:t xml:space="preserve"> R . </w:t>
+      </w:r>
+      <w:r>
+        <w:rPr>
+          <w:rFonts w:ascii="Calibri" w:hAnsi="Calibri" w:cs="Calibri"/>
+          <w:sz w:val="24"/>
+        </w:rPr>
+        <w:t>Головна</w:t>
+      </w:r>
+      <w:r>
+        <w:rPr>
+          <w:sz w:val="24"/>
+        </w:rPr>
+        <w:t xml:space="preserve"> </w:t>
+      </w:r>
+      <w:proofErr w:type="spellStart"/>
+      <w:r>
+        <w:rPr>
+          <w:rFonts w:ascii="Calibri" w:hAnsi="Calibri" w:cs="Calibri"/>
+          <w:sz w:val="24"/>
+        </w:rPr>
+        <w:t>діагональ</w:t>
+      </w:r>
+      <w:proofErr w:type="spellEnd"/>
+      <w:r>
+        <w:rPr>
+          <w:sz w:val="24"/>
+        </w:rPr>
+        <w:t xml:space="preserve"> </w:t>
+      </w:r>
+      <w:proofErr w:type="spellStart"/>
+      <w:r>
+        <w:rPr>
+          <w:rFonts w:ascii="Calibri" w:hAnsi="Calibri" w:cs="Calibri"/>
+          <w:sz w:val="24"/>
+        </w:rPr>
+        <w:t>матриці</w:t>
+      </w:r>
+      <w:proofErr w:type="spellEnd"/>
+      <w:r>
+        <w:rPr>
+          <w:sz w:val="24"/>
+        </w:rPr>
+        <w:t xml:space="preserve"> </w:t>
+      </w:r>
+      <w:proofErr w:type="spellStart"/>
+      <w:r>
+        <w:rPr>
+          <w:rFonts w:ascii="Calibri" w:hAnsi="Calibri" w:cs="Calibri"/>
+          <w:sz w:val="24"/>
+        </w:rPr>
+        <w:t>антирефлексивного</w:t>
+      </w:r>
+      <w:proofErr w:type="spellEnd"/>
+      <w:r>
+        <w:rPr>
+          <w:sz w:val="24"/>
+        </w:rPr>
+        <w:t xml:space="preserve"> </w:t>
+      </w:r>
+      <w:proofErr w:type="spellStart"/>
+      <w:r>
+        <w:rPr>
+          <w:rFonts w:ascii="Calibri" w:hAnsi="Calibri" w:cs="Calibri"/>
+          <w:sz w:val="24"/>
+        </w:rPr>
+        <w:t>відношення</w:t>
+      </w:r>
+      <w:proofErr w:type="spellEnd"/>
+      <w:r>
+        <w:rPr>
+          <w:sz w:val="24"/>
+        </w:rPr>
+        <w:t xml:space="preserve"> </w:t>
+      </w:r>
+      <w:proofErr w:type="spellStart"/>
+      <w:r>
+        <w:rPr>
+          <w:rFonts w:ascii="Calibri" w:hAnsi="Calibri" w:cs="Calibri"/>
+          <w:sz w:val="24"/>
+        </w:rPr>
+        <w:t>складається</w:t>
+      </w:r>
+      <w:proofErr w:type="spellEnd"/>
+      <w:r>
+        <w:rPr>
+          <w:sz w:val="24"/>
+        </w:rPr>
+        <w:t xml:space="preserve"> </w:t>
+      </w:r>
+      <w:r>
+        <w:rPr>
+          <w:rFonts w:ascii="Calibri" w:hAnsi="Calibri" w:cs="Calibri"/>
+          <w:sz w:val="24"/>
+        </w:rPr>
+        <w:t>з</w:t>
+      </w:r>
+      <w:r>
+        <w:rPr>
+          <w:sz w:val="24"/>
+        </w:rPr>
+        <w:t xml:space="preserve"> </w:t>
+      </w:r>
+      <w:proofErr w:type="spellStart"/>
+      <w:r>
+        <w:rPr>
+          <w:rFonts w:ascii="Calibri" w:hAnsi="Calibri" w:cs="Calibri"/>
+          <w:sz w:val="24"/>
+        </w:rPr>
+        <w:t>нулів</w:t>
+      </w:r>
+      <w:proofErr w:type="spellEnd"/>
+      <w:r>
+        <w:rPr>
+          <w:sz w:val="24"/>
+        </w:rPr>
+        <w:t xml:space="preserve">. </w:t>
+      </w:r>
+      <w:r>
+        <w:rPr>
+          <w:rFonts w:ascii="Calibri" w:hAnsi="Calibri" w:cs="Calibri"/>
+          <w:sz w:val="24"/>
+        </w:rPr>
+        <w:t>Граф</w:t>
+      </w:r>
+      <w:r>
+        <w:rPr>
+          <w:sz w:val="24"/>
+        </w:rPr>
+        <w:t xml:space="preserve"> </w:t>
+      </w:r>
+      <w:proofErr w:type="spellStart"/>
+      <w:r>
+        <w:rPr>
+          <w:rFonts w:ascii="Calibri" w:hAnsi="Calibri" w:cs="Calibri"/>
+          <w:sz w:val="24"/>
+        </w:rPr>
+        <w:t>антирефлексивного</w:t>
+      </w:r>
+      <w:proofErr w:type="spellEnd"/>
+      <w:r>
+        <w:rPr>
+          <w:sz w:val="24"/>
+        </w:rPr>
+        <w:t xml:space="preserve"> </w:t>
+      </w:r>
+      <w:proofErr w:type="spellStart"/>
+      <w:r>
+        <w:rPr>
+          <w:rFonts w:ascii="Calibri" w:hAnsi="Calibri" w:cs="Calibri"/>
+          <w:sz w:val="24"/>
+        </w:rPr>
+        <w:t>відношення</w:t>
+      </w:r>
+      <w:proofErr w:type="spellEnd"/>
+      <w:r>
+        <w:rPr>
+          <w:sz w:val="24"/>
+        </w:rPr>
+        <w:t xml:space="preserve"> </w:t>
+      </w:r>
+      <w:r>
+        <w:rPr>
+          <w:rFonts w:ascii="Calibri" w:hAnsi="Calibri" w:cs="Calibri"/>
+          <w:sz w:val="24"/>
+        </w:rPr>
+        <w:t>не</w:t>
+      </w:r>
+      <w:r>
+        <w:rPr>
+          <w:sz w:val="24"/>
+        </w:rPr>
+        <w:t xml:space="preserve"> </w:t>
+      </w:r>
+      <w:proofErr w:type="spellStart"/>
+      <w:r>
+        <w:rPr>
+          <w:rFonts w:ascii="Calibri" w:hAnsi="Calibri" w:cs="Calibri"/>
+          <w:sz w:val="24"/>
+        </w:rPr>
+        <w:t>має</w:t>
+      </w:r>
+      <w:proofErr w:type="spellEnd"/>
+      <w:r>
+        <w:rPr>
+          <w:sz w:val="24"/>
+        </w:rPr>
+        <w:t xml:space="preserve"> </w:t>
+      </w:r>
+      <w:r>
+        <w:rPr>
+          <w:rFonts w:ascii="Calibri" w:hAnsi="Calibri" w:cs="Calibri"/>
+          <w:sz w:val="24"/>
+        </w:rPr>
+        <w:t>петель</w:t>
+      </w:r>
+      <w:r>
+        <w:rPr>
+          <w:sz w:val="24"/>
+        </w:rPr>
+        <w:t xml:space="preserve">.  3. </w:t>
+      </w:r>
+      <w:proofErr w:type="spellStart"/>
+      <w:r>
+        <w:rPr>
+          <w:rFonts w:ascii="Calibri" w:hAnsi="Calibri" w:cs="Calibri"/>
+          <w:sz w:val="24"/>
+        </w:rPr>
+        <w:t>Бінарне</w:t>
+      </w:r>
+      <w:proofErr w:type="spellEnd"/>
+      <w:r>
+        <w:rPr>
+          <w:sz w:val="24"/>
+        </w:rPr>
+        <w:t xml:space="preserve"> </w:t>
+      </w:r>
+      <w:proofErr w:type="spellStart"/>
+      <w:r>
+        <w:rPr>
+          <w:rFonts w:ascii="Calibri" w:hAnsi="Calibri" w:cs="Calibri"/>
+          <w:sz w:val="24"/>
+        </w:rPr>
+        <w:t>відношення</w:t>
+      </w:r>
+      <w:proofErr w:type="spellEnd"/>
+      <w:r>
+        <w:rPr>
+          <w:sz w:val="24"/>
+        </w:rPr>
+        <w:t xml:space="preserve"> R </w:t>
+      </w:r>
+      <w:r>
+        <w:rPr>
+          <w:rFonts w:ascii="Calibri" w:hAnsi="Calibri" w:cs="Calibri"/>
+          <w:sz w:val="24"/>
+        </w:rPr>
+        <w:t>на</w:t>
+      </w:r>
+      <w:r>
+        <w:rPr>
+          <w:sz w:val="24"/>
+        </w:rPr>
+        <w:t xml:space="preserve"> </w:t>
+      </w:r>
+      <w:proofErr w:type="spellStart"/>
+      <w:r>
+        <w:rPr>
+          <w:rFonts w:ascii="Calibri" w:hAnsi="Calibri" w:cs="Calibri"/>
+          <w:sz w:val="24"/>
+        </w:rPr>
+        <w:t>множині</w:t>
+      </w:r>
+      <w:proofErr w:type="spellEnd"/>
+      <w:r>
+        <w:rPr>
+          <w:sz w:val="24"/>
+        </w:rPr>
+        <w:t xml:space="preserve"> A </w:t>
+      </w:r>
+      <w:proofErr w:type="spellStart"/>
+      <w:r>
+        <w:rPr>
+          <w:rFonts w:ascii="Calibri" w:hAnsi="Calibri" w:cs="Calibri"/>
+          <w:sz w:val="24"/>
+        </w:rPr>
+        <w:t>називається</w:t>
+      </w:r>
+      <w:proofErr w:type="spellEnd"/>
+      <w:r>
+        <w:rPr>
+          <w:sz w:val="24"/>
+        </w:rPr>
+        <w:t xml:space="preserve"> </w:t>
+      </w:r>
+      <w:proofErr w:type="spellStart"/>
+      <w:r>
+        <w:rPr>
+          <w:rFonts w:ascii="Calibri" w:hAnsi="Calibri" w:cs="Calibri"/>
+          <w:sz w:val="24"/>
+        </w:rPr>
+        <w:t>симетричним</w:t>
+      </w:r>
+      <w:proofErr w:type="spellEnd"/>
+      <w:r>
+        <w:rPr>
+          <w:sz w:val="24"/>
+        </w:rPr>
+        <w:t xml:space="preserve">, </w:t>
+      </w:r>
+      <w:proofErr w:type="spellStart"/>
+      <w:r>
+        <w:rPr>
+          <w:rFonts w:ascii="Calibri" w:hAnsi="Calibri" w:cs="Calibri"/>
+          <w:sz w:val="24"/>
+        </w:rPr>
+        <w:t>якщо</w:t>
+      </w:r>
+      <w:proofErr w:type="spellEnd"/>
+      <w:r>
+        <w:rPr>
+          <w:sz w:val="24"/>
+        </w:rPr>
+        <w:t xml:space="preserve"> </w:t>
+      </w:r>
+      <w:proofErr w:type="gramStart"/>
+      <w:r>
+        <w:rPr>
+          <w:rFonts w:ascii="Calibri" w:hAnsi="Calibri" w:cs="Calibri"/>
+          <w:sz w:val="24"/>
+        </w:rPr>
+        <w:t>для</w:t>
+      </w:r>
+      <w:r>
+        <w:rPr>
+          <w:sz w:val="24"/>
+        </w:rPr>
+        <w:t xml:space="preserve"> </w:t>
+      </w:r>
+      <w:r>
+        <w:rPr>
+          <w:rFonts w:ascii="Calibri" w:hAnsi="Calibri" w:cs="Calibri"/>
+          <w:sz w:val="24"/>
+        </w:rPr>
+        <w:t>будь</w:t>
+      </w:r>
+      <w:proofErr w:type="gramEnd"/>
+      <w:r>
+        <w:rPr>
+          <w:sz w:val="24"/>
+        </w:rPr>
+        <w:t xml:space="preserve"> </w:t>
+      </w:r>
+      <w:proofErr w:type="spellStart"/>
+      <w:r>
+        <w:rPr>
+          <w:rFonts w:ascii="Calibri" w:hAnsi="Calibri" w:cs="Calibri"/>
+          <w:sz w:val="24"/>
+        </w:rPr>
+        <w:t>яких</w:t>
+      </w:r>
+      <w:proofErr w:type="spellEnd"/>
+      <w:r>
+        <w:rPr>
+          <w:sz w:val="24"/>
+        </w:rPr>
+        <w:t xml:space="preserve"> </w:t>
+      </w:r>
+      <w:proofErr w:type="spellStart"/>
+      <w:r>
+        <w:rPr>
+          <w:sz w:val="24"/>
+        </w:rPr>
+        <w:t>a,b</w:t>
+      </w:r>
+      <w:proofErr w:type="spellEnd"/>
+      <w:r>
+        <w:rPr>
+          <w:rFonts w:ascii="Cambria Math" w:hAnsi="Cambria Math" w:cs="Cambria Math"/>
+          <w:sz w:val="24"/>
+        </w:rPr>
+        <w:t>∈</w:t>
+      </w:r>
+      <w:r>
+        <w:rPr>
+          <w:sz w:val="24"/>
+        </w:rPr>
+        <w:t xml:space="preserve"> A </w:t>
+      </w:r>
+      <w:r>
+        <w:rPr>
+          <w:rFonts w:ascii="Calibri" w:hAnsi="Calibri" w:cs="Calibri"/>
+          <w:sz w:val="24"/>
+        </w:rPr>
+        <w:t>з</w:t>
+      </w:r>
+      <w:r>
+        <w:rPr>
+          <w:sz w:val="24"/>
+        </w:rPr>
+        <w:t xml:space="preserve"> </w:t>
+      </w:r>
+      <w:proofErr w:type="spellStart"/>
+      <w:r>
+        <w:rPr>
+          <w:sz w:val="24"/>
+        </w:rPr>
+        <w:t>aRb</w:t>
+      </w:r>
+      <w:proofErr w:type="spellEnd"/>
+      <w:r>
+        <w:rPr>
+          <w:sz w:val="24"/>
+        </w:rPr>
+        <w:t xml:space="preserve"> </w:t>
+      </w:r>
+      <w:proofErr w:type="spellStart"/>
+      <w:r>
+        <w:rPr>
+          <w:rFonts w:ascii="Calibri" w:hAnsi="Calibri" w:cs="Calibri"/>
+          <w:sz w:val="24"/>
+        </w:rPr>
+        <w:t>слідує</w:t>
+      </w:r>
+      <w:proofErr w:type="spellEnd"/>
+      <w:r>
+        <w:rPr>
+          <w:sz w:val="24"/>
+        </w:rPr>
+        <w:t xml:space="preserve"> </w:t>
+      </w:r>
+      <w:proofErr w:type="spellStart"/>
+      <w:r>
+        <w:rPr>
+          <w:sz w:val="24"/>
+        </w:rPr>
+        <w:t>bRa</w:t>
+      </w:r>
+      <w:proofErr w:type="spellEnd"/>
+      <w:r>
+        <w:rPr>
+          <w:sz w:val="24"/>
+        </w:rPr>
+        <w:t xml:space="preserve"> , </w:t>
+      </w:r>
+      <w:proofErr w:type="spellStart"/>
+      <w:r>
+        <w:rPr>
+          <w:rFonts w:ascii="Calibri" w:hAnsi="Calibri" w:cs="Calibri"/>
+          <w:sz w:val="24"/>
+        </w:rPr>
+        <w:t>тобто</w:t>
+      </w:r>
+      <w:proofErr w:type="spellEnd"/>
+      <w:r>
+        <w:rPr>
+          <w:sz w:val="24"/>
+        </w:rPr>
+        <w:t xml:space="preserve"> </w:t>
+      </w:r>
+      <w:proofErr w:type="spellStart"/>
+      <w:r>
+        <w:rPr>
+          <w:rFonts w:ascii="Calibri" w:hAnsi="Calibri" w:cs="Calibri"/>
+          <w:sz w:val="24"/>
+        </w:rPr>
+        <w:t>якщо</w:t>
+      </w:r>
+      <w:proofErr w:type="spellEnd"/>
+      <w:r>
+        <w:rPr>
+          <w:sz w:val="24"/>
+        </w:rPr>
+        <w:t xml:space="preserve"> (</w:t>
+      </w:r>
+      <w:proofErr w:type="spellStart"/>
+      <w:r>
+        <w:rPr>
+          <w:sz w:val="24"/>
+        </w:rPr>
+        <w:t>a,b</w:t>
+      </w:r>
+      <w:proofErr w:type="spellEnd"/>
+      <w:r>
+        <w:rPr>
+          <w:sz w:val="24"/>
+        </w:rPr>
+        <w:t>)</w:t>
+      </w:r>
+      <w:r>
+        <w:rPr>
+          <w:rFonts w:ascii="Cambria Math" w:hAnsi="Cambria Math" w:cs="Cambria Math"/>
+          <w:sz w:val="24"/>
+        </w:rPr>
+        <w:t>∈</w:t>
+      </w:r>
+      <w:r>
+        <w:rPr>
+          <w:sz w:val="24"/>
+        </w:rPr>
+        <w:t xml:space="preserve">R </w:t>
+      </w:r>
+      <w:r>
+        <w:rPr>
+          <w:rFonts w:ascii="Calibri" w:hAnsi="Calibri" w:cs="Calibri"/>
+          <w:sz w:val="24"/>
+        </w:rPr>
+        <w:t>то</w:t>
+      </w:r>
+      <w:r>
+        <w:rPr>
+          <w:sz w:val="24"/>
+        </w:rPr>
+        <w:t xml:space="preserve"> </w:t>
+      </w:r>
+      <w:r>
+        <w:rPr>
+          <w:rFonts w:ascii="Calibri" w:hAnsi="Calibri" w:cs="Calibri"/>
+          <w:sz w:val="24"/>
+        </w:rPr>
+        <w:t>і</w:t>
+      </w:r>
+      <w:r>
+        <w:rPr>
+          <w:sz w:val="24"/>
+        </w:rPr>
+        <w:t xml:space="preserve"> (</w:t>
+      </w:r>
+      <w:proofErr w:type="spellStart"/>
+      <w:r>
+        <w:rPr>
+          <w:sz w:val="24"/>
+        </w:rPr>
+        <w:t>b,a</w:t>
+      </w:r>
+      <w:proofErr w:type="spellEnd"/>
+      <w:r>
+        <w:rPr>
+          <w:sz w:val="24"/>
+        </w:rPr>
+        <w:t>)</w:t>
+      </w:r>
+      <w:r>
+        <w:rPr>
+          <w:rFonts w:ascii="Cambria Math" w:hAnsi="Cambria Math" w:cs="Cambria Math"/>
+          <w:sz w:val="24"/>
+        </w:rPr>
+        <w:t>∈</w:t>
+      </w:r>
+      <w:r>
+        <w:rPr>
+          <w:sz w:val="24"/>
+        </w:rPr>
+        <w:t xml:space="preserve"> R . </w:t>
+      </w:r>
+      <w:proofErr w:type="spellStart"/>
+      <w:r>
+        <w:rPr>
+          <w:rFonts w:ascii="Calibri" w:hAnsi="Calibri" w:cs="Calibri"/>
+          <w:sz w:val="24"/>
+        </w:rPr>
+        <w:t>Матриця</w:t>
+      </w:r>
+      <w:proofErr w:type="spellEnd"/>
+      <w:r>
+        <w:rPr>
+          <w:sz w:val="24"/>
+        </w:rPr>
+        <w:t xml:space="preserve"> </w:t>
+      </w:r>
+      <w:proofErr w:type="spellStart"/>
+      <w:r>
+        <w:rPr>
+          <w:rFonts w:ascii="Calibri" w:hAnsi="Calibri" w:cs="Calibri"/>
+          <w:sz w:val="24"/>
+        </w:rPr>
+        <w:t>симетричного</w:t>
+      </w:r>
+      <w:proofErr w:type="spellEnd"/>
+      <w:r>
+        <w:rPr>
+          <w:sz w:val="24"/>
+        </w:rPr>
+        <w:t xml:space="preserve"> </w:t>
+      </w:r>
+      <w:proofErr w:type="spellStart"/>
+      <w:r>
+        <w:rPr>
+          <w:rFonts w:ascii="Calibri" w:hAnsi="Calibri" w:cs="Calibri"/>
+          <w:sz w:val="24"/>
+        </w:rPr>
+        <w:t>відношення</w:t>
+      </w:r>
+      <w:proofErr w:type="spellEnd"/>
+      <w:r>
+        <w:rPr>
+          <w:sz w:val="24"/>
+        </w:rPr>
+        <w:t xml:space="preserve"> </w:t>
+      </w:r>
+      <w:proofErr w:type="spellStart"/>
+      <w:r>
+        <w:rPr>
+          <w:rFonts w:ascii="Calibri" w:hAnsi="Calibri" w:cs="Calibri"/>
+          <w:sz w:val="24"/>
+        </w:rPr>
+        <w:t>симетрична</w:t>
+      </w:r>
+      <w:proofErr w:type="spellEnd"/>
+      <w:r>
+        <w:rPr>
+          <w:sz w:val="24"/>
+        </w:rPr>
+        <w:t xml:space="preserve"> </w:t>
+      </w:r>
+      <w:proofErr w:type="spellStart"/>
+      <w:r>
+        <w:rPr>
+          <w:rFonts w:ascii="Calibri" w:hAnsi="Calibri" w:cs="Calibri"/>
+          <w:sz w:val="24"/>
+        </w:rPr>
+        <w:t>відносно</w:t>
+      </w:r>
+      <w:proofErr w:type="spellEnd"/>
+      <w:r>
+        <w:rPr>
+          <w:sz w:val="24"/>
+        </w:rPr>
+        <w:t xml:space="preserve"> </w:t>
+      </w:r>
+      <w:proofErr w:type="spellStart"/>
+      <w:r>
+        <w:rPr>
+          <w:rFonts w:ascii="Calibri" w:hAnsi="Calibri" w:cs="Calibri"/>
+          <w:sz w:val="24"/>
+        </w:rPr>
+        <w:t>головної</w:t>
+      </w:r>
+      <w:proofErr w:type="spellEnd"/>
+      <w:r>
+        <w:rPr>
+          <w:sz w:val="24"/>
+        </w:rPr>
+        <w:t xml:space="preserve"> </w:t>
+      </w:r>
+      <w:proofErr w:type="spellStart"/>
+      <w:r>
+        <w:rPr>
+          <w:rFonts w:ascii="Calibri" w:hAnsi="Calibri" w:cs="Calibri"/>
+          <w:sz w:val="24"/>
+        </w:rPr>
+        <w:t>діагоналі</w:t>
+      </w:r>
+      <w:proofErr w:type="spellEnd"/>
+      <w:r>
+        <w:rPr>
+          <w:sz w:val="24"/>
+        </w:rPr>
+        <w:t xml:space="preserve">. </w:t>
+      </w:r>
+      <w:r>
+        <w:rPr>
+          <w:rFonts w:ascii="Calibri" w:hAnsi="Calibri" w:cs="Calibri"/>
+          <w:sz w:val="24"/>
+        </w:rPr>
+        <w:t>Граф</w:t>
+      </w:r>
+      <w:r>
+        <w:rPr>
+          <w:sz w:val="24"/>
+        </w:rPr>
+        <w:t xml:space="preserve"> </w:t>
+      </w:r>
+      <w:proofErr w:type="spellStart"/>
+      <w:r>
+        <w:rPr>
+          <w:rFonts w:ascii="Calibri" w:hAnsi="Calibri" w:cs="Calibri"/>
+          <w:sz w:val="24"/>
+        </w:rPr>
+        <w:t>симетричного</w:t>
+      </w:r>
+      <w:proofErr w:type="spellEnd"/>
+      <w:r>
+        <w:rPr>
+          <w:sz w:val="24"/>
+        </w:rPr>
+        <w:t xml:space="preserve"> </w:t>
+      </w:r>
+      <w:proofErr w:type="spellStart"/>
+      <w:r>
+        <w:rPr>
+          <w:rFonts w:ascii="Calibri" w:hAnsi="Calibri" w:cs="Calibri"/>
+          <w:sz w:val="24"/>
+        </w:rPr>
+        <w:t>відношення</w:t>
+      </w:r>
+      <w:proofErr w:type="spellEnd"/>
+      <w:r>
+        <w:rPr>
+          <w:sz w:val="24"/>
+        </w:rPr>
+        <w:t xml:space="preserve"> </w:t>
+      </w:r>
+      <w:r>
+        <w:rPr>
+          <w:rFonts w:ascii="Calibri" w:hAnsi="Calibri" w:cs="Calibri"/>
+          <w:sz w:val="24"/>
+        </w:rPr>
+        <w:t>не</w:t>
+      </w:r>
+      <w:r>
+        <w:rPr>
+          <w:sz w:val="24"/>
+        </w:rPr>
+        <w:t xml:space="preserve"> </w:t>
+      </w:r>
+      <w:r>
+        <w:rPr>
+          <w:rFonts w:ascii="Calibri" w:hAnsi="Calibri" w:cs="Calibri"/>
+          <w:sz w:val="24"/>
+        </w:rPr>
+        <w:t>є</w:t>
+      </w:r>
+      <w:r>
+        <w:rPr>
+          <w:sz w:val="24"/>
+        </w:rPr>
+        <w:t xml:space="preserve"> </w:t>
+      </w:r>
+      <w:proofErr w:type="spellStart"/>
+      <w:r>
+        <w:rPr>
+          <w:rFonts w:ascii="Calibri" w:hAnsi="Calibri" w:cs="Calibri"/>
+          <w:sz w:val="24"/>
+        </w:rPr>
+        <w:t>орієнтованим</w:t>
+      </w:r>
+      <w:proofErr w:type="spellEnd"/>
+      <w:r>
+        <w:rPr>
+          <w:sz w:val="24"/>
+        </w:rPr>
+        <w:t xml:space="preserve">.  4. </w:t>
+      </w:r>
+      <w:proofErr w:type="spellStart"/>
+      <w:proofErr w:type="gramStart"/>
+      <w:r>
+        <w:rPr>
+          <w:rFonts w:ascii="Calibri" w:hAnsi="Calibri" w:cs="Calibri"/>
+          <w:sz w:val="24"/>
+        </w:rPr>
+        <w:t>Бінарне</w:t>
+      </w:r>
+      <w:proofErr w:type="spellEnd"/>
+      <w:r>
+        <w:rPr>
+          <w:sz w:val="24"/>
+        </w:rPr>
+        <w:t xml:space="preserve"> </w:t>
+      </w:r>
+      <w:proofErr w:type="spellStart"/>
+      <w:r>
+        <w:rPr>
+          <w:rFonts w:ascii="Calibri" w:hAnsi="Calibri" w:cs="Calibri"/>
+          <w:sz w:val="24"/>
+        </w:rPr>
+        <w:t>відношення</w:t>
+      </w:r>
+      <w:proofErr w:type="spellEnd"/>
+      <w:r>
+        <w:rPr>
+          <w:sz w:val="24"/>
+        </w:rPr>
+        <w:t xml:space="preserve"> R </w:t>
+      </w:r>
+      <w:r>
+        <w:rPr>
+          <w:rFonts w:ascii="Calibri" w:hAnsi="Calibri" w:cs="Calibri"/>
+          <w:sz w:val="24"/>
+        </w:rPr>
+        <w:t>на</w:t>
+      </w:r>
+      <w:r>
+        <w:rPr>
+          <w:sz w:val="24"/>
+        </w:rPr>
+        <w:t xml:space="preserve"> </w:t>
+      </w:r>
+      <w:proofErr w:type="spellStart"/>
+      <w:r>
+        <w:rPr>
+          <w:rFonts w:ascii="Calibri" w:hAnsi="Calibri" w:cs="Calibri"/>
+          <w:sz w:val="24"/>
+        </w:rPr>
+        <w:t>множині</w:t>
+      </w:r>
+      <w:proofErr w:type="spellEnd"/>
+      <w:r>
+        <w:rPr>
+          <w:sz w:val="24"/>
+        </w:rPr>
+        <w:t xml:space="preserve"> A </w:t>
+      </w:r>
+      <w:proofErr w:type="spellStart"/>
+      <w:r>
+        <w:rPr>
+          <w:rFonts w:ascii="Calibri" w:hAnsi="Calibri" w:cs="Calibri"/>
+          <w:sz w:val="24"/>
+        </w:rPr>
+        <w:t>називається</w:t>
+      </w:r>
+      <w:proofErr w:type="spellEnd"/>
+      <w:r>
+        <w:rPr>
+          <w:sz w:val="24"/>
+        </w:rPr>
+        <w:t xml:space="preserve"> </w:t>
+      </w:r>
+      <w:proofErr w:type="spellStart"/>
+      <w:r>
+        <w:rPr>
+          <w:rFonts w:ascii="Calibri" w:hAnsi="Calibri" w:cs="Calibri"/>
+          <w:sz w:val="24"/>
+        </w:rPr>
+        <w:t>антисиметричним</w:t>
+      </w:r>
+      <w:proofErr w:type="spellEnd"/>
+      <w:r>
+        <w:rPr>
+          <w:sz w:val="24"/>
+        </w:rPr>
+        <w:t xml:space="preserve">, </w:t>
+      </w:r>
+      <w:proofErr w:type="spellStart"/>
+      <w:r>
+        <w:rPr>
+          <w:rFonts w:ascii="Calibri" w:hAnsi="Calibri" w:cs="Calibri"/>
+          <w:sz w:val="24"/>
+        </w:rPr>
+        <w:t>якщо</w:t>
+      </w:r>
+      <w:proofErr w:type="spellEnd"/>
+      <w:r>
+        <w:rPr>
+          <w:sz w:val="24"/>
+        </w:rPr>
+        <w:t xml:space="preserve"> </w:t>
+      </w:r>
+      <w:r>
+        <w:rPr>
+          <w:rFonts w:ascii="Calibri" w:hAnsi="Calibri" w:cs="Calibri"/>
+          <w:sz w:val="24"/>
+        </w:rPr>
+        <w:t>для</w:t>
+      </w:r>
+      <w:r>
+        <w:rPr>
+          <w:sz w:val="24"/>
+        </w:rPr>
+        <w:t xml:space="preserve"> </w:t>
+      </w:r>
+      <w:r>
+        <w:rPr>
+          <w:rFonts w:ascii="Calibri" w:hAnsi="Calibri" w:cs="Calibri"/>
+          <w:sz w:val="24"/>
+        </w:rPr>
+        <w:t>будь</w:t>
+      </w:r>
+      <w:r>
+        <w:rPr>
+          <w:sz w:val="24"/>
+        </w:rPr>
+        <w:t xml:space="preserve"> </w:t>
+      </w:r>
+      <w:proofErr w:type="spellStart"/>
+      <w:r>
+        <w:rPr>
+          <w:rFonts w:ascii="Calibri" w:hAnsi="Calibri" w:cs="Calibri"/>
+          <w:sz w:val="24"/>
+        </w:rPr>
+        <w:t>яких</w:t>
+      </w:r>
+      <w:proofErr w:type="spellEnd"/>
+      <w:r>
+        <w:rPr>
+          <w:sz w:val="24"/>
+        </w:rPr>
+        <w:t xml:space="preserve"> </w:t>
+      </w:r>
+      <w:proofErr w:type="spellStart"/>
+      <w:r>
+        <w:rPr>
+          <w:sz w:val="24"/>
+        </w:rPr>
+        <w:t>a,b</w:t>
+      </w:r>
+      <w:proofErr w:type="spellEnd"/>
+      <w:r>
+        <w:rPr>
+          <w:rFonts w:ascii="Cambria Math" w:hAnsi="Cambria Math" w:cs="Cambria Math"/>
+          <w:sz w:val="24"/>
+        </w:rPr>
+        <w:t>∈</w:t>
+      </w:r>
+      <w:r>
+        <w:rPr>
+          <w:sz w:val="24"/>
+        </w:rPr>
+        <w:t xml:space="preserve"> A </w:t>
+      </w:r>
+      <w:r>
+        <w:rPr>
+          <w:rFonts w:ascii="Calibri" w:hAnsi="Calibri" w:cs="Calibri"/>
+          <w:sz w:val="24"/>
+        </w:rPr>
+        <w:t>з</w:t>
+      </w:r>
+      <w:r>
+        <w:rPr>
+          <w:sz w:val="24"/>
+        </w:rPr>
+        <w:t xml:space="preserve"> </w:t>
+      </w:r>
+      <w:proofErr w:type="spellStart"/>
+      <w:r>
+        <w:rPr>
+          <w:sz w:val="24"/>
+        </w:rPr>
+        <w:t>aRb</w:t>
+      </w:r>
+      <w:proofErr w:type="spellEnd"/>
+      <w:r>
+        <w:rPr>
+          <w:sz w:val="24"/>
+        </w:rPr>
+        <w:t xml:space="preserve"> </w:t>
+      </w:r>
+      <w:r>
+        <w:rPr>
+          <w:rFonts w:ascii="Calibri" w:hAnsi="Calibri" w:cs="Calibri"/>
+          <w:sz w:val="24"/>
+        </w:rPr>
+        <w:t>та</w:t>
+      </w:r>
+      <w:r>
+        <w:rPr>
+          <w:sz w:val="24"/>
+        </w:rPr>
+        <w:t xml:space="preserve"> </w:t>
+      </w:r>
+      <w:proofErr w:type="spellStart"/>
+      <w:r>
+        <w:rPr>
+          <w:sz w:val="24"/>
+        </w:rPr>
+        <w:t>bRa</w:t>
+      </w:r>
+      <w:proofErr w:type="spellEnd"/>
+      <w:r>
+        <w:rPr>
+          <w:sz w:val="24"/>
+        </w:rPr>
+        <w:t xml:space="preserve"> </w:t>
+      </w:r>
+      <w:proofErr w:type="spellStart"/>
+      <w:r>
+        <w:rPr>
+          <w:rFonts w:ascii="Calibri" w:hAnsi="Calibri" w:cs="Calibri"/>
+          <w:sz w:val="24"/>
+        </w:rPr>
+        <w:t>слідує</w:t>
+      </w:r>
+      <w:proofErr w:type="spellEnd"/>
+      <w:r>
+        <w:rPr>
+          <w:sz w:val="24"/>
+        </w:rPr>
+        <w:t xml:space="preserve"> </w:t>
+      </w:r>
+      <w:proofErr w:type="spellStart"/>
+      <w:r>
+        <w:rPr>
+          <w:sz w:val="24"/>
+        </w:rPr>
+        <w:t>що</w:t>
+      </w:r>
+      <w:proofErr w:type="spellEnd"/>
+      <w:r>
+        <w:rPr>
+          <w:sz w:val="24"/>
+        </w:rPr>
+        <w:t xml:space="preserve"> a = b . </w:t>
+      </w:r>
+      <w:proofErr w:type="spellStart"/>
+      <w:r>
+        <w:rPr>
+          <w:sz w:val="24"/>
+        </w:rPr>
+        <w:t>Тобто</w:t>
+      </w:r>
+      <w:proofErr w:type="spellEnd"/>
+      <w:r>
+        <w:rPr>
+          <w:sz w:val="24"/>
+          <w:lang w:val="en-US"/>
+        </w:rPr>
+        <w:t xml:space="preserve"> </w:t>
+      </w:r>
+      <w:proofErr w:type="spellStart"/>
+      <w:r>
+        <w:rPr>
+          <w:sz w:val="24"/>
+        </w:rPr>
+        <w:t>якщо</w:t>
+      </w:r>
+      <w:proofErr w:type="spellEnd"/>
+      <w:r>
+        <w:rPr>
+          <w:sz w:val="24"/>
+          <w:lang w:val="en-US"/>
+        </w:rPr>
+        <w:t xml:space="preserve"> (</w:t>
+      </w:r>
+      <w:proofErr w:type="spellStart"/>
+      <w:r>
+        <w:rPr>
+          <w:sz w:val="24"/>
+          <w:lang w:val="en-US"/>
+        </w:rPr>
+        <w:t>a,b</w:t>
+      </w:r>
+      <w:proofErr w:type="spellEnd"/>
+      <w:r>
+        <w:rPr>
+          <w:sz w:val="24"/>
+          <w:lang w:val="en-US"/>
+        </w:rPr>
+        <w:t>)</w:t>
+      </w:r>
+      <w:r>
+        <w:rPr>
+          <w:rFonts w:ascii="Cambria Math" w:hAnsi="Cambria Math" w:cs="Cambria Math"/>
+          <w:sz w:val="24"/>
+          <w:lang w:val="en-US"/>
+        </w:rPr>
+        <w:t>∈</w:t>
+      </w:r>
+      <w:r>
+        <w:rPr>
+          <w:sz w:val="24"/>
+          <w:lang w:val="en-US"/>
+        </w:rPr>
+        <w:t xml:space="preserve">R </w:t>
+      </w:r>
+      <w:r>
+        <w:rPr>
+          <w:rFonts w:ascii="Calibri" w:hAnsi="Calibri" w:cs="Calibri"/>
+          <w:sz w:val="24"/>
+        </w:rPr>
+        <w:t>і</w:t>
+      </w:r>
+      <w:r>
+        <w:rPr>
+          <w:sz w:val="24"/>
+          <w:lang w:val="en-US"/>
+        </w:rPr>
+        <w:t xml:space="preserve"> (</w:t>
+      </w:r>
+      <w:proofErr w:type="spellStart"/>
+      <w:r>
+        <w:rPr>
+          <w:sz w:val="24"/>
+          <w:lang w:val="en-US"/>
+        </w:rPr>
+        <w:t>b,a</w:t>
+      </w:r>
+      <w:proofErr w:type="spellEnd"/>
+      <w:r>
+        <w:rPr>
+          <w:sz w:val="24"/>
+          <w:lang w:val="en-US"/>
+        </w:rPr>
+        <w:t>)</w:t>
+      </w:r>
+      <w:r>
+        <w:rPr>
+          <w:rFonts w:ascii="Cambria Math" w:hAnsi="Cambria Math" w:cs="Cambria Math"/>
+          <w:sz w:val="24"/>
+          <w:lang w:val="en-US"/>
+        </w:rPr>
+        <w:t>∈</w:t>
+      </w:r>
+      <w:r>
+        <w:rPr>
+          <w:sz w:val="24"/>
+          <w:lang w:val="en-US"/>
+        </w:rPr>
+        <w:t xml:space="preserve"> R , </w:t>
+      </w:r>
+      <w:r>
+        <w:rPr>
+          <w:rFonts w:ascii="Calibri" w:hAnsi="Calibri" w:cs="Calibri"/>
+          <w:sz w:val="24"/>
+        </w:rPr>
+        <w:t>то</w:t>
+      </w:r>
+      <w:r>
+        <w:rPr>
+          <w:sz w:val="24"/>
+          <w:lang w:val="en-US"/>
+        </w:rPr>
+        <w:t xml:space="preserve"> a = b . </w:t>
+      </w:r>
+      <w:proofErr w:type="spellStart"/>
+      <w:r>
+        <w:rPr>
+          <w:rFonts w:ascii="Calibri" w:hAnsi="Calibri" w:cs="Calibri"/>
+          <w:sz w:val="24"/>
+        </w:rPr>
+        <w:t>Матриця</w:t>
+      </w:r>
+      <w:proofErr w:type="spellEnd"/>
+      <w:r>
+        <w:rPr>
+          <w:sz w:val="24"/>
+        </w:rPr>
+        <w:t xml:space="preserve"> </w:t>
+      </w:r>
+      <w:proofErr w:type="spellStart"/>
+      <w:r>
+        <w:rPr>
+          <w:rFonts w:ascii="Calibri" w:hAnsi="Calibri" w:cs="Calibri"/>
+          <w:sz w:val="24"/>
+        </w:rPr>
+        <w:t>антисиметричного</w:t>
+      </w:r>
+      <w:proofErr w:type="spellEnd"/>
+      <w:r>
+        <w:rPr>
+          <w:sz w:val="24"/>
+        </w:rPr>
+        <w:t xml:space="preserve"> </w:t>
+      </w:r>
+      <w:proofErr w:type="spellStart"/>
+      <w:r>
+        <w:rPr>
+          <w:rFonts w:ascii="Calibri" w:hAnsi="Calibri" w:cs="Calibri"/>
+          <w:sz w:val="24"/>
+        </w:rPr>
+        <w:t>відношення</w:t>
+      </w:r>
+      <w:proofErr w:type="spellEnd"/>
+      <w:r>
+        <w:rPr>
+          <w:sz w:val="24"/>
+        </w:rPr>
+        <w:t xml:space="preserve"> </w:t>
+      </w:r>
+      <w:r>
+        <w:rPr>
+          <w:rFonts w:ascii="Calibri" w:hAnsi="Calibri" w:cs="Calibri"/>
+          <w:sz w:val="24"/>
+        </w:rPr>
+        <w:t>не</w:t>
+      </w:r>
+      <w:r>
+        <w:rPr>
+          <w:sz w:val="24"/>
+        </w:rPr>
+        <w:t xml:space="preserve"> </w:t>
+      </w:r>
+      <w:proofErr w:type="spellStart"/>
+      <w:r>
+        <w:rPr>
+          <w:rFonts w:ascii="Calibri" w:hAnsi="Calibri" w:cs="Calibri"/>
+          <w:sz w:val="24"/>
+        </w:rPr>
+        <w:t>має</w:t>
+      </w:r>
+      <w:proofErr w:type="spellEnd"/>
+      <w:r>
+        <w:rPr>
+          <w:sz w:val="24"/>
+        </w:rPr>
+        <w:t xml:space="preserve"> </w:t>
+      </w:r>
+      <w:proofErr w:type="spellStart"/>
+      <w:r>
+        <w:rPr>
+          <w:rFonts w:ascii="Calibri" w:hAnsi="Calibri" w:cs="Calibri"/>
+          <w:sz w:val="24"/>
+        </w:rPr>
+        <w:t>жодної</w:t>
+      </w:r>
+      <w:proofErr w:type="spellEnd"/>
+      <w:r>
+        <w:rPr>
+          <w:sz w:val="24"/>
+        </w:rPr>
+        <w:t xml:space="preserve"> </w:t>
+      </w:r>
+      <w:r>
+        <w:rPr>
+          <w:rFonts w:ascii="Calibri" w:hAnsi="Calibri" w:cs="Calibri"/>
+          <w:sz w:val="24"/>
+        </w:rPr>
+        <w:t>пари</w:t>
+      </w:r>
+      <w:r>
+        <w:rPr>
+          <w:sz w:val="24"/>
+        </w:rPr>
+        <w:t xml:space="preserve"> </w:t>
+      </w:r>
+      <w:proofErr w:type="spellStart"/>
+      <w:r>
+        <w:rPr>
+          <w:rFonts w:ascii="Calibri" w:hAnsi="Calibri" w:cs="Calibri"/>
+          <w:sz w:val="24"/>
+        </w:rPr>
+        <w:t>одиниць</w:t>
+      </w:r>
+      <w:proofErr w:type="spellEnd"/>
+      <w:r>
+        <w:rPr>
+          <w:sz w:val="24"/>
+        </w:rPr>
+        <w:t xml:space="preserve">, </w:t>
+      </w:r>
+      <w:proofErr w:type="spellStart"/>
+      <w:r>
+        <w:rPr>
+          <w:rFonts w:ascii="Calibri" w:hAnsi="Calibri" w:cs="Calibri"/>
+          <w:sz w:val="24"/>
+        </w:rPr>
+        <w:t>які</w:t>
+      </w:r>
+      <w:proofErr w:type="spellEnd"/>
+      <w:r>
+        <w:rPr>
+          <w:sz w:val="24"/>
+        </w:rPr>
+        <w:t xml:space="preserve"> </w:t>
+      </w:r>
+      <w:proofErr w:type="spellStart"/>
+      <w:r>
+        <w:rPr>
+          <w:rFonts w:ascii="Calibri" w:hAnsi="Calibri" w:cs="Calibri"/>
+          <w:sz w:val="24"/>
+        </w:rPr>
+        <w:t>знаходяться</w:t>
+      </w:r>
+      <w:proofErr w:type="spellEnd"/>
+      <w:r>
+        <w:rPr>
+          <w:sz w:val="24"/>
+        </w:rPr>
+        <w:t xml:space="preserve"> </w:t>
+      </w:r>
+      <w:r>
+        <w:rPr>
+          <w:rFonts w:ascii="Calibri" w:hAnsi="Calibri" w:cs="Calibri"/>
+          <w:sz w:val="24"/>
+        </w:rPr>
+        <w:t>на</w:t>
+      </w:r>
+      <w:r>
+        <w:rPr>
+          <w:sz w:val="24"/>
+        </w:rPr>
+        <w:t xml:space="preserve"> </w:t>
+      </w:r>
+      <w:proofErr w:type="spellStart"/>
+      <w:r>
+        <w:rPr>
+          <w:rFonts w:ascii="Calibri" w:hAnsi="Calibri" w:cs="Calibri"/>
+          <w:sz w:val="24"/>
+        </w:rPr>
+        <w:t>симетричних</w:t>
+      </w:r>
+      <w:proofErr w:type="spellEnd"/>
+      <w:r>
+        <w:rPr>
+          <w:sz w:val="24"/>
+        </w:rPr>
+        <w:t xml:space="preserve"> </w:t>
+      </w:r>
+      <w:proofErr w:type="spellStart"/>
+      <w:r>
+        <w:rPr>
+          <w:rFonts w:ascii="Calibri" w:hAnsi="Calibri" w:cs="Calibri"/>
+          <w:sz w:val="24"/>
+        </w:rPr>
+        <w:t>місцях</w:t>
+      </w:r>
+      <w:proofErr w:type="spellEnd"/>
+      <w:r>
+        <w:rPr>
+          <w:sz w:val="24"/>
+        </w:rPr>
+        <w:t xml:space="preserve"> </w:t>
+      </w:r>
+      <w:r>
+        <w:rPr>
+          <w:rFonts w:ascii="Calibri" w:hAnsi="Calibri" w:cs="Calibri"/>
+          <w:sz w:val="24"/>
+        </w:rPr>
+        <w:t>по</w:t>
+      </w:r>
+      <w:r>
+        <w:rPr>
+          <w:sz w:val="24"/>
+        </w:rPr>
+        <w:t xml:space="preserve"> </w:t>
+      </w:r>
+      <w:proofErr w:type="spellStart"/>
+      <w:r>
+        <w:rPr>
+          <w:rFonts w:ascii="Calibri" w:hAnsi="Calibri" w:cs="Calibri"/>
+          <w:sz w:val="24"/>
+        </w:rPr>
+        <w:t>відношенню</w:t>
+      </w:r>
+      <w:proofErr w:type="spellEnd"/>
+      <w:r>
+        <w:rPr>
+          <w:sz w:val="24"/>
+        </w:rPr>
+        <w:t xml:space="preserve"> </w:t>
+      </w:r>
+      <w:r>
+        <w:rPr>
+          <w:rFonts w:ascii="Calibri" w:hAnsi="Calibri" w:cs="Calibri"/>
+          <w:sz w:val="24"/>
+        </w:rPr>
+        <w:t>до</w:t>
+      </w:r>
+      <w:r>
+        <w:rPr>
+          <w:sz w:val="24"/>
+        </w:rPr>
+        <w:t xml:space="preserve"> </w:t>
+      </w:r>
+      <w:proofErr w:type="spellStart"/>
+      <w:r>
+        <w:rPr>
+          <w:rFonts w:ascii="Calibri" w:hAnsi="Calibri" w:cs="Calibri"/>
+          <w:sz w:val="24"/>
+        </w:rPr>
+        <w:t>головної</w:t>
+      </w:r>
+      <w:proofErr w:type="spellEnd"/>
+      <w:r>
+        <w:rPr>
+          <w:sz w:val="24"/>
+        </w:rPr>
+        <w:t xml:space="preserve"> </w:t>
+      </w:r>
+      <w:proofErr w:type="spellStart"/>
+      <w:r>
+        <w:rPr>
+          <w:rFonts w:ascii="Calibri" w:hAnsi="Calibri" w:cs="Calibri"/>
+          <w:sz w:val="24"/>
+        </w:rPr>
+        <w:t>діагонал</w:t>
+      </w:r>
+      <w:proofErr w:type="gramEnd"/>
+      <w:r>
+        <w:rPr>
+          <w:rFonts w:ascii="Calibri" w:hAnsi="Calibri" w:cs="Calibri"/>
+          <w:sz w:val="24"/>
+        </w:rPr>
+        <w:t>і</w:t>
+      </w:r>
+      <w:proofErr w:type="spellEnd"/>
+      <w:r>
+        <w:rPr>
+          <w:sz w:val="24"/>
+        </w:rPr>
+        <w:t xml:space="preserve">. </w:t>
+      </w:r>
+      <w:r>
+        <w:rPr>
+          <w:rFonts w:ascii="Calibri" w:hAnsi="Calibri" w:cs="Calibri"/>
+          <w:sz w:val="24"/>
+        </w:rPr>
+        <w:t>У</w:t>
+      </w:r>
+      <w:r>
+        <w:rPr>
+          <w:sz w:val="24"/>
+        </w:rPr>
+        <w:t xml:space="preserve"> </w:t>
+      </w:r>
+      <w:r>
+        <w:rPr>
+          <w:rFonts w:ascii="Calibri" w:hAnsi="Calibri" w:cs="Calibri"/>
+          <w:sz w:val="24"/>
+        </w:rPr>
+        <w:t>графа</w:t>
+      </w:r>
+      <w:r>
+        <w:rPr>
+          <w:sz w:val="24"/>
+        </w:rPr>
+        <w:t xml:space="preserve"> </w:t>
+      </w:r>
+      <w:proofErr w:type="spellStart"/>
+      <w:r>
+        <w:rPr>
+          <w:rFonts w:ascii="Calibri" w:hAnsi="Calibri" w:cs="Calibri"/>
+          <w:sz w:val="24"/>
+        </w:rPr>
+        <w:t>антисиметричного</w:t>
+      </w:r>
+      <w:proofErr w:type="spellEnd"/>
+      <w:r>
+        <w:rPr>
+          <w:sz w:val="24"/>
+        </w:rPr>
+        <w:t xml:space="preserve"> </w:t>
+      </w:r>
+      <w:proofErr w:type="spellStart"/>
+      <w:r>
+        <w:rPr>
+          <w:rFonts w:ascii="Calibri" w:hAnsi="Calibri" w:cs="Calibri"/>
+          <w:sz w:val="24"/>
+        </w:rPr>
+        <w:t>відношення</w:t>
+      </w:r>
+      <w:proofErr w:type="spellEnd"/>
+      <w:r>
+        <w:rPr>
+          <w:sz w:val="24"/>
+        </w:rPr>
+        <w:t xml:space="preserve"> </w:t>
+      </w:r>
+      <w:proofErr w:type="spellStart"/>
+      <w:r>
+        <w:rPr>
+          <w:rFonts w:ascii="Calibri" w:hAnsi="Calibri" w:cs="Calibri"/>
+          <w:sz w:val="24"/>
+        </w:rPr>
+        <w:t>вершини</w:t>
+      </w:r>
+      <w:proofErr w:type="spellEnd"/>
+      <w:r>
+        <w:rPr>
+          <w:sz w:val="24"/>
+        </w:rPr>
+        <w:t xml:space="preserve"> </w:t>
+      </w:r>
+      <w:proofErr w:type="spellStart"/>
+      <w:r>
+        <w:rPr>
+          <w:rFonts w:ascii="Calibri" w:hAnsi="Calibri" w:cs="Calibri"/>
+          <w:sz w:val="24"/>
+        </w:rPr>
+        <w:t>з’єднуються</w:t>
+      </w:r>
+      <w:proofErr w:type="spellEnd"/>
+      <w:r>
+        <w:rPr>
+          <w:sz w:val="24"/>
+        </w:rPr>
+        <w:t xml:space="preserve"> </w:t>
+      </w:r>
+      <w:proofErr w:type="spellStart"/>
+      <w:r>
+        <w:rPr>
+          <w:rFonts w:ascii="Calibri" w:hAnsi="Calibri" w:cs="Calibri"/>
+          <w:sz w:val="24"/>
+        </w:rPr>
+        <w:t>тільки</w:t>
+      </w:r>
+      <w:proofErr w:type="spellEnd"/>
+      <w:r>
+        <w:rPr>
+          <w:sz w:val="24"/>
+        </w:rPr>
+        <w:t xml:space="preserve"> </w:t>
+      </w:r>
+      <w:proofErr w:type="spellStart"/>
+      <w:r>
+        <w:rPr>
+          <w:sz w:val="24"/>
+        </w:rPr>
+        <w:t>однією</w:t>
+      </w:r>
+      <w:proofErr w:type="spellEnd"/>
+      <w:r>
+        <w:rPr>
+          <w:sz w:val="24"/>
+        </w:rPr>
+        <w:t xml:space="preserve"> </w:t>
+      </w:r>
+      <w:proofErr w:type="spellStart"/>
+      <w:r>
+        <w:rPr>
+          <w:sz w:val="24"/>
+        </w:rPr>
+        <w:t>напрямною</w:t>
+      </w:r>
+      <w:proofErr w:type="spellEnd"/>
+      <w:r>
+        <w:rPr>
+          <w:sz w:val="24"/>
+        </w:rPr>
+        <w:t xml:space="preserve"> дугою.  </w:t>
+      </w:r>
+    </w:p>
+    <w:p>
+      <w:pPr>
+        <w:rPr>
+          <w:sz w:val="24"/>
+        </w:rPr>
+      </w:pPr>
+      <w:r>
+        <w:rPr>
+          <w:sz w:val="24"/>
+        </w:rPr>
+        <w:t xml:space="preserve">     </w:t>
+      </w:r>
+    </w:p>
+    <w:p>
+      <w:pPr>
+        <w:rPr>
+          <w:sz w:val="24"/>
+        </w:rPr>
+      </w:pPr>
+      <w:r>
+        <w:rPr>
+          <w:sz w:val="24"/>
+        </w:rPr>
+        <w:t xml:space="preserve">  3  </w:t>
+      </w:r>
+    </w:p>
+    <w:p>
+      <w:pPr>
+        <w:rPr>
+          <w:sz w:val="24"/>
+        </w:rPr>
+      </w:pPr>
+      <w:r>
+        <w:rPr>
+          <w:sz w:val="24"/>
+        </w:rPr>
+        <w:t xml:space="preserve"> 5. </w:t>
+      </w:r>
+      <w:proofErr w:type="spellStart"/>
+      <w:r>
+        <w:rPr>
+          <w:sz w:val="24"/>
+        </w:rPr>
+        <w:t>Бінарне</w:t>
+      </w:r>
+      <w:proofErr w:type="spellEnd"/>
+      <w:r>
+        <w:rPr>
+          <w:sz w:val="24"/>
+        </w:rPr>
+        <w:t xml:space="preserve"> </w:t>
+      </w:r>
+      <w:proofErr w:type="spellStart"/>
+      <w:r>
+        <w:rPr>
+          <w:sz w:val="24"/>
+        </w:rPr>
+        <w:t>відношення</w:t>
+      </w:r>
+      <w:proofErr w:type="spellEnd"/>
+      <w:r>
+        <w:rPr>
+          <w:sz w:val="24"/>
+        </w:rPr>
+        <w:t xml:space="preserve"> R на </w:t>
+      </w:r>
+      <w:proofErr w:type="spellStart"/>
+      <w:r>
+        <w:rPr>
+          <w:sz w:val="24"/>
+        </w:rPr>
+        <w:t>множині</w:t>
+      </w:r>
+      <w:proofErr w:type="spellEnd"/>
+      <w:r>
+        <w:rPr>
+          <w:sz w:val="24"/>
+        </w:rPr>
+        <w:t xml:space="preserve"> A </w:t>
+      </w:r>
+      <w:proofErr w:type="spellStart"/>
+      <w:r>
+        <w:rPr>
+          <w:sz w:val="24"/>
+        </w:rPr>
+        <w:t>називається</w:t>
+      </w:r>
+      <w:proofErr w:type="spellEnd"/>
+      <w:r>
+        <w:rPr>
+          <w:sz w:val="24"/>
+        </w:rPr>
+        <w:t xml:space="preserve"> </w:t>
+      </w:r>
+      <w:proofErr w:type="spellStart"/>
+      <w:r>
+        <w:rPr>
+          <w:sz w:val="24"/>
+        </w:rPr>
+        <w:t>транзитивним</w:t>
+      </w:r>
+      <w:proofErr w:type="spellEnd"/>
+      <w:r>
+        <w:rPr>
+          <w:sz w:val="24"/>
+        </w:rPr>
+        <w:t xml:space="preserve">, </w:t>
+      </w:r>
+      <w:proofErr w:type="spellStart"/>
+      <w:r>
+        <w:rPr>
+          <w:sz w:val="24"/>
+        </w:rPr>
+        <w:t>якщо</w:t>
+      </w:r>
+      <w:proofErr w:type="spellEnd"/>
+      <w:r>
+        <w:rPr>
+          <w:sz w:val="24"/>
+        </w:rPr>
+        <w:t xml:space="preserve"> для будь </w:t>
+      </w:r>
+      <w:proofErr w:type="spellStart"/>
+      <w:r>
+        <w:rPr>
+          <w:sz w:val="24"/>
+        </w:rPr>
+        <w:t>яких</w:t>
+      </w:r>
+      <w:proofErr w:type="spellEnd"/>
+      <w:r>
+        <w:rPr>
+          <w:sz w:val="24"/>
+        </w:rPr>
+        <w:t xml:space="preserve"> a, b, c</w:t>
+      </w:r>
+      <w:r>
+        <w:rPr>
+          <w:rFonts w:ascii="Cambria Math" w:hAnsi="Cambria Math" w:cs="Cambria Math"/>
+          <w:sz w:val="24"/>
+        </w:rPr>
+        <w:t>∈</w:t>
+      </w:r>
+      <w:r>
+        <w:rPr>
+          <w:sz w:val="24"/>
+        </w:rPr>
+        <w:t xml:space="preserve"> A </w:t>
+      </w:r>
+      <w:r>
+        <w:rPr>
+          <w:rFonts w:ascii="Calibri" w:hAnsi="Calibri" w:cs="Calibri"/>
+          <w:sz w:val="24"/>
+        </w:rPr>
+        <w:t>з</w:t>
+      </w:r>
+      <w:r>
+        <w:rPr>
+          <w:sz w:val="24"/>
+        </w:rPr>
+        <w:t xml:space="preserve"> </w:t>
+      </w:r>
+      <w:proofErr w:type="spellStart"/>
+      <w:r>
+        <w:rPr>
+          <w:sz w:val="24"/>
+        </w:rPr>
+        <w:t>aRb</w:t>
+      </w:r>
+      <w:proofErr w:type="spellEnd"/>
+      <w:r>
+        <w:rPr>
+          <w:sz w:val="24"/>
+        </w:rPr>
+        <w:t xml:space="preserve"> </w:t>
+      </w:r>
+      <w:r>
+        <w:rPr>
+          <w:rFonts w:ascii="Calibri" w:hAnsi="Calibri" w:cs="Calibri"/>
+          <w:sz w:val="24"/>
+        </w:rPr>
+        <w:t>та</w:t>
+      </w:r>
+      <w:r>
+        <w:rPr>
+          <w:sz w:val="24"/>
+        </w:rPr>
+        <w:t xml:space="preserve"> </w:t>
+      </w:r>
+      <w:proofErr w:type="spellStart"/>
+      <w:r>
+        <w:rPr>
+          <w:sz w:val="24"/>
+        </w:rPr>
+        <w:t>bRc</w:t>
+      </w:r>
+      <w:proofErr w:type="spellEnd"/>
+      <w:r>
+        <w:rPr>
+          <w:sz w:val="24"/>
+        </w:rPr>
+        <w:t xml:space="preserve"> </w:t>
+      </w:r>
+      <w:proofErr w:type="spellStart"/>
+      <w:r>
+        <w:rPr>
+          <w:rFonts w:ascii="Calibri" w:hAnsi="Calibri" w:cs="Calibri"/>
+          <w:sz w:val="24"/>
+        </w:rPr>
+        <w:t>сліду</w:t>
+      </w:r>
+      <w:proofErr w:type="gramStart"/>
+      <w:r>
+        <w:rPr>
+          <w:rFonts w:ascii="Calibri" w:hAnsi="Calibri" w:cs="Calibri"/>
+          <w:sz w:val="24"/>
+        </w:rPr>
+        <w:t>є</w:t>
+      </w:r>
+      <w:proofErr w:type="spellEnd"/>
+      <w:r>
+        <w:rPr>
+          <w:sz w:val="24"/>
+        </w:rPr>
+        <w:t>,</w:t>
+      </w:r>
+      <w:proofErr w:type="gramEnd"/>
+      <w:r>
+        <w:rPr>
+          <w:sz w:val="24"/>
+        </w:rPr>
+        <w:t xml:space="preserve"> </w:t>
+      </w:r>
+      <w:proofErr w:type="spellStart"/>
+      <w:r>
+        <w:rPr>
+          <w:rFonts w:ascii="Calibri" w:hAnsi="Calibri" w:cs="Calibri"/>
+          <w:sz w:val="24"/>
+        </w:rPr>
+        <w:t>що</w:t>
+      </w:r>
+      <w:proofErr w:type="spellEnd"/>
+      <w:r>
+        <w:rPr>
+          <w:sz w:val="24"/>
+        </w:rPr>
+        <w:t xml:space="preserve"> </w:t>
+      </w:r>
+      <w:proofErr w:type="spellStart"/>
+      <w:r>
+        <w:rPr>
+          <w:sz w:val="24"/>
+        </w:rPr>
+        <w:t>aRc</w:t>
+      </w:r>
+      <w:proofErr w:type="spellEnd"/>
+      <w:r>
+        <w:rPr>
+          <w:sz w:val="24"/>
+        </w:rPr>
+        <w:t xml:space="preserve"> . </w:t>
+      </w:r>
+      <w:proofErr w:type="spellStart"/>
+      <w:r>
+        <w:rPr>
+          <w:rFonts w:ascii="Calibri" w:hAnsi="Calibri" w:cs="Calibri"/>
+          <w:sz w:val="24"/>
+        </w:rPr>
+        <w:t>Тобто</w:t>
+      </w:r>
+      <w:proofErr w:type="spellEnd"/>
+      <w:r>
+        <w:rPr>
+          <w:sz w:val="24"/>
+        </w:rPr>
+        <w:t xml:space="preserve"> </w:t>
+      </w:r>
+      <w:proofErr w:type="spellStart"/>
+      <w:r>
+        <w:rPr>
+          <w:rFonts w:ascii="Calibri" w:hAnsi="Calibri" w:cs="Calibri"/>
+          <w:sz w:val="24"/>
+        </w:rPr>
+        <w:t>якщо</w:t>
+      </w:r>
+      <w:proofErr w:type="spellEnd"/>
+      <w:r>
+        <w:rPr>
+          <w:sz w:val="24"/>
+        </w:rPr>
+        <w:t xml:space="preserve"> (</w:t>
+      </w:r>
+      <w:proofErr w:type="spellStart"/>
+      <w:r>
+        <w:rPr>
+          <w:sz w:val="24"/>
+        </w:rPr>
+        <w:t>a,b</w:t>
+      </w:r>
+      <w:proofErr w:type="spellEnd"/>
+      <w:r>
+        <w:rPr>
+          <w:sz w:val="24"/>
+        </w:rPr>
+        <w:t>)</w:t>
+      </w:r>
+      <w:r>
+        <w:rPr>
+          <w:rFonts w:ascii="Cambria Math" w:hAnsi="Cambria Math" w:cs="Cambria Math"/>
+          <w:sz w:val="24"/>
+        </w:rPr>
+        <w:t>∈</w:t>
+      </w:r>
+      <w:r>
+        <w:rPr>
+          <w:sz w:val="24"/>
+        </w:rPr>
+        <w:t xml:space="preserve">R </w:t>
+      </w:r>
+      <w:r>
+        <w:rPr>
+          <w:rFonts w:ascii="Calibri" w:hAnsi="Calibri" w:cs="Calibri"/>
+          <w:sz w:val="24"/>
+        </w:rPr>
+        <w:t>і</w:t>
+      </w:r>
+      <w:r>
+        <w:rPr>
+          <w:sz w:val="24"/>
+        </w:rPr>
+        <w:t xml:space="preserve"> (</w:t>
+      </w:r>
+      <w:proofErr w:type="spellStart"/>
+      <w:r>
+        <w:rPr>
+          <w:sz w:val="24"/>
+        </w:rPr>
+        <w:t>b,c</w:t>
+      </w:r>
+      <w:proofErr w:type="spellEnd"/>
+      <w:r>
+        <w:rPr>
+          <w:sz w:val="24"/>
+        </w:rPr>
+        <w:t>)</w:t>
+      </w:r>
+      <w:r>
+        <w:rPr>
+          <w:rFonts w:ascii="Cambria Math" w:hAnsi="Cambria Math" w:cs="Cambria Math"/>
+          <w:sz w:val="24"/>
+        </w:rPr>
+        <w:t>∈</w:t>
+      </w:r>
+      <w:r>
+        <w:rPr>
+          <w:sz w:val="24"/>
+        </w:rPr>
+        <w:t xml:space="preserve"> R, </w:t>
+      </w:r>
+      <w:r>
+        <w:rPr>
+          <w:rFonts w:ascii="Calibri" w:hAnsi="Calibri" w:cs="Calibri"/>
+          <w:sz w:val="24"/>
+        </w:rPr>
+        <w:t>то</w:t>
+      </w:r>
+      <w:r>
+        <w:rPr>
+          <w:sz w:val="24"/>
+        </w:rPr>
+        <w:t xml:space="preserve"> (</w:t>
+      </w:r>
+      <w:proofErr w:type="spellStart"/>
+      <w:r>
+        <w:rPr>
+          <w:sz w:val="24"/>
+        </w:rPr>
+        <w:t>a,c</w:t>
+      </w:r>
+      <w:proofErr w:type="spellEnd"/>
+      <w:r>
+        <w:rPr>
+          <w:sz w:val="24"/>
+        </w:rPr>
+        <w:t>)</w:t>
+      </w:r>
+      <w:r>
+        <w:rPr>
+          <w:rFonts w:ascii="Cambria Math" w:hAnsi="Cambria Math" w:cs="Cambria Math"/>
+          <w:sz w:val="24"/>
+        </w:rPr>
+        <w:t>∈</w:t>
+      </w:r>
+      <w:r>
+        <w:rPr>
+          <w:sz w:val="24"/>
+        </w:rPr>
+        <w:t xml:space="preserve"> R . </w:t>
+      </w:r>
+      <w:proofErr w:type="spellStart"/>
+      <w:r>
+        <w:rPr>
+          <w:rFonts w:ascii="Calibri" w:hAnsi="Calibri" w:cs="Calibri"/>
+          <w:sz w:val="24"/>
+        </w:rPr>
+        <w:t>Матриця</w:t>
+      </w:r>
+      <w:proofErr w:type="spellEnd"/>
+      <w:r>
+        <w:rPr>
+          <w:sz w:val="24"/>
+        </w:rPr>
+        <w:t xml:space="preserve"> </w:t>
+      </w:r>
+      <w:r>
+        <w:rPr>
+          <w:rFonts w:ascii="Calibri" w:hAnsi="Calibri" w:cs="Calibri"/>
+          <w:sz w:val="24"/>
+        </w:rPr>
+        <w:lastRenderedPageBreak/>
+        <w:t>транзитивного</w:t>
+      </w:r>
+      <w:r>
+        <w:rPr>
+          <w:sz w:val="24"/>
+        </w:rPr>
+        <w:t xml:space="preserve"> </w:t>
+      </w:r>
+      <w:proofErr w:type="spellStart"/>
+      <w:r>
+        <w:rPr>
+          <w:rFonts w:ascii="Calibri" w:hAnsi="Calibri" w:cs="Calibri"/>
+          <w:sz w:val="24"/>
+        </w:rPr>
+        <w:t>відношення</w:t>
+      </w:r>
+      <w:proofErr w:type="spellEnd"/>
+      <w:r>
+        <w:rPr>
+          <w:sz w:val="24"/>
+        </w:rPr>
+        <w:t xml:space="preserve"> </w:t>
+      </w:r>
+      <w:proofErr w:type="spellStart"/>
+      <w:r>
+        <w:rPr>
+          <w:rFonts w:ascii="Calibri" w:hAnsi="Calibri" w:cs="Calibri"/>
+          <w:sz w:val="24"/>
+        </w:rPr>
+        <w:t>характеризуєтьс</w:t>
+      </w:r>
+      <w:r>
+        <w:rPr>
+          <w:sz w:val="24"/>
+        </w:rPr>
+        <w:t>я</w:t>
+      </w:r>
+      <w:proofErr w:type="spellEnd"/>
+      <w:r>
+        <w:rPr>
+          <w:sz w:val="24"/>
+        </w:rPr>
+        <w:t xml:space="preserve"> </w:t>
+      </w:r>
+      <w:proofErr w:type="spellStart"/>
+      <w:r>
+        <w:rPr>
+          <w:sz w:val="24"/>
+        </w:rPr>
+        <w:t>тим</w:t>
+      </w:r>
+      <w:proofErr w:type="spellEnd"/>
+      <w:r>
+        <w:rPr>
+          <w:sz w:val="24"/>
+        </w:rPr>
+        <w:t xml:space="preserve">, </w:t>
+      </w:r>
+      <w:proofErr w:type="spellStart"/>
+      <w:r>
+        <w:rPr>
+          <w:sz w:val="24"/>
+        </w:rPr>
+        <w:t>що</w:t>
+      </w:r>
+      <w:proofErr w:type="spellEnd"/>
+      <w:r>
+        <w:rPr>
+          <w:sz w:val="24"/>
+        </w:rPr>
+        <w:t xml:space="preserve"> </w:t>
+      </w:r>
+      <w:proofErr w:type="spellStart"/>
+      <w:r>
+        <w:rPr>
+          <w:sz w:val="24"/>
+        </w:rPr>
+        <w:t>якщо</w:t>
+      </w:r>
+      <w:proofErr w:type="spellEnd"/>
+      <w:r>
+        <w:rPr>
+          <w:sz w:val="24"/>
+        </w:rPr>
+        <w:t xml:space="preserve"> </w:t>
+      </w:r>
+      <w:proofErr w:type="spellStart"/>
+      <w:r>
+        <w:rPr>
+          <w:sz w:val="24"/>
+        </w:rPr>
+        <w:t>елемент</w:t>
+      </w:r>
+      <w:proofErr w:type="spellEnd"/>
+      <w:r>
+        <w:rPr>
+          <w:sz w:val="24"/>
+        </w:rPr>
+        <w:t xml:space="preserve"> </w:t>
+      </w:r>
+      <w:proofErr w:type="spellStart"/>
+      <w:r>
+        <w:rPr>
+          <w:sz w:val="24"/>
+        </w:rPr>
+        <w:t>матриці</w:t>
+      </w:r>
+      <w:proofErr w:type="spellEnd"/>
+      <w:r>
+        <w:rPr>
+          <w:sz w:val="24"/>
+        </w:rPr>
+        <w:t xml:space="preserve"> </w:t>
+      </w:r>
+      <w:proofErr w:type="spellStart"/>
+      <w:r>
+        <w:rPr>
+          <w:sz w:val="24"/>
+        </w:rPr>
+        <w:t>σij</w:t>
+      </w:r>
+      <w:proofErr w:type="spellEnd"/>
+      <w:r>
+        <w:rPr>
+          <w:sz w:val="24"/>
+        </w:rPr>
+        <w:t xml:space="preserve"> = 1 та </w:t>
+      </w:r>
+      <w:proofErr w:type="spellStart"/>
+      <w:r>
+        <w:rPr>
+          <w:sz w:val="24"/>
+        </w:rPr>
+        <w:t>σjm</w:t>
+      </w:r>
+      <w:proofErr w:type="spellEnd"/>
+      <w:r>
+        <w:rPr>
+          <w:sz w:val="24"/>
+        </w:rPr>
+        <w:t xml:space="preserve"> =1, то </w:t>
+      </w:r>
+      <w:proofErr w:type="spellStart"/>
+      <w:r>
+        <w:rPr>
+          <w:sz w:val="24"/>
+        </w:rPr>
+        <w:t>обов’язково</w:t>
+      </w:r>
+      <w:proofErr w:type="spellEnd"/>
+      <w:r>
+        <w:rPr>
+          <w:sz w:val="24"/>
+        </w:rPr>
+        <w:t xml:space="preserve"> </w:t>
+      </w:r>
+      <w:proofErr w:type="spellStart"/>
+      <w:r>
+        <w:rPr>
+          <w:sz w:val="24"/>
+        </w:rPr>
+        <w:t>σim</w:t>
+      </w:r>
+      <w:proofErr w:type="spellEnd"/>
+      <w:r>
+        <w:rPr>
+          <w:sz w:val="24"/>
+        </w:rPr>
+        <w:t xml:space="preserve"> =1. Граф транзитивного </w:t>
+      </w:r>
+      <w:proofErr w:type="spellStart"/>
+      <w:r>
+        <w:rPr>
+          <w:sz w:val="24"/>
+        </w:rPr>
+        <w:t>відношення</w:t>
+      </w:r>
+      <w:proofErr w:type="spellEnd"/>
+      <w:r>
+        <w:rPr>
+          <w:sz w:val="24"/>
+        </w:rPr>
+        <w:t xml:space="preserve"> </w:t>
+      </w:r>
+      <w:proofErr w:type="spellStart"/>
+      <w:r>
+        <w:rPr>
+          <w:sz w:val="24"/>
+        </w:rPr>
+        <w:t>такий</w:t>
+      </w:r>
+      <w:proofErr w:type="spellEnd"/>
+      <w:r>
+        <w:rPr>
+          <w:sz w:val="24"/>
+        </w:rPr>
+        <w:t xml:space="preserve">, </w:t>
+      </w:r>
+      <w:proofErr w:type="spellStart"/>
+      <w:r>
+        <w:rPr>
+          <w:sz w:val="24"/>
+        </w:rPr>
+        <w:t>що</w:t>
+      </w:r>
+      <w:proofErr w:type="spellEnd"/>
+      <w:r>
+        <w:rPr>
+          <w:sz w:val="24"/>
+        </w:rPr>
+        <w:t xml:space="preserve"> </w:t>
+      </w:r>
+      <w:proofErr w:type="spellStart"/>
+      <w:r>
+        <w:rPr>
+          <w:sz w:val="24"/>
+        </w:rPr>
+        <w:t>якщо</w:t>
+      </w:r>
+      <w:proofErr w:type="spellEnd"/>
+      <w:r>
+        <w:rPr>
+          <w:sz w:val="24"/>
+        </w:rPr>
+        <w:t xml:space="preserve"> </w:t>
+      </w:r>
+      <w:proofErr w:type="spellStart"/>
+      <w:r>
+        <w:rPr>
+          <w:sz w:val="24"/>
+        </w:rPr>
+        <w:t>з’єднані</w:t>
+      </w:r>
+      <w:proofErr w:type="spellEnd"/>
+      <w:r>
+        <w:rPr>
+          <w:sz w:val="24"/>
+        </w:rPr>
+        <w:t xml:space="preserve"> дугами, </w:t>
+      </w:r>
+      <w:proofErr w:type="spellStart"/>
+      <w:r>
+        <w:rPr>
+          <w:sz w:val="24"/>
+        </w:rPr>
+        <w:t>наприклад</w:t>
+      </w:r>
+      <w:proofErr w:type="spellEnd"/>
+      <w:r>
+        <w:rPr>
+          <w:sz w:val="24"/>
+        </w:rPr>
+        <w:t xml:space="preserve">, перша-друга та </w:t>
+      </w:r>
+      <w:proofErr w:type="spellStart"/>
+      <w:r>
+        <w:rPr>
+          <w:sz w:val="24"/>
+        </w:rPr>
+        <w:t>другатретя</w:t>
+      </w:r>
+      <w:proofErr w:type="spellEnd"/>
+      <w:r>
+        <w:rPr>
+          <w:sz w:val="24"/>
+        </w:rPr>
+        <w:t xml:space="preserve"> </w:t>
+      </w:r>
+      <w:proofErr w:type="spellStart"/>
+      <w:r>
+        <w:rPr>
+          <w:sz w:val="24"/>
+        </w:rPr>
+        <w:t>вершини</w:t>
+      </w:r>
+      <w:proofErr w:type="spellEnd"/>
+      <w:r>
+        <w:rPr>
+          <w:sz w:val="24"/>
+        </w:rPr>
+        <w:t xml:space="preserve">, то </w:t>
+      </w:r>
+      <w:proofErr w:type="spellStart"/>
+      <w:r>
+        <w:rPr>
+          <w:sz w:val="24"/>
+        </w:rPr>
+        <w:t>обов’язково</w:t>
+      </w:r>
+      <w:proofErr w:type="spellEnd"/>
+      <w:r>
+        <w:rPr>
+          <w:sz w:val="24"/>
+        </w:rPr>
+        <w:t xml:space="preserve"> є дуга з </w:t>
+      </w:r>
+      <w:proofErr w:type="spellStart"/>
+      <w:r>
+        <w:rPr>
+          <w:sz w:val="24"/>
+        </w:rPr>
+        <w:t>першої</w:t>
+      </w:r>
+      <w:proofErr w:type="spellEnd"/>
+      <w:r>
+        <w:rPr>
+          <w:sz w:val="24"/>
+        </w:rPr>
+        <w:t xml:space="preserve"> в </w:t>
+      </w:r>
+      <w:proofErr w:type="spellStart"/>
+      <w:r>
+        <w:rPr>
+          <w:sz w:val="24"/>
+        </w:rPr>
+        <w:t>третю</w:t>
+      </w:r>
+      <w:proofErr w:type="spellEnd"/>
+      <w:r>
+        <w:rPr>
+          <w:sz w:val="24"/>
+        </w:rPr>
+        <w:t xml:space="preserve"> вершину.  6. </w:t>
+      </w:r>
+      <w:proofErr w:type="spellStart"/>
+      <w:proofErr w:type="gramStart"/>
+      <w:r>
+        <w:rPr>
+          <w:sz w:val="24"/>
+        </w:rPr>
+        <w:t>Бінарне</w:t>
+      </w:r>
+      <w:proofErr w:type="spellEnd"/>
+      <w:r>
+        <w:rPr>
+          <w:sz w:val="24"/>
+        </w:rPr>
+        <w:t xml:space="preserve"> </w:t>
+      </w:r>
+      <w:proofErr w:type="spellStart"/>
+      <w:r>
+        <w:rPr>
+          <w:sz w:val="24"/>
+        </w:rPr>
+        <w:t>відношення</w:t>
+      </w:r>
+      <w:proofErr w:type="spellEnd"/>
+      <w:r>
+        <w:rPr>
+          <w:sz w:val="24"/>
+        </w:rPr>
+        <w:t xml:space="preserve"> R на </w:t>
+      </w:r>
+      <w:proofErr w:type="spellStart"/>
+      <w:r>
+        <w:rPr>
+          <w:sz w:val="24"/>
+        </w:rPr>
+        <w:t>множині</w:t>
+      </w:r>
+      <w:proofErr w:type="spellEnd"/>
+      <w:r>
+        <w:rPr>
+          <w:sz w:val="24"/>
+        </w:rPr>
+        <w:t xml:space="preserve"> A </w:t>
+      </w:r>
+      <w:proofErr w:type="spellStart"/>
+      <w:r>
+        <w:rPr>
+          <w:sz w:val="24"/>
+        </w:rPr>
+        <w:t>називається</w:t>
+      </w:r>
+      <w:proofErr w:type="spellEnd"/>
+      <w:r>
+        <w:rPr>
+          <w:sz w:val="24"/>
+        </w:rPr>
+        <w:t xml:space="preserve"> </w:t>
+      </w:r>
+      <w:proofErr w:type="spellStart"/>
+      <w:r>
+        <w:rPr>
+          <w:sz w:val="24"/>
+        </w:rPr>
+        <w:t>антитранзитивним</w:t>
+      </w:r>
+      <w:proofErr w:type="spellEnd"/>
+      <w:r>
+        <w:rPr>
+          <w:sz w:val="24"/>
+        </w:rPr>
+        <w:t xml:space="preserve">, </w:t>
+      </w:r>
+      <w:proofErr w:type="spellStart"/>
+      <w:r>
+        <w:rPr>
+          <w:sz w:val="24"/>
+        </w:rPr>
+        <w:t>якщо</w:t>
+      </w:r>
+      <w:proofErr w:type="spellEnd"/>
+      <w:r>
+        <w:rPr>
+          <w:sz w:val="24"/>
+        </w:rPr>
+        <w:t xml:space="preserve"> для будь </w:t>
+      </w:r>
+      <w:proofErr w:type="spellStart"/>
+      <w:r>
+        <w:rPr>
+          <w:sz w:val="24"/>
+        </w:rPr>
+        <w:t>яких</w:t>
+      </w:r>
+      <w:proofErr w:type="spellEnd"/>
+      <w:r>
+        <w:rPr>
+          <w:sz w:val="24"/>
+        </w:rPr>
+        <w:t xml:space="preserve"> a, b, c</w:t>
+      </w:r>
+      <w:r>
+        <w:rPr>
+          <w:rFonts w:ascii="Cambria Math" w:hAnsi="Cambria Math" w:cs="Cambria Math"/>
+          <w:sz w:val="24"/>
+        </w:rPr>
+        <w:t>∈</w:t>
+      </w:r>
+      <w:r>
+        <w:rPr>
+          <w:sz w:val="24"/>
+        </w:rPr>
+        <w:t xml:space="preserve"> A </w:t>
+      </w:r>
+      <w:r>
+        <w:rPr>
+          <w:rFonts w:ascii="Calibri" w:hAnsi="Calibri" w:cs="Calibri"/>
+          <w:sz w:val="24"/>
+        </w:rPr>
+        <w:t>з</w:t>
+      </w:r>
+      <w:r>
+        <w:rPr>
+          <w:sz w:val="24"/>
+        </w:rPr>
+        <w:t xml:space="preserve"> </w:t>
+      </w:r>
+      <w:proofErr w:type="spellStart"/>
+      <w:r>
+        <w:rPr>
+          <w:sz w:val="24"/>
+        </w:rPr>
+        <w:t>aRb</w:t>
+      </w:r>
+      <w:proofErr w:type="spellEnd"/>
+      <w:r>
+        <w:rPr>
+          <w:sz w:val="24"/>
+        </w:rPr>
+        <w:t xml:space="preserve"> </w:t>
+      </w:r>
+      <w:r>
+        <w:rPr>
+          <w:rFonts w:ascii="Calibri" w:hAnsi="Calibri" w:cs="Calibri"/>
+          <w:sz w:val="24"/>
+        </w:rPr>
+        <w:t>та</w:t>
+      </w:r>
+      <w:r>
+        <w:rPr>
+          <w:sz w:val="24"/>
+        </w:rPr>
+        <w:t xml:space="preserve"> </w:t>
+      </w:r>
+      <w:proofErr w:type="spellStart"/>
+      <w:r>
+        <w:rPr>
+          <w:sz w:val="24"/>
+        </w:rPr>
+        <w:t>bRc</w:t>
+      </w:r>
+      <w:proofErr w:type="spellEnd"/>
+      <w:r>
+        <w:rPr>
+          <w:sz w:val="24"/>
+        </w:rPr>
+        <w:t xml:space="preserve"> </w:t>
+      </w:r>
+      <w:proofErr w:type="spellStart"/>
+      <w:r>
+        <w:rPr>
+          <w:rFonts w:ascii="Calibri" w:hAnsi="Calibri" w:cs="Calibri"/>
+          <w:sz w:val="24"/>
+        </w:rPr>
+        <w:t>слідує</w:t>
+      </w:r>
+      <w:proofErr w:type="spellEnd"/>
+      <w:r>
+        <w:rPr>
+          <w:sz w:val="24"/>
+        </w:rPr>
+        <w:t xml:space="preserve"> </w:t>
+      </w:r>
+      <w:proofErr w:type="spellStart"/>
+      <w:r>
+        <w:rPr>
+          <w:rFonts w:ascii="Calibri" w:hAnsi="Calibri" w:cs="Calibri"/>
+          <w:sz w:val="24"/>
+        </w:rPr>
+        <w:t>що</w:t>
+      </w:r>
+      <w:proofErr w:type="spellEnd"/>
+      <w:r>
+        <w:rPr>
+          <w:sz w:val="24"/>
+        </w:rPr>
+        <w:t xml:space="preserve"> </w:t>
+      </w:r>
+      <w:r>
+        <w:rPr>
+          <w:rFonts w:ascii="Calibri" w:hAnsi="Calibri" w:cs="Calibri"/>
+          <w:sz w:val="24"/>
+        </w:rPr>
+        <w:t>не</w:t>
+      </w:r>
+      <w:r>
+        <w:rPr>
+          <w:sz w:val="24"/>
+        </w:rPr>
+        <w:t xml:space="preserve"> </w:t>
+      </w:r>
+      <w:proofErr w:type="spellStart"/>
+      <w:r>
+        <w:rPr>
+          <w:rFonts w:ascii="Calibri" w:hAnsi="Calibri" w:cs="Calibri"/>
+          <w:sz w:val="24"/>
+        </w:rPr>
+        <w:t>виконується</w:t>
+      </w:r>
+      <w:proofErr w:type="spellEnd"/>
+      <w:r>
+        <w:rPr>
+          <w:sz w:val="24"/>
+        </w:rPr>
+        <w:t xml:space="preserve"> </w:t>
+      </w:r>
+      <w:proofErr w:type="spellStart"/>
+      <w:r>
+        <w:rPr>
+          <w:sz w:val="24"/>
+        </w:rPr>
+        <w:t>aRc</w:t>
+      </w:r>
+      <w:proofErr w:type="spellEnd"/>
+      <w:r>
+        <w:rPr>
+          <w:sz w:val="24"/>
+        </w:rPr>
+        <w:t xml:space="preserve"> . </w:t>
+      </w:r>
+      <w:proofErr w:type="spellStart"/>
+      <w:r>
+        <w:rPr>
+          <w:rFonts w:ascii="Calibri" w:hAnsi="Calibri" w:cs="Calibri"/>
+          <w:sz w:val="24"/>
+        </w:rPr>
+        <w:t>Тобто</w:t>
+      </w:r>
+      <w:proofErr w:type="spellEnd"/>
+      <w:r>
+        <w:rPr>
+          <w:sz w:val="24"/>
+        </w:rPr>
+        <w:t xml:space="preserve"> </w:t>
+      </w:r>
+      <w:proofErr w:type="spellStart"/>
+      <w:r>
+        <w:rPr>
+          <w:rFonts w:ascii="Calibri" w:hAnsi="Calibri" w:cs="Calibri"/>
+          <w:sz w:val="24"/>
+        </w:rPr>
+        <w:t>якщо</w:t>
+      </w:r>
+      <w:proofErr w:type="spellEnd"/>
+      <w:r>
+        <w:rPr>
+          <w:sz w:val="24"/>
+        </w:rPr>
+        <w:t xml:space="preserve"> (a, b)</w:t>
+      </w:r>
+      <w:r>
+        <w:rPr>
+          <w:rFonts w:ascii="Cambria Math" w:hAnsi="Cambria Math" w:cs="Cambria Math"/>
+          <w:sz w:val="24"/>
+        </w:rPr>
+        <w:t>∈</w:t>
+      </w:r>
+      <w:r>
+        <w:rPr>
+          <w:sz w:val="24"/>
+        </w:rPr>
+        <w:t xml:space="preserve">R </w:t>
+      </w:r>
+      <w:r>
+        <w:rPr>
+          <w:rFonts w:ascii="Calibri" w:hAnsi="Calibri" w:cs="Calibri"/>
+          <w:sz w:val="24"/>
+        </w:rPr>
+        <w:t>і</w:t>
+      </w:r>
+      <w:r>
+        <w:rPr>
+          <w:sz w:val="24"/>
+        </w:rPr>
+        <w:t xml:space="preserve"> (b, c)</w:t>
+      </w:r>
+      <w:r>
+        <w:rPr>
+          <w:rFonts w:ascii="Cambria Math" w:hAnsi="Cambria Math" w:cs="Cambria Math"/>
+          <w:sz w:val="24"/>
+        </w:rPr>
+        <w:t>∈</w:t>
+      </w:r>
+      <w:r>
+        <w:rPr>
+          <w:sz w:val="24"/>
+        </w:rPr>
+        <w:t xml:space="preserve"> R, </w:t>
+      </w:r>
+      <w:r>
+        <w:rPr>
+          <w:rFonts w:ascii="Calibri" w:hAnsi="Calibri" w:cs="Calibri"/>
+          <w:sz w:val="24"/>
+        </w:rPr>
+        <w:t>то</w:t>
+      </w:r>
+      <w:r>
+        <w:rPr>
+          <w:sz w:val="24"/>
+        </w:rPr>
+        <w:t xml:space="preserve"> (a, c)</w:t>
+      </w:r>
+      <w:r>
+        <w:rPr>
+          <w:rFonts w:ascii="Cambria Math" w:hAnsi="Cambria Math" w:cs="Cambria Math"/>
+          <w:sz w:val="24"/>
+        </w:rPr>
+        <w:t>∉</w:t>
+      </w:r>
+      <w:r>
+        <w:rPr>
+          <w:sz w:val="24"/>
+        </w:rPr>
+        <w:t xml:space="preserve"> R . </w:t>
+      </w:r>
+      <w:proofErr w:type="spellStart"/>
+      <w:r>
+        <w:rPr>
+          <w:rFonts w:ascii="Calibri" w:hAnsi="Calibri" w:cs="Calibri"/>
+          <w:sz w:val="24"/>
+        </w:rPr>
+        <w:t>Матриця</w:t>
+      </w:r>
+      <w:proofErr w:type="spellEnd"/>
+      <w:r>
+        <w:rPr>
+          <w:sz w:val="24"/>
+        </w:rPr>
+        <w:t xml:space="preserve"> </w:t>
+      </w:r>
+      <w:proofErr w:type="spellStart"/>
+      <w:r>
+        <w:rPr>
+          <w:rFonts w:ascii="Calibri" w:hAnsi="Calibri" w:cs="Calibri"/>
+          <w:sz w:val="24"/>
+        </w:rPr>
+        <w:t>антитранзитивного</w:t>
+      </w:r>
+      <w:proofErr w:type="spellEnd"/>
+      <w:r>
+        <w:rPr>
+          <w:sz w:val="24"/>
+        </w:rPr>
+        <w:t xml:space="preserve"> </w:t>
+      </w:r>
+      <w:proofErr w:type="spellStart"/>
+      <w:r>
+        <w:rPr>
+          <w:rFonts w:ascii="Calibri" w:hAnsi="Calibri" w:cs="Calibri"/>
+          <w:sz w:val="24"/>
+        </w:rPr>
+        <w:t>відношення</w:t>
+      </w:r>
+      <w:proofErr w:type="spellEnd"/>
+      <w:r>
+        <w:rPr>
+          <w:sz w:val="24"/>
+        </w:rPr>
+        <w:t xml:space="preserve"> </w:t>
+      </w:r>
+      <w:proofErr w:type="spellStart"/>
+      <w:r>
+        <w:rPr>
+          <w:rFonts w:ascii="Calibri" w:hAnsi="Calibri" w:cs="Calibri"/>
+          <w:sz w:val="24"/>
+        </w:rPr>
+        <w:t>характеризується</w:t>
+      </w:r>
+      <w:proofErr w:type="spellEnd"/>
+      <w:r>
+        <w:rPr>
+          <w:sz w:val="24"/>
+        </w:rPr>
+        <w:t xml:space="preserve"> </w:t>
+      </w:r>
+      <w:proofErr w:type="spellStart"/>
+      <w:r>
+        <w:rPr>
+          <w:rFonts w:ascii="Calibri" w:hAnsi="Calibri" w:cs="Calibri"/>
+          <w:sz w:val="24"/>
+        </w:rPr>
+        <w:t>тим</w:t>
+      </w:r>
+      <w:proofErr w:type="spellEnd"/>
+      <w:r>
+        <w:rPr>
+          <w:sz w:val="24"/>
+        </w:rPr>
+        <w:t xml:space="preserve">, </w:t>
+      </w:r>
+      <w:proofErr w:type="spellStart"/>
+      <w:r>
+        <w:rPr>
+          <w:rFonts w:ascii="Calibri" w:hAnsi="Calibri" w:cs="Calibri"/>
+          <w:sz w:val="24"/>
+        </w:rPr>
+        <w:t>що</w:t>
+      </w:r>
+      <w:proofErr w:type="spellEnd"/>
+      <w:r>
+        <w:rPr>
+          <w:sz w:val="24"/>
+        </w:rPr>
+        <w:t xml:space="preserve"> </w:t>
+      </w:r>
+      <w:proofErr w:type="spellStart"/>
+      <w:r>
+        <w:rPr>
+          <w:rFonts w:ascii="Calibri" w:hAnsi="Calibri" w:cs="Calibri"/>
+          <w:sz w:val="24"/>
+        </w:rPr>
+        <w:t>якщо</w:t>
+      </w:r>
+      <w:proofErr w:type="spellEnd"/>
+      <w:r>
+        <w:rPr>
+          <w:sz w:val="24"/>
+        </w:rPr>
+        <w:t xml:space="preserve"> </w:t>
+      </w:r>
+      <w:proofErr w:type="spellStart"/>
+      <w:r>
+        <w:rPr>
+          <w:rFonts w:ascii="Calibri" w:hAnsi="Calibri" w:cs="Calibri"/>
+          <w:sz w:val="24"/>
+        </w:rPr>
+        <w:t>елемент</w:t>
+      </w:r>
+      <w:proofErr w:type="spellEnd"/>
+      <w:r>
+        <w:rPr>
+          <w:sz w:val="24"/>
+        </w:rPr>
+        <w:t xml:space="preserve"> </w:t>
+      </w:r>
+      <w:proofErr w:type="spellStart"/>
+      <w:r>
+        <w:rPr>
+          <w:rFonts w:ascii="Calibri" w:hAnsi="Calibri" w:cs="Calibri"/>
+          <w:sz w:val="24"/>
+        </w:rPr>
+        <w:t>матриці</w:t>
+      </w:r>
+      <w:proofErr w:type="spellEnd"/>
+      <w:r>
+        <w:rPr>
+          <w:sz w:val="24"/>
+        </w:rPr>
+        <w:t xml:space="preserve"> </w:t>
+      </w:r>
+      <w:proofErr w:type="spellStart"/>
+      <w:r>
+        <w:rPr>
+          <w:rFonts w:ascii="Calibri" w:hAnsi="Calibri" w:cs="Calibri"/>
+          <w:sz w:val="24"/>
+        </w:rPr>
+        <w:t>σ</w:t>
+      </w:r>
+      <w:r>
+        <w:rPr>
+          <w:sz w:val="24"/>
+        </w:rPr>
+        <w:t>ij</w:t>
+      </w:r>
+      <w:proofErr w:type="spellEnd"/>
+      <w:r>
+        <w:rPr>
+          <w:sz w:val="24"/>
+        </w:rPr>
+        <w:t xml:space="preserve"> = 1 </w:t>
+      </w:r>
+      <w:r>
+        <w:rPr>
+          <w:rFonts w:ascii="Calibri" w:hAnsi="Calibri" w:cs="Calibri"/>
+          <w:sz w:val="24"/>
+        </w:rPr>
+        <w:t>та</w:t>
+      </w:r>
+      <w:r>
+        <w:rPr>
+          <w:sz w:val="24"/>
+        </w:rPr>
+        <w:t xml:space="preserve"> </w:t>
+      </w:r>
+      <w:proofErr w:type="spellStart"/>
+      <w:r>
+        <w:rPr>
+          <w:sz w:val="24"/>
+        </w:rPr>
+        <w:t>σjm</w:t>
+      </w:r>
+      <w:proofErr w:type="spellEnd"/>
+      <w:r>
+        <w:rPr>
+          <w:sz w:val="24"/>
+        </w:rPr>
+        <w:t xml:space="preserve"> =1, то </w:t>
+      </w:r>
+      <w:proofErr w:type="spellStart"/>
+      <w:r>
+        <w:rPr>
+          <w:sz w:val="24"/>
+        </w:rPr>
+        <w:t>обов</w:t>
+      </w:r>
+      <w:proofErr w:type="gramEnd"/>
+      <w:r>
+        <w:rPr>
+          <w:sz w:val="24"/>
+        </w:rPr>
+        <w:t>’язково</w:t>
+      </w:r>
+      <w:proofErr w:type="spellEnd"/>
+      <w:r>
+        <w:rPr>
+          <w:sz w:val="24"/>
+        </w:rPr>
+        <w:t xml:space="preserve"> </w:t>
+      </w:r>
+      <w:proofErr w:type="spellStart"/>
+      <w:r>
+        <w:rPr>
+          <w:sz w:val="24"/>
+        </w:rPr>
+        <w:t>σim</w:t>
+      </w:r>
+      <w:proofErr w:type="spellEnd"/>
+      <w:r>
+        <w:rPr>
+          <w:sz w:val="24"/>
+        </w:rPr>
+        <w:t xml:space="preserve"> =0. Граф транзитивного </w:t>
+      </w:r>
+      <w:proofErr w:type="spellStart"/>
+      <w:r>
+        <w:rPr>
+          <w:sz w:val="24"/>
+        </w:rPr>
+        <w:t>відношення</w:t>
+      </w:r>
+      <w:proofErr w:type="spellEnd"/>
+      <w:r>
+        <w:rPr>
+          <w:sz w:val="24"/>
+        </w:rPr>
+        <w:t xml:space="preserve"> </w:t>
+      </w:r>
+      <w:proofErr w:type="spellStart"/>
+      <w:r>
+        <w:rPr>
+          <w:sz w:val="24"/>
+        </w:rPr>
+        <w:t>такий</w:t>
+      </w:r>
+      <w:proofErr w:type="spellEnd"/>
+      <w:r>
+        <w:rPr>
+          <w:sz w:val="24"/>
+        </w:rPr>
+        <w:t xml:space="preserve">, </w:t>
+      </w:r>
+      <w:proofErr w:type="spellStart"/>
+      <w:r>
+        <w:rPr>
+          <w:sz w:val="24"/>
+        </w:rPr>
+        <w:t>що</w:t>
+      </w:r>
+      <w:proofErr w:type="spellEnd"/>
+      <w:r>
+        <w:rPr>
+          <w:sz w:val="24"/>
+        </w:rPr>
+        <w:t xml:space="preserve"> </w:t>
+      </w:r>
+      <w:proofErr w:type="spellStart"/>
+      <w:r>
+        <w:rPr>
+          <w:sz w:val="24"/>
+        </w:rPr>
+        <w:t>якщо</w:t>
+      </w:r>
+      <w:proofErr w:type="spellEnd"/>
+      <w:r>
+        <w:rPr>
+          <w:sz w:val="24"/>
+        </w:rPr>
+        <w:t xml:space="preserve"> </w:t>
+      </w:r>
+      <w:proofErr w:type="spellStart"/>
+      <w:r>
+        <w:rPr>
+          <w:sz w:val="24"/>
+        </w:rPr>
+        <w:t>з’єднані</w:t>
+      </w:r>
+      <w:proofErr w:type="spellEnd"/>
+      <w:r>
+        <w:rPr>
+          <w:sz w:val="24"/>
+        </w:rPr>
+        <w:t xml:space="preserve"> дугами, </w:t>
+      </w:r>
+      <w:proofErr w:type="spellStart"/>
+      <w:r>
+        <w:rPr>
+          <w:sz w:val="24"/>
+        </w:rPr>
+        <w:t>наприклад</w:t>
+      </w:r>
+      <w:proofErr w:type="spellEnd"/>
+      <w:r>
+        <w:rPr>
+          <w:sz w:val="24"/>
+        </w:rPr>
+        <w:t>, перша-друга та друга-</w:t>
+      </w:r>
+      <w:proofErr w:type="spellStart"/>
+      <w:r>
+        <w:rPr>
+          <w:sz w:val="24"/>
+        </w:rPr>
+        <w:t>третя</w:t>
+      </w:r>
+      <w:proofErr w:type="spellEnd"/>
+      <w:r>
+        <w:rPr>
+          <w:sz w:val="24"/>
+        </w:rPr>
+        <w:t xml:space="preserve"> </w:t>
+      </w:r>
+      <w:proofErr w:type="spellStart"/>
+      <w:r>
+        <w:rPr>
+          <w:sz w:val="24"/>
+        </w:rPr>
+        <w:t>вершини</w:t>
+      </w:r>
+      <w:proofErr w:type="spellEnd"/>
+      <w:r>
+        <w:rPr>
+          <w:sz w:val="24"/>
+        </w:rPr>
+        <w:t xml:space="preserve">, то </w:t>
+      </w:r>
+      <w:proofErr w:type="spellStart"/>
+      <w:r>
+        <w:rPr>
+          <w:sz w:val="24"/>
+        </w:rPr>
+        <w:t>обов’язково</w:t>
+      </w:r>
+      <w:proofErr w:type="spellEnd"/>
+      <w:r>
+        <w:rPr>
+          <w:sz w:val="24"/>
+        </w:rPr>
+        <w:t xml:space="preserve"> </w:t>
+      </w:r>
+      <w:proofErr w:type="spellStart"/>
+      <w:r>
+        <w:rPr>
+          <w:sz w:val="24"/>
+        </w:rPr>
+        <w:t>немає</w:t>
+      </w:r>
+      <w:proofErr w:type="spellEnd"/>
+      <w:r>
+        <w:rPr>
+          <w:sz w:val="24"/>
+        </w:rPr>
+        <w:t xml:space="preserve"> дуги з </w:t>
+      </w:r>
+      <w:proofErr w:type="spellStart"/>
+      <w:r>
+        <w:rPr>
+          <w:sz w:val="24"/>
+        </w:rPr>
+        <w:t>першої</w:t>
+      </w:r>
+      <w:proofErr w:type="spellEnd"/>
+      <w:r>
+        <w:rPr>
+          <w:sz w:val="24"/>
+        </w:rPr>
+        <w:t xml:space="preserve"> в </w:t>
+      </w:r>
+      <w:proofErr w:type="spellStart"/>
+      <w:r>
+        <w:rPr>
+          <w:sz w:val="24"/>
+        </w:rPr>
+        <w:t>третю</w:t>
+      </w:r>
+      <w:proofErr w:type="spellEnd"/>
+      <w:r>
+        <w:rPr>
+          <w:sz w:val="24"/>
+        </w:rPr>
+        <w:t xml:space="preserve"> вершину.   </w:t>
+      </w:r>
+      <w:proofErr w:type="spellStart"/>
+      <w:r>
+        <w:rPr>
+          <w:sz w:val="24"/>
+        </w:rPr>
+        <w:t>Види</w:t>
+      </w:r>
+      <w:proofErr w:type="spellEnd"/>
+      <w:r>
+        <w:rPr>
+          <w:sz w:val="24"/>
+        </w:rPr>
+        <w:t xml:space="preserve"> </w:t>
+      </w:r>
+      <w:proofErr w:type="spellStart"/>
+      <w:r>
+        <w:rPr>
+          <w:sz w:val="24"/>
+        </w:rPr>
+        <w:t>функціональних</w:t>
+      </w:r>
+      <w:proofErr w:type="spellEnd"/>
+      <w:r>
+        <w:rPr>
+          <w:sz w:val="24"/>
+        </w:rPr>
+        <w:t xml:space="preserve"> </w:t>
+      </w:r>
+      <w:proofErr w:type="spellStart"/>
+      <w:r>
+        <w:rPr>
+          <w:sz w:val="24"/>
+        </w:rPr>
+        <w:t>відношень</w:t>
+      </w:r>
+      <w:proofErr w:type="spellEnd"/>
+      <w:r>
+        <w:rPr>
+          <w:sz w:val="24"/>
+        </w:rPr>
+        <w:t xml:space="preserve">  1. </w:t>
+      </w:r>
+      <w:proofErr w:type="spellStart"/>
+      <w:r>
+        <w:rPr>
+          <w:sz w:val="24"/>
+        </w:rPr>
+        <w:t>Функція</w:t>
+      </w:r>
+      <w:proofErr w:type="spellEnd"/>
+      <w:r>
+        <w:rPr>
+          <w:sz w:val="24"/>
+        </w:rPr>
+        <w:t xml:space="preserve"> </w:t>
+      </w:r>
+      <w:proofErr w:type="spellStart"/>
+      <w:r>
+        <w:rPr>
+          <w:sz w:val="24"/>
+        </w:rPr>
+        <w:t>називається</w:t>
+      </w:r>
+      <w:proofErr w:type="spellEnd"/>
+      <w:r>
+        <w:rPr>
+          <w:sz w:val="24"/>
+        </w:rPr>
+        <w:t xml:space="preserve"> </w:t>
+      </w:r>
+      <w:proofErr w:type="spellStart"/>
+      <w:r>
+        <w:rPr>
+          <w:sz w:val="24"/>
+        </w:rPr>
+        <w:t>ін’єктивною</w:t>
+      </w:r>
+      <w:proofErr w:type="spellEnd"/>
+      <w:r>
+        <w:rPr>
+          <w:sz w:val="24"/>
+        </w:rPr>
+        <w:t xml:space="preserve"> (</w:t>
+      </w:r>
+      <w:proofErr w:type="spellStart"/>
+      <w:r>
+        <w:rPr>
+          <w:sz w:val="24"/>
+        </w:rPr>
+        <w:t>ін’єкцією</w:t>
+      </w:r>
+      <w:proofErr w:type="spellEnd"/>
+      <w:r>
+        <w:rPr>
+          <w:sz w:val="24"/>
+        </w:rPr>
+        <w:t xml:space="preserve">), </w:t>
+      </w:r>
+      <w:proofErr w:type="spellStart"/>
+      <w:r>
+        <w:rPr>
+          <w:sz w:val="24"/>
+        </w:rPr>
+        <w:t>якщо</w:t>
+      </w:r>
+      <w:proofErr w:type="spellEnd"/>
+      <w:r>
+        <w:rPr>
+          <w:sz w:val="24"/>
+        </w:rPr>
+        <w:t xml:space="preserve"> з </w:t>
+      </w:r>
+      <w:proofErr w:type="spellStart"/>
+      <w:r>
+        <w:rPr>
+          <w:sz w:val="24"/>
+        </w:rPr>
+        <w:t>умови</w:t>
+      </w:r>
+      <w:proofErr w:type="spellEnd"/>
+      <w:r>
+        <w:rPr>
+          <w:sz w:val="24"/>
+        </w:rPr>
+        <w:t xml:space="preserve"> f (x1) = f (x2) </w:t>
+      </w:r>
+      <w:proofErr w:type="spellStart"/>
+      <w:r>
+        <w:rPr>
+          <w:sz w:val="24"/>
+        </w:rPr>
+        <w:t>сліду</w:t>
+      </w:r>
+      <w:proofErr w:type="gramStart"/>
+      <w:r>
+        <w:rPr>
+          <w:sz w:val="24"/>
+        </w:rPr>
+        <w:t>є</w:t>
+      </w:r>
+      <w:proofErr w:type="spellEnd"/>
+      <w:r>
+        <w:rPr>
+          <w:sz w:val="24"/>
+        </w:rPr>
+        <w:t>,</w:t>
+      </w:r>
+      <w:proofErr w:type="gramEnd"/>
+      <w:r>
+        <w:rPr>
+          <w:sz w:val="24"/>
+        </w:rPr>
+        <w:t xml:space="preserve"> </w:t>
+      </w:r>
+      <w:proofErr w:type="spellStart"/>
+      <w:r>
+        <w:rPr>
+          <w:sz w:val="24"/>
+        </w:rPr>
+        <w:t>що</w:t>
+      </w:r>
+      <w:proofErr w:type="spellEnd"/>
+      <w:r>
+        <w:rPr>
+          <w:sz w:val="24"/>
+        </w:rPr>
+        <w:t xml:space="preserve"> x1 = x2 для будь-</w:t>
+      </w:r>
+      <w:proofErr w:type="spellStart"/>
+      <w:r>
+        <w:rPr>
+          <w:sz w:val="24"/>
+        </w:rPr>
+        <w:t>яких</w:t>
+      </w:r>
+      <w:proofErr w:type="spellEnd"/>
+      <w:r>
+        <w:rPr>
+          <w:sz w:val="24"/>
+        </w:rPr>
+        <w:t xml:space="preserve"> x1, x2 </w:t>
+      </w:r>
+      <w:r>
+        <w:rPr>
+          <w:rFonts w:ascii="Cambria Math" w:hAnsi="Cambria Math" w:cs="Cambria Math"/>
+          <w:sz w:val="24"/>
+        </w:rPr>
+        <w:t>∈</w:t>
+      </w:r>
+      <w:r>
+        <w:rPr>
+          <w:sz w:val="24"/>
+        </w:rPr>
+        <w:t xml:space="preserve"> X . </w:t>
+      </w:r>
+      <w:proofErr w:type="spellStart"/>
+      <w:r>
+        <w:rPr>
+          <w:rFonts w:ascii="Calibri" w:hAnsi="Calibri" w:cs="Calibri"/>
+          <w:sz w:val="24"/>
+        </w:rPr>
+        <w:t>Функція</w:t>
+      </w:r>
+      <w:proofErr w:type="spellEnd"/>
+      <w:r>
+        <w:rPr>
+          <w:sz w:val="24"/>
+        </w:rPr>
+        <w:t xml:space="preserve"> </w:t>
+      </w:r>
+      <w:proofErr w:type="spellStart"/>
+      <w:r>
+        <w:rPr>
+          <w:rFonts w:ascii="Calibri" w:hAnsi="Calibri" w:cs="Calibri"/>
+          <w:sz w:val="24"/>
+        </w:rPr>
+        <w:t>ін’єктивна</w:t>
+      </w:r>
+      <w:proofErr w:type="spellEnd"/>
+      <w:r>
+        <w:rPr>
+          <w:sz w:val="24"/>
+        </w:rPr>
+        <w:t xml:space="preserve"> </w:t>
+      </w:r>
+      <w:proofErr w:type="spellStart"/>
+      <w:r>
+        <w:rPr>
+          <w:rFonts w:ascii="Calibri" w:hAnsi="Calibri" w:cs="Calibri"/>
+          <w:sz w:val="24"/>
+        </w:rPr>
+        <w:t>тоді</w:t>
+      </w:r>
+      <w:proofErr w:type="spellEnd"/>
+      <w:r>
+        <w:rPr>
+          <w:sz w:val="24"/>
+        </w:rPr>
+        <w:t xml:space="preserve"> </w:t>
+      </w:r>
+      <w:r>
+        <w:rPr>
+          <w:rFonts w:ascii="Calibri" w:hAnsi="Calibri" w:cs="Calibri"/>
+          <w:sz w:val="24"/>
+        </w:rPr>
+        <w:t>і</w:t>
+      </w:r>
+      <w:r>
+        <w:rPr>
+          <w:sz w:val="24"/>
+        </w:rPr>
+        <w:t xml:space="preserve"> </w:t>
+      </w:r>
+      <w:proofErr w:type="spellStart"/>
+      <w:r>
+        <w:rPr>
+          <w:rFonts w:ascii="Calibri" w:hAnsi="Calibri" w:cs="Calibri"/>
+          <w:sz w:val="24"/>
+        </w:rPr>
+        <w:t>тільки</w:t>
+      </w:r>
+      <w:proofErr w:type="spellEnd"/>
+      <w:r>
+        <w:rPr>
+          <w:sz w:val="24"/>
+        </w:rPr>
+        <w:t xml:space="preserve"> </w:t>
+      </w:r>
+      <w:proofErr w:type="spellStart"/>
+      <w:r>
+        <w:rPr>
+          <w:rFonts w:ascii="Calibri" w:hAnsi="Calibri" w:cs="Calibri"/>
+          <w:sz w:val="24"/>
+        </w:rPr>
+        <w:t>тоді</w:t>
+      </w:r>
+      <w:proofErr w:type="spellEnd"/>
+      <w:r>
+        <w:rPr>
+          <w:sz w:val="24"/>
+        </w:rPr>
+        <w:t xml:space="preserve">, </w:t>
+      </w:r>
+      <w:r>
+        <w:rPr>
+          <w:rFonts w:ascii="Calibri" w:hAnsi="Calibri" w:cs="Calibri"/>
+          <w:sz w:val="24"/>
+        </w:rPr>
+        <w:t>коли</w:t>
+      </w:r>
+      <w:r>
+        <w:rPr>
+          <w:sz w:val="24"/>
+        </w:rPr>
+        <w:t xml:space="preserve"> </w:t>
+      </w:r>
+      <w:r>
+        <w:rPr>
+          <w:rFonts w:ascii="Calibri" w:hAnsi="Calibri" w:cs="Calibri"/>
+          <w:sz w:val="24"/>
+        </w:rPr>
+        <w:t>для</w:t>
+      </w:r>
+      <w:r>
+        <w:rPr>
+          <w:sz w:val="24"/>
+        </w:rPr>
+        <w:t xml:space="preserve"> </w:t>
+      </w:r>
+      <w:r>
+        <w:rPr>
+          <w:rFonts w:ascii="Calibri" w:hAnsi="Calibri" w:cs="Calibri"/>
+          <w:sz w:val="24"/>
+        </w:rPr>
+        <w:t>будь</w:t>
+      </w:r>
+      <w:r>
+        <w:rPr>
+          <w:sz w:val="24"/>
+        </w:rPr>
+        <w:t>-</w:t>
+      </w:r>
+      <w:proofErr w:type="spellStart"/>
+      <w:r>
+        <w:rPr>
+          <w:rFonts w:ascii="Calibri" w:hAnsi="Calibri" w:cs="Calibri"/>
+          <w:sz w:val="24"/>
+        </w:rPr>
+        <w:t>яких</w:t>
+      </w:r>
+      <w:proofErr w:type="spellEnd"/>
+      <w:r>
+        <w:rPr>
+          <w:sz w:val="24"/>
+        </w:rPr>
+        <w:t xml:space="preserve"> x1, x2 </w:t>
+      </w:r>
+      <w:r>
+        <w:rPr>
+          <w:rFonts w:ascii="Cambria Math" w:hAnsi="Cambria Math" w:cs="Cambria Math"/>
+          <w:sz w:val="24"/>
+        </w:rPr>
+        <w:t>∈</w:t>
+      </w:r>
+      <w:r>
+        <w:rPr>
+          <w:sz w:val="24"/>
+        </w:rPr>
+        <w:t xml:space="preserve"> X </w:t>
+      </w:r>
+      <w:proofErr w:type="spellStart"/>
+      <w:r>
+        <w:rPr>
+          <w:rFonts w:ascii="Calibri" w:hAnsi="Calibri" w:cs="Calibri"/>
+          <w:sz w:val="24"/>
+        </w:rPr>
+        <w:t>якщо</w:t>
+      </w:r>
+      <w:proofErr w:type="spellEnd"/>
+      <w:r>
+        <w:rPr>
+          <w:sz w:val="24"/>
+        </w:rPr>
+        <w:t xml:space="preserve"> x1 </w:t>
+      </w:r>
+      <w:r>
+        <w:rPr>
+          <w:rFonts w:ascii="Calibri" w:hAnsi="Calibri" w:cs="Calibri"/>
+          <w:sz w:val="24"/>
+        </w:rPr>
+        <w:t>≠</w:t>
+      </w:r>
+      <w:r>
+        <w:rPr>
+          <w:sz w:val="24"/>
+        </w:rPr>
+        <w:t xml:space="preserve"> x2 , </w:t>
+      </w:r>
+      <w:r>
+        <w:rPr>
+          <w:rFonts w:ascii="Calibri" w:hAnsi="Calibri" w:cs="Calibri"/>
+          <w:sz w:val="24"/>
+        </w:rPr>
+        <w:t>то</w:t>
+      </w:r>
+      <w:r>
+        <w:rPr>
+          <w:sz w:val="24"/>
+        </w:rPr>
+        <w:t xml:space="preserve"> f (x1) </w:t>
+      </w:r>
+      <w:r>
+        <w:rPr>
+          <w:rFonts w:ascii="Calibri" w:hAnsi="Calibri" w:cs="Calibri"/>
+          <w:sz w:val="24"/>
+        </w:rPr>
+        <w:t>≠</w:t>
+      </w:r>
+      <w:r>
+        <w:rPr>
+          <w:sz w:val="24"/>
+        </w:rPr>
+        <w:t xml:space="preserve"> f (x2), </w:t>
+      </w:r>
+      <w:proofErr w:type="spellStart"/>
+      <w:r>
+        <w:rPr>
+          <w:rFonts w:ascii="Calibri" w:hAnsi="Calibri" w:cs="Calibri"/>
+          <w:sz w:val="24"/>
+        </w:rPr>
+        <w:t>тобто</w:t>
+      </w:r>
+      <w:proofErr w:type="spellEnd"/>
+      <w:r>
+        <w:rPr>
+          <w:sz w:val="24"/>
+        </w:rPr>
+        <w:t xml:space="preserve"> </w:t>
+      </w:r>
+      <w:r>
+        <w:rPr>
+          <w:rFonts w:ascii="Calibri" w:hAnsi="Calibri" w:cs="Calibri"/>
+          <w:sz w:val="24"/>
+        </w:rPr>
+        <w:t>для</w:t>
+      </w:r>
+      <w:r>
+        <w:rPr>
+          <w:sz w:val="24"/>
+        </w:rPr>
+        <w:t xml:space="preserve"> </w:t>
+      </w:r>
+      <w:proofErr w:type="spellStart"/>
+      <w:r>
+        <w:rPr>
+          <w:rFonts w:ascii="Calibri" w:hAnsi="Calibri" w:cs="Calibri"/>
+          <w:sz w:val="24"/>
+        </w:rPr>
+        <w:t>різних</w:t>
+      </w:r>
+      <w:proofErr w:type="spellEnd"/>
+      <w:r>
+        <w:rPr>
+          <w:sz w:val="24"/>
+        </w:rPr>
+        <w:t xml:space="preserve"> </w:t>
+      </w:r>
+      <w:proofErr w:type="spellStart"/>
+      <w:r>
+        <w:rPr>
+          <w:rFonts w:ascii="Calibri" w:hAnsi="Calibri" w:cs="Calibri"/>
+          <w:sz w:val="24"/>
+        </w:rPr>
+        <w:t>аргументів</w:t>
+      </w:r>
+      <w:proofErr w:type="spellEnd"/>
+      <w:r>
+        <w:rPr>
+          <w:sz w:val="24"/>
+        </w:rPr>
+        <w:t xml:space="preserve"> </w:t>
+      </w:r>
+      <w:proofErr w:type="spellStart"/>
+      <w:r>
+        <w:rPr>
+          <w:rFonts w:ascii="Calibri" w:hAnsi="Calibri" w:cs="Calibri"/>
+          <w:sz w:val="24"/>
+        </w:rPr>
+        <w:t>функція</w:t>
+      </w:r>
+      <w:proofErr w:type="spellEnd"/>
+      <w:r>
+        <w:rPr>
+          <w:sz w:val="24"/>
+        </w:rPr>
+        <w:t xml:space="preserve"> f </w:t>
+      </w:r>
+      <w:proofErr w:type="spellStart"/>
+      <w:r>
+        <w:rPr>
+          <w:rFonts w:ascii="Calibri" w:hAnsi="Calibri" w:cs="Calibri"/>
+          <w:sz w:val="24"/>
+        </w:rPr>
+        <w:t>приймає</w:t>
+      </w:r>
+      <w:proofErr w:type="spellEnd"/>
+      <w:r>
+        <w:rPr>
+          <w:sz w:val="24"/>
+        </w:rPr>
+        <w:t xml:space="preserve"> </w:t>
+      </w:r>
+      <w:proofErr w:type="spellStart"/>
+      <w:r>
+        <w:rPr>
+          <w:rFonts w:ascii="Calibri" w:hAnsi="Calibri" w:cs="Calibri"/>
+          <w:sz w:val="24"/>
+        </w:rPr>
+        <w:t>різні</w:t>
+      </w:r>
+      <w:proofErr w:type="spellEnd"/>
+      <w:r>
+        <w:rPr>
+          <w:sz w:val="24"/>
+        </w:rPr>
+        <w:t xml:space="preserve"> </w:t>
+      </w:r>
+      <w:proofErr w:type="spellStart"/>
+      <w:r>
+        <w:rPr>
+          <w:rFonts w:ascii="Calibri" w:hAnsi="Calibri" w:cs="Calibri"/>
+          <w:sz w:val="24"/>
+        </w:rPr>
+        <w:t>значення</w:t>
+      </w:r>
+      <w:proofErr w:type="spellEnd"/>
+      <w:r>
+        <w:rPr>
+          <w:sz w:val="24"/>
+        </w:rPr>
+        <w:t xml:space="preserve">.  2. </w:t>
+      </w:r>
+      <w:proofErr w:type="spellStart"/>
+      <w:r>
+        <w:rPr>
+          <w:rFonts w:ascii="Calibri" w:hAnsi="Calibri" w:cs="Calibri"/>
+          <w:sz w:val="24"/>
+        </w:rPr>
+        <w:t>Функція</w:t>
+      </w:r>
+      <w:proofErr w:type="spellEnd"/>
+      <w:r>
+        <w:rPr>
+          <w:sz w:val="24"/>
+        </w:rPr>
+        <w:t xml:space="preserve"> </w:t>
+      </w:r>
+      <w:proofErr w:type="spellStart"/>
+      <w:r>
+        <w:rPr>
+          <w:rFonts w:ascii="Calibri" w:hAnsi="Calibri" w:cs="Calibri"/>
+          <w:sz w:val="24"/>
+        </w:rPr>
+        <w:t>називається</w:t>
+      </w:r>
+      <w:proofErr w:type="spellEnd"/>
+      <w:r>
+        <w:rPr>
+          <w:sz w:val="24"/>
+        </w:rPr>
+        <w:t xml:space="preserve"> </w:t>
+      </w:r>
+      <w:proofErr w:type="spellStart"/>
+      <w:r>
+        <w:rPr>
+          <w:rFonts w:ascii="Calibri" w:hAnsi="Calibri" w:cs="Calibri"/>
+          <w:sz w:val="24"/>
+        </w:rPr>
+        <w:t>сюр’єктивною</w:t>
+      </w:r>
+      <w:proofErr w:type="spellEnd"/>
+      <w:r>
+        <w:rPr>
+          <w:sz w:val="24"/>
+        </w:rPr>
+        <w:t xml:space="preserve"> (</w:t>
+      </w:r>
+      <w:proofErr w:type="spellStart"/>
+      <w:r>
+        <w:rPr>
+          <w:rFonts w:ascii="Calibri" w:hAnsi="Calibri" w:cs="Calibri"/>
+          <w:sz w:val="24"/>
+        </w:rPr>
+        <w:t>сюр’єкцією</w:t>
+      </w:r>
+      <w:proofErr w:type="spellEnd"/>
+      <w:r>
+        <w:rPr>
+          <w:sz w:val="24"/>
+        </w:rPr>
+        <w:t xml:space="preserve">), </w:t>
+      </w:r>
+      <w:proofErr w:type="spellStart"/>
+      <w:r>
+        <w:rPr>
+          <w:rFonts w:ascii="Calibri" w:hAnsi="Calibri" w:cs="Calibri"/>
+          <w:sz w:val="24"/>
+        </w:rPr>
+        <w:t>якщо</w:t>
+      </w:r>
+      <w:proofErr w:type="spellEnd"/>
+      <w:r>
+        <w:rPr>
+          <w:sz w:val="24"/>
+        </w:rPr>
+        <w:t xml:space="preserve"> </w:t>
+      </w:r>
+      <w:r>
+        <w:rPr>
+          <w:rFonts w:ascii="Calibri" w:hAnsi="Calibri" w:cs="Calibri"/>
+          <w:sz w:val="24"/>
+        </w:rPr>
+        <w:t>для</w:t>
+      </w:r>
+      <w:r>
+        <w:rPr>
+          <w:sz w:val="24"/>
+        </w:rPr>
+        <w:t xml:space="preserve"> </w:t>
+      </w:r>
+      <w:proofErr w:type="gramStart"/>
+      <w:r>
+        <w:rPr>
+          <w:rFonts w:ascii="Calibri" w:hAnsi="Calibri" w:cs="Calibri"/>
+          <w:sz w:val="24"/>
+        </w:rPr>
+        <w:t>кожного</w:t>
+      </w:r>
+      <w:proofErr w:type="gramEnd"/>
+      <w:r>
+        <w:rPr>
+          <w:sz w:val="24"/>
+        </w:rPr>
+        <w:t xml:space="preserve"> y*</w:t>
+      </w:r>
+      <w:r>
+        <w:rPr>
+          <w:rFonts w:ascii="Cambria Math" w:hAnsi="Cambria Math" w:cs="Cambria Math"/>
+          <w:sz w:val="24"/>
+        </w:rPr>
+        <w:t>∈</w:t>
+      </w:r>
+      <w:r>
+        <w:rPr>
+          <w:sz w:val="24"/>
+        </w:rPr>
+        <w:t xml:space="preserve">Y </w:t>
+      </w:r>
+      <w:proofErr w:type="spellStart"/>
+      <w:r>
+        <w:rPr>
+          <w:sz w:val="24"/>
+        </w:rPr>
+        <w:t>знайдеться</w:t>
+      </w:r>
+      <w:proofErr w:type="spellEnd"/>
+      <w:r>
+        <w:rPr>
+          <w:sz w:val="24"/>
+        </w:rPr>
+        <w:t xml:space="preserve"> </w:t>
+      </w:r>
+      <w:proofErr w:type="spellStart"/>
+      <w:r>
+        <w:rPr>
+          <w:sz w:val="24"/>
+        </w:rPr>
+        <w:t>такий</w:t>
+      </w:r>
+      <w:proofErr w:type="spellEnd"/>
+      <w:r>
+        <w:rPr>
+          <w:sz w:val="24"/>
+        </w:rPr>
+        <w:t xml:space="preserve"> x*</w:t>
+      </w:r>
+      <w:r>
+        <w:rPr>
+          <w:rFonts w:ascii="Cambria Math" w:hAnsi="Cambria Math" w:cs="Cambria Math"/>
+          <w:sz w:val="24"/>
+        </w:rPr>
+        <w:t>∈</w:t>
+      </w:r>
+      <w:r>
+        <w:rPr>
+          <w:sz w:val="24"/>
+        </w:rPr>
+        <w:t xml:space="preserve"> X , </w:t>
+      </w:r>
+      <w:proofErr w:type="spellStart"/>
+      <w:r>
+        <w:rPr>
+          <w:rFonts w:ascii="Calibri" w:hAnsi="Calibri" w:cs="Calibri"/>
+          <w:sz w:val="24"/>
+        </w:rPr>
+        <w:t>що</w:t>
+      </w:r>
+      <w:proofErr w:type="spellEnd"/>
+      <w:r>
+        <w:rPr>
+          <w:sz w:val="24"/>
+        </w:rPr>
+        <w:t xml:space="preserve"> y* = f (x*) .   3. </w:t>
+      </w:r>
+      <w:proofErr w:type="spellStart"/>
+      <w:r>
+        <w:rPr>
+          <w:rFonts w:ascii="Calibri" w:hAnsi="Calibri" w:cs="Calibri"/>
+          <w:sz w:val="24"/>
+        </w:rPr>
+        <w:t>Функція</w:t>
+      </w:r>
+      <w:proofErr w:type="spellEnd"/>
+      <w:r>
+        <w:rPr>
+          <w:sz w:val="24"/>
+        </w:rPr>
+        <w:t xml:space="preserve"> </w:t>
+      </w:r>
+      <w:proofErr w:type="spellStart"/>
+      <w:r>
+        <w:rPr>
+          <w:rFonts w:ascii="Calibri" w:hAnsi="Calibri" w:cs="Calibri"/>
+          <w:sz w:val="24"/>
+        </w:rPr>
+        <w:t>називається</w:t>
+      </w:r>
+      <w:proofErr w:type="spellEnd"/>
+      <w:r>
+        <w:rPr>
+          <w:sz w:val="24"/>
+        </w:rPr>
+        <w:t xml:space="preserve"> </w:t>
+      </w:r>
+      <w:proofErr w:type="spellStart"/>
+      <w:r>
+        <w:rPr>
+          <w:rFonts w:ascii="Calibri" w:hAnsi="Calibri" w:cs="Calibri"/>
+          <w:sz w:val="24"/>
+        </w:rPr>
+        <w:t>бієктивною</w:t>
+      </w:r>
+      <w:proofErr w:type="spellEnd"/>
+      <w:r>
+        <w:rPr>
+          <w:sz w:val="24"/>
+        </w:rPr>
+        <w:t xml:space="preserve"> (</w:t>
+      </w:r>
+      <w:proofErr w:type="spellStart"/>
+      <w:r>
+        <w:rPr>
+          <w:rFonts w:ascii="Calibri" w:hAnsi="Calibri" w:cs="Calibri"/>
+          <w:sz w:val="24"/>
+        </w:rPr>
+        <w:t>бієкцією</w:t>
+      </w:r>
+      <w:proofErr w:type="spellEnd"/>
+      <w:r>
+        <w:rPr>
+          <w:sz w:val="24"/>
+        </w:rPr>
+        <w:t xml:space="preserve">), </w:t>
+      </w:r>
+      <w:proofErr w:type="spellStart"/>
+      <w:r>
+        <w:rPr>
+          <w:rFonts w:ascii="Calibri" w:hAnsi="Calibri" w:cs="Calibri"/>
+          <w:sz w:val="24"/>
+        </w:rPr>
+        <w:t>якщо</w:t>
+      </w:r>
+      <w:proofErr w:type="spellEnd"/>
+      <w:r>
+        <w:rPr>
+          <w:sz w:val="24"/>
+        </w:rPr>
+        <w:t xml:space="preserve"> </w:t>
+      </w:r>
+      <w:r>
+        <w:rPr>
+          <w:rFonts w:ascii="Calibri" w:hAnsi="Calibri" w:cs="Calibri"/>
+          <w:sz w:val="24"/>
+        </w:rPr>
+        <w:t>вона</w:t>
+      </w:r>
+      <w:r>
+        <w:rPr>
+          <w:sz w:val="24"/>
+        </w:rPr>
+        <w:t xml:space="preserve"> </w:t>
+      </w:r>
+      <w:proofErr w:type="spellStart"/>
+      <w:r>
+        <w:rPr>
+          <w:rFonts w:ascii="Calibri" w:hAnsi="Calibri" w:cs="Calibri"/>
+          <w:sz w:val="24"/>
+        </w:rPr>
+        <w:t>ін’єктивна</w:t>
+      </w:r>
+      <w:proofErr w:type="spellEnd"/>
+      <w:r>
+        <w:rPr>
+          <w:sz w:val="24"/>
+        </w:rPr>
+        <w:t xml:space="preserve"> </w:t>
+      </w:r>
+      <w:r>
+        <w:rPr>
+          <w:rFonts w:ascii="Calibri" w:hAnsi="Calibri" w:cs="Calibri"/>
+          <w:sz w:val="24"/>
+        </w:rPr>
+        <w:t>та</w:t>
+      </w:r>
+      <w:r>
+        <w:rPr>
+          <w:sz w:val="24"/>
+        </w:rPr>
+        <w:t xml:space="preserve"> </w:t>
+      </w:r>
+      <w:proofErr w:type="spellStart"/>
+      <w:r>
+        <w:rPr>
+          <w:rFonts w:ascii="Calibri" w:hAnsi="Calibri" w:cs="Calibri"/>
+          <w:sz w:val="24"/>
+        </w:rPr>
+        <w:t>сюр’єктивна</w:t>
+      </w:r>
+      <w:proofErr w:type="spellEnd"/>
+      <w:r>
+        <w:rPr>
+          <w:sz w:val="24"/>
+        </w:rPr>
+        <w:t xml:space="preserve"> </w:t>
+      </w:r>
+      <w:proofErr w:type="spellStart"/>
+      <w:r>
+        <w:rPr>
+          <w:rFonts w:ascii="Calibri" w:hAnsi="Calibri" w:cs="Calibri"/>
+          <w:sz w:val="24"/>
+        </w:rPr>
+        <w:t>одночасно</w:t>
+      </w:r>
+      <w:proofErr w:type="spellEnd"/>
+      <w:r>
+        <w:rPr>
+          <w:sz w:val="24"/>
+        </w:rPr>
+        <w:t xml:space="preserve">. </w:t>
+      </w:r>
+      <w:proofErr w:type="spellStart"/>
+      <w:r>
+        <w:rPr>
+          <w:rFonts w:ascii="Calibri" w:hAnsi="Calibri" w:cs="Calibri"/>
+          <w:sz w:val="24"/>
+        </w:rPr>
+        <w:t>Таку</w:t>
+      </w:r>
+      <w:proofErr w:type="spellEnd"/>
+      <w:r>
+        <w:rPr>
+          <w:sz w:val="24"/>
+        </w:rPr>
+        <w:t xml:space="preserve"> </w:t>
+      </w:r>
+      <w:proofErr w:type="spellStart"/>
+      <w:r>
+        <w:rPr>
+          <w:rFonts w:ascii="Calibri" w:hAnsi="Calibri" w:cs="Calibri"/>
+          <w:sz w:val="24"/>
+        </w:rPr>
+        <w:t>функцію</w:t>
+      </w:r>
+      <w:proofErr w:type="spellEnd"/>
+      <w:r>
+        <w:rPr>
+          <w:sz w:val="24"/>
+        </w:rPr>
+        <w:t xml:space="preserve"> </w:t>
+      </w:r>
+      <w:proofErr w:type="spellStart"/>
+      <w:r>
+        <w:rPr>
+          <w:rFonts w:ascii="Calibri" w:hAnsi="Calibri" w:cs="Calibri"/>
+          <w:sz w:val="24"/>
+        </w:rPr>
+        <w:t>ще</w:t>
+      </w:r>
+      <w:proofErr w:type="spellEnd"/>
+      <w:r>
+        <w:rPr>
+          <w:sz w:val="24"/>
+        </w:rPr>
+        <w:t xml:space="preserve"> </w:t>
+      </w:r>
+      <w:proofErr w:type="spellStart"/>
+      <w:r>
+        <w:rPr>
+          <w:rFonts w:ascii="Calibri" w:hAnsi="Calibri" w:cs="Calibri"/>
+          <w:sz w:val="24"/>
+        </w:rPr>
+        <w:t>називають</w:t>
+      </w:r>
+      <w:proofErr w:type="spellEnd"/>
+      <w:r>
+        <w:rPr>
+          <w:sz w:val="24"/>
+        </w:rPr>
+        <w:t xml:space="preserve"> </w:t>
+      </w:r>
+      <w:proofErr w:type="spellStart"/>
+      <w:r>
+        <w:rPr>
+          <w:rFonts w:ascii="Calibri" w:hAnsi="Calibri" w:cs="Calibri"/>
+          <w:sz w:val="24"/>
+        </w:rPr>
+        <w:t>взаємно</w:t>
+      </w:r>
+      <w:r>
+        <w:rPr>
+          <w:sz w:val="24"/>
+        </w:rPr>
+        <w:t>-</w:t>
+      </w:r>
+      <w:r>
+        <w:rPr>
+          <w:rFonts w:ascii="Calibri" w:hAnsi="Calibri" w:cs="Calibri"/>
+          <w:sz w:val="24"/>
+        </w:rPr>
+        <w:t>однозначним</w:t>
+      </w:r>
+      <w:proofErr w:type="spellEnd"/>
+      <w:r>
+        <w:rPr>
+          <w:sz w:val="24"/>
+        </w:rPr>
+        <w:t xml:space="preserve"> </w:t>
+      </w:r>
+      <w:proofErr w:type="spellStart"/>
+      <w:r>
+        <w:rPr>
+          <w:rFonts w:ascii="Calibri" w:hAnsi="Calibri" w:cs="Calibri"/>
+          <w:sz w:val="24"/>
+        </w:rPr>
+        <w:t>відображенням</w:t>
+      </w:r>
+      <w:proofErr w:type="spellEnd"/>
+      <w:r>
+        <w:rPr>
+          <w:sz w:val="24"/>
+        </w:rPr>
+        <w:t>.</w:t>
+      </w:r>
+      <w:r>
+        <w:rPr>
+          <w:sz w:val="24"/>
+        </w:rPr>
+        <w:t xml:space="preserve"> </w:t>
+      </w:r>
+    </w:p>
+    <w:p>
+      <w:pPr>
+        <w:rPr>
+          <w:sz w:val="24"/>
+          <w:lang w:val="uk-UA"/>
+        </w:rPr>
+      </w:pPr>
+      <w:r>
+        <w:rPr>
+          <w:sz w:val="24"/>
+          <w:lang w:val="uk-UA"/>
+        </w:rPr>
+        <w:t>Індивідуальні завдання</w:t>
+      </w:r>
+    </w:p>
+    <w:p>
+      <w:pPr>
+        <w:jc w:val="center"/>
+        <w:rPr>
           <w:b/>
           <w:sz w:val="24"/>
-        </w:rPr>
-        <w:t xml:space="preserve"> </w:t>
-      </w:r>
-      <w:proofErr w:type="spellStart"/>
+          <w:lang w:val="uk-UA"/>
+        </w:rPr>
+      </w:pPr>
       <w:r>
         <w:rPr>
           <w:b/>
           <w:sz w:val="24"/>
-        </w:rPr>
-        <w:t>відношення</w:t>
-      </w:r>
-      <w:proofErr w:type="spellEnd"/>
-      <w:r>
+          <w:lang w:val="uk-UA"/>
+        </w:rPr>
+        <w:t>Завдання Додатку 1</w:t>
+      </w:r>
+    </w:p>
+    <w:p>
+      <w:pPr>
+        <w:jc w:val="center"/>
         <w:rPr>
           <w:b/>
           <w:sz w:val="24"/>
-        </w:rPr>
-        <w:t xml:space="preserve"> Мета </w:t>
-      </w:r>
-      <w:proofErr w:type="spellStart"/>
+          <w:lang w:val="uk-UA"/>
+        </w:rPr>
+      </w:pPr>
       <w:r>
         <w:rPr>
           <w:b/>
           <w:sz w:val="24"/>
-        </w:rPr>
-        <w:t>роботи</w:t>
-      </w:r>
-      <w:proofErr w:type="spellEnd"/>
-      <w:r>
-        <w:rPr>
-          <w:b/>
-          <w:sz w:val="24"/>
-        </w:rPr>
-        <w:t xml:space="preserve">: </w:t>
-      </w:r>
-      <w:proofErr w:type="spellStart"/>
-      <w:r>
-        <w:rPr>
-          <w:b/>
-          <w:sz w:val="24"/>
-        </w:rPr>
-        <w:t>набуття</w:t>
-      </w:r>
-      <w:proofErr w:type="spellEnd"/>
-      <w:r>
-        <w:rPr>
-          <w:b/>
-          <w:sz w:val="24"/>
-        </w:rPr>
-        <w:t xml:space="preserve"> </w:t>
-      </w:r>
-      <w:proofErr w:type="spellStart"/>
-      <w:r>
-        <w:rPr>
-          <w:b/>
-          <w:sz w:val="24"/>
-        </w:rPr>
-        <w:t>практичних</w:t>
-      </w:r>
-      <w:proofErr w:type="spellEnd"/>
-      <w:r>
-        <w:rPr>
-          <w:b/>
-          <w:sz w:val="24"/>
-        </w:rPr>
-        <w:t xml:space="preserve"> </w:t>
-      </w:r>
-      <w:proofErr w:type="spellStart"/>
-      <w:r>
-        <w:rPr>
-          <w:b/>
-          <w:sz w:val="24"/>
-        </w:rPr>
-        <w:t>вмінь</w:t>
-      </w:r>
-      <w:proofErr w:type="spellEnd"/>
-      <w:r>
-        <w:rPr>
-          <w:b/>
-          <w:sz w:val="24"/>
-        </w:rPr>
-        <w:t xml:space="preserve"> та </w:t>
-      </w:r>
-      <w:proofErr w:type="spellStart"/>
-      <w:r>
-        <w:rPr>
-          <w:b/>
-          <w:sz w:val="24"/>
-        </w:rPr>
-        <w:t>навичок</w:t>
-      </w:r>
-      <w:proofErr w:type="spellEnd"/>
-      <w:r>
-        <w:rPr>
-          <w:b/>
-          <w:sz w:val="24"/>
-        </w:rPr>
-        <w:t xml:space="preserve"> при </w:t>
-      </w:r>
-      <w:proofErr w:type="spellStart"/>
-      <w:r>
-        <w:rPr>
-          <w:b/>
-          <w:sz w:val="24"/>
-        </w:rPr>
-        <w:t>побудові</w:t>
-      </w:r>
-      <w:proofErr w:type="spellEnd"/>
-      <w:r>
-        <w:rPr>
-          <w:b/>
-          <w:sz w:val="24"/>
-        </w:rPr>
-        <w:t xml:space="preserve"> </w:t>
-      </w:r>
-      <w:proofErr w:type="spellStart"/>
-      <w:r>
-        <w:rPr>
-          <w:b/>
-          <w:sz w:val="24"/>
-        </w:rPr>
-        <w:t>матриць</w:t>
-      </w:r>
-      <w:proofErr w:type="spellEnd"/>
-      <w:r>
-        <w:rPr>
-          <w:b/>
-          <w:sz w:val="24"/>
-        </w:rPr>
-        <w:t xml:space="preserve"> </w:t>
-      </w:r>
-      <w:proofErr w:type="spellStart"/>
-      <w:r>
-        <w:rPr>
-          <w:b/>
-          <w:sz w:val="24"/>
-        </w:rPr>
-        <w:t>бінарних</w:t>
-      </w:r>
-      <w:proofErr w:type="spellEnd"/>
-      <w:r>
-        <w:rPr>
-          <w:b/>
-          <w:sz w:val="24"/>
-        </w:rPr>
-        <w:t xml:space="preserve"> </w:t>
-      </w:r>
-      <w:proofErr w:type="spellStart"/>
-      <w:r>
-        <w:rPr>
-          <w:b/>
-          <w:sz w:val="24"/>
-        </w:rPr>
-        <w:t>відношень</w:t>
-      </w:r>
-      <w:proofErr w:type="spellEnd"/>
-      <w:r>
-        <w:rPr>
-          <w:b/>
-          <w:sz w:val="24"/>
-        </w:rPr>
-        <w:t xml:space="preserve"> та </w:t>
-      </w:r>
-      <w:proofErr w:type="spellStart"/>
-      <w:r>
-        <w:rPr>
-          <w:b/>
-          <w:sz w:val="24"/>
-        </w:rPr>
-        <w:t>визначені</w:t>
-      </w:r>
-      <w:proofErr w:type="spellEnd"/>
-      <w:r>
-        <w:rPr>
-          <w:b/>
-          <w:sz w:val="24"/>
-        </w:rPr>
-        <w:t xml:space="preserve"> </w:t>
-      </w:r>
-      <w:proofErr w:type="spellStart"/>
-      <w:r>
-        <w:rPr>
-          <w:b/>
-          <w:sz w:val="24"/>
-        </w:rPr>
-        <w:t>їх</w:t>
-      </w:r>
-      <w:proofErr w:type="spellEnd"/>
-      <w:r>
-        <w:rPr>
-          <w:b/>
-          <w:sz w:val="24"/>
-        </w:rPr>
-        <w:t xml:space="preserve"> </w:t>
-      </w:r>
-      <w:proofErr w:type="spellStart"/>
-      <w:r>
-        <w:rPr>
-          <w:b/>
-          <w:sz w:val="24"/>
-        </w:rPr>
-        <w:t>типі</w:t>
-      </w:r>
-      <w:proofErr w:type="gramStart"/>
-      <w:r>
-        <w:rPr>
-          <w:b/>
-          <w:sz w:val="24"/>
-        </w:rPr>
-        <w:t>в</w:t>
-      </w:r>
-      <w:proofErr w:type="spellEnd"/>
-      <w:proofErr w:type="gramEnd"/>
-      <w:r>
-        <w:rPr>
-          <w:b/>
-          <w:sz w:val="24"/>
-        </w:rPr>
-        <w:t xml:space="preserve">. </w:t>
+          <w:lang w:val="uk-UA"/>
+        </w:rPr>
+        <w:t>Варіант № 15</w:t>
       </w:r>
     </w:p>
     <w:p>
@@ -838,40 +7244,26 @@
           <w:lang w:val="uk-UA"/>
         </w:rPr>
       </w:pPr>
-      <w:proofErr w:type="spellStart"/>
-      <w:r>
-        <w:rPr>
-          <w:sz w:val="24"/>
-        </w:rPr>
-        <w:t>Розв’язання</w:t>
-      </w:r>
-      <w:proofErr w:type="spellEnd"/>
-      <w:r>
-        <w:rPr>
-          <w:sz w:val="24"/>
-        </w:rPr>
-        <w:t>.</w:t>
-      </w:r>
-      <w:r>
-        <w:rPr>
-          <w:sz w:val="24"/>
-          <w:lang w:val="uk-UA"/>
-        </w:rPr>
-        <w:t xml:space="preserve"> </w:t>
-      </w:r>
-      <w:proofErr w:type="spellStart"/>
-      <w:r>
-        <w:rPr>
-          <w:sz w:val="24"/>
-        </w:rPr>
-        <w:t>Почнемо</w:t>
-      </w:r>
-      <w:proofErr w:type="spellEnd"/>
-      <w:r>
-        <w:rPr>
-          <w:sz w:val="24"/>
-        </w:rPr>
-        <w:t xml:space="preserve"> з право</w:t>
+      <w:r>
+        <w:rPr>
+          <w:sz w:val="24"/>
+          <w:lang w:val="uk-UA"/>
+        </w:rPr>
+        <w:t>Розв’язання.</w:t>
+      </w:r>
+      <w:r>
+        <w:rPr>
+          <w:sz w:val="24"/>
+          <w:lang w:val="uk-UA"/>
+        </w:rPr>
+        <w:t xml:space="preserve"> </w:t>
+      </w:r>
+      <w:r>
+        <w:rPr>
+          <w:sz w:val="24"/>
+          <w:lang w:val="uk-UA"/>
+        </w:rPr>
+        <w:t>Почнемо з право</w:t>
       </w:r>
       <w:r>
         <w:rPr>
@@ -883,6 +7275,7 @@
     </w:p>
     <w:p>
       <w:pPr>
+        <w:ind w:left="360"/>
         <w:rPr>
           <w:sz w:val="24"/>
           <w:lang w:val="uk-UA"/>
@@ -893,7 +7286,7 @@
           <w:sz w:val="24"/>
           <w:lang w:val="uk-UA"/>
         </w:rPr>
-        <w:t xml:space="preserve">  Нехай (</w:t>
+        <w:t xml:space="preserve"> Нехай (</w:t>
       </w:r>
       <w:r>
         <w:rPr>
@@ -1867,12 +8260,14 @@
       <w:r>
         <w:rPr>
           <w:sz w:val="24"/>
+          <w:lang w:val="uk-UA"/>
         </w:rPr>
         <w:t>М</w:t>
       </w:r>
       <w:r>
         <w:rPr>
           <w:sz w:val="24"/>
+          <w:lang w:val="uk-UA"/>
         </w:rPr>
         <w:t>а</w:t>
       </w:r>
@@ -1881,23 +8276,7 @@
           <w:sz w:val="24"/>
           <w:lang w:val="uk-UA"/>
         </w:rPr>
-        <w:t>ємо</w:t>
-      </w:r>
-      <w:proofErr w:type="gramStart"/>
-      <w:r>
-        <w:rPr>
-          <w:sz w:val="24"/>
-          <w:lang w:val="uk-UA"/>
-        </w:rPr>
-        <w:t>,щ</w:t>
-      </w:r>
-      <w:proofErr w:type="gramEnd"/>
-      <w:r>
-        <w:rPr>
-          <w:sz w:val="24"/>
-          <w:lang w:val="uk-UA"/>
-        </w:rPr>
-        <w:t>о</w:t>
+        <w:t>ємо,що</w:t>
       </w:r>
       <w:proofErr w:type="spellEnd"/>
       <w:r>
@@ -1910,9 +8289,65 @@
       <w:r>
         <w:rPr>
           <w:sz w:val="24"/>
-          <w:lang w:val="en-US"/>
-        </w:rPr>
-        <w:t>(A×C) ∩ (B × B)</w:t>
+          <w:lang w:val="uk-UA"/>
+        </w:rPr>
+        <w:t>(</w:t>
+      </w:r>
+      <w:r>
+        <w:rPr>
+          <w:sz w:val="24"/>
+          <w:lang w:val="en-US"/>
+        </w:rPr>
+        <w:t>A</w:t>
+      </w:r>
+      <w:r>
+        <w:rPr>
+          <w:sz w:val="24"/>
+          <w:lang w:val="uk-UA"/>
+        </w:rPr>
+        <w:t>×</w:t>
+      </w:r>
+      <w:r>
+        <w:rPr>
+          <w:sz w:val="24"/>
+          <w:lang w:val="en-US"/>
+        </w:rPr>
+        <w:t>C</w:t>
+      </w:r>
+      <w:r>
+        <w:rPr>
+          <w:sz w:val="24"/>
+          <w:lang w:val="uk-UA"/>
+        </w:rPr>
+        <w:t>) ∩ (</w:t>
+      </w:r>
+      <w:r>
+        <w:rPr>
+          <w:sz w:val="24"/>
+          <w:lang w:val="en-US"/>
+        </w:rPr>
+        <w:t>B</w:t>
+      </w:r>
+      <w:r>
+        <w:rPr>
+          <w:sz w:val="24"/>
+          <w:lang w:val="uk-UA"/>
+        </w:rPr>
+        <w:t xml:space="preserve"> × </w:t>
+      </w:r>
+      <w:r>
+        <w:rPr>
+          <w:sz w:val="24"/>
+          <w:lang w:val="en-US"/>
+        </w:rPr>
+        <w:t>B</w:t>
+      </w:r>
+      <w:r>
+        <w:rPr>
+          <w:sz w:val="24"/>
+          <w:lang w:val="uk-UA"/>
+        </w:rPr>
+        <w:t>)</w:t>
       </w:r>
       <w:r>
         <w:rPr>
@@ -3306,6 +9741,7 @@
       <w:r>
         <w:rPr>
           <w:sz w:val="24"/>
+          <w:lang w:val="uk-UA"/>
         </w:rPr>
         <w:t>Ма</w:t>
       </w:r>
@@ -3314,23 +9750,7 @@
           <w:sz w:val="24"/>
           <w:lang w:val="uk-UA"/>
         </w:rPr>
-        <w:t>ємо</w:t>
-      </w:r>
-      <w:proofErr w:type="gramStart"/>
-      <w:r>
-        <w:rPr>
-          <w:sz w:val="24"/>
-          <w:lang w:val="uk-UA"/>
-        </w:rPr>
-        <w:t>,щ</w:t>
-      </w:r>
-      <w:proofErr w:type="gramEnd"/>
-      <w:r>
-        <w:rPr>
-          <w:sz w:val="24"/>
-          <w:lang w:val="uk-UA"/>
-        </w:rPr>
-        <w:t>о</w:t>
+        <w:t>ємо,що</w:t>
       </w:r>
       <w:proofErr w:type="spellEnd"/>
       <w:r>
@@ -3343,9 +9763,93 @@
       <w:r>
         <w:rPr>
           <w:sz w:val="24"/>
-          <w:lang w:val="en-US"/>
-        </w:rPr>
-        <w:t xml:space="preserve">(A×(B ∩C)) ∩ ((A∩ B) ×C) </w:t>
+          <w:lang w:val="uk-UA"/>
+        </w:rPr>
+        <w:t>(</w:t>
+      </w:r>
+      <w:r>
+        <w:rPr>
+          <w:sz w:val="24"/>
+          <w:lang w:val="en-US"/>
+        </w:rPr>
+        <w:t>A</w:t>
+      </w:r>
+      <w:r>
+        <w:rPr>
+          <w:sz w:val="24"/>
+          <w:lang w:val="uk-UA"/>
+        </w:rPr>
+        <w:t>×(</w:t>
+      </w:r>
+      <w:r>
+        <w:rPr>
+          <w:sz w:val="24"/>
+          <w:lang w:val="en-US"/>
+        </w:rPr>
+        <w:t>B</w:t>
+      </w:r>
+      <w:r>
+        <w:rPr>
+          <w:sz w:val="24"/>
+          <w:lang w:val="uk-UA"/>
+        </w:rPr>
+        <w:t xml:space="preserve"> ∩</w:t>
+      </w:r>
+      <w:r>
+        <w:rPr>
+          <w:sz w:val="24"/>
+          <w:lang w:val="en-US"/>
+        </w:rPr>
+        <w:t>C</w:t>
+      </w:r>
+      <w:r>
+        <w:rPr>
+          <w:sz w:val="24"/>
+          <w:lang w:val="uk-UA"/>
+        </w:rPr>
+        <w:t>)) ∩ ((</w:t>
+      </w:r>
+      <w:r>
+        <w:rPr>
+          <w:sz w:val="24"/>
+          <w:lang w:val="en-US"/>
+        </w:rPr>
+        <w:t>A</w:t>
+      </w:r>
+      <w:r>
+        <w:rPr>
+          <w:sz w:val="24"/>
+          <w:lang w:val="uk-UA"/>
+        </w:rPr>
+        <w:t xml:space="preserve">∩ </w:t>
+      </w:r>
+      <w:r>
+        <w:rPr>
+          <w:sz w:val="24"/>
+          <w:lang w:val="en-US"/>
+        </w:rPr>
+        <w:t>B</w:t>
+      </w:r>
+      <w:r>
+        <w:rPr>
+          <w:sz w:val="24"/>
+          <w:lang w:val="uk-UA"/>
+        </w:rPr>
+        <w:t>) ×</w:t>
+      </w:r>
+      <w:r>
+        <w:rPr>
+          <w:sz w:val="24"/>
+          <w:lang w:val="en-US"/>
+        </w:rPr>
+        <w:t>C</w:t>
+      </w:r>
+      <w:r>
+        <w:rPr>
+          <w:sz w:val="24"/>
+          <w:lang w:val="uk-UA"/>
+        </w:rPr>
+        <w:t xml:space="preserve">) </w:t>
       </w:r>
       <w:r>
         <w:rPr>
@@ -3512,22 +10016,7 @@
           <w:sz w:val="24"/>
           <w:lang w:val="uk-UA"/>
         </w:rPr>
-        <w:t>2</w:t>
-      </w:r>
-      <w:r>
-        <w:rPr>
-          <w:sz w:val="24"/>
-          <w:vertAlign w:val="superscript"/>
-          <w:lang w:val="uk-UA"/>
-        </w:rPr>
-        <w:t>M</w:t>
-      </w:r>
-      <w:r>
-        <w:rPr>
-          <w:sz w:val="24"/>
-          <w:lang w:val="uk-UA"/>
-        </w:rPr>
-        <w:t xml:space="preserve"> , </w:t>
+        <w:t xml:space="preserve">2M , </w:t>
       </w:r>
       <w:r>
         <w:rPr>
@@ -3923,6 +10412,7 @@
                 <w:sz w:val="24"/>
                 <w:lang w:val="en-US"/>
               </w:rPr>
+              <w:lastRenderedPageBreak/>
               <w:t>1</w:t>
             </w:r>
           </w:p>
@@ -3944,7 +10434,7 @@
                 <w:sz w:val="24"/>
                 <w:lang w:val="en-US"/>
               </w:rPr>
-              <w:t>0</w:t>
+              <w:t>1</w:t>
             </w:r>
           </w:p>
         </w:tc>
@@ -4789,7 +11279,6 @@
           <w:sz w:val="24"/>
           <w:lang w:eastAsia="ru-RU"/>
         </w:rPr>
-        <w:lastRenderedPageBreak/>
         <w:drawing>
           <wp:inline distT="0" distB="0" distL="0" distR="0" wp14:anchorId="7F828207" wp14:editId="4CC33224">
             <wp:extent cx="4314825" cy="3048000"/>
@@ -4968,6 +11457,7 @@
           <w:noProof/>
           <w:lang w:eastAsia="ru-RU"/>
         </w:rPr>
+        <w:lastRenderedPageBreak/>
         <w:drawing>
           <wp:inline distT="0" distB="0" distL="0" distR="0" wp14:anchorId="7767629F" wp14:editId="543F5BE8">
             <wp:extent cx="4629150" cy="3352800"/>
@@ -5603,14 +12093,14 @@
           <w:p>
             <w:pPr>
               <w:rPr>
-                <w:lang w:val="en-US"/>
+                <w:lang w:val="uk-UA"/>
               </w:rPr>
             </w:pPr>
             <w:r>
               <w:rPr>
-                <w:lang w:val="en-US"/>
+                <w:lang w:val="uk-UA"/>
               </w:rPr>
-              <w:t>0</w:t>
+              <w:t>1</w:t>
             </w:r>
           </w:p>
         </w:tc>
@@ -5639,12 +12129,12 @@
           <w:p>
             <w:pPr>
               <w:rPr>
-                <w:lang w:val="en-US"/>
+                <w:lang w:val="uk-UA"/>
               </w:rPr>
             </w:pPr>
             <w:r>
               <w:rPr>
-                <w:lang w:val="en-US"/>
+                <w:lang w:val="uk-UA"/>
               </w:rPr>
               <w:t>1</w:t>
             </w:r>
@@ -5657,12 +12147,12 @@
           <w:p>
             <w:pPr>
               <w:rPr>
-                <w:lang w:val="en-US"/>
+                <w:lang w:val="uk-UA"/>
               </w:rPr>
             </w:pPr>
             <w:r>
               <w:rPr>
-                <w:lang w:val="en-US"/>
+                <w:lang w:val="uk-UA"/>
               </w:rPr>
               <w:t>0</w:t>
             </w:r>
@@ -5698,14 +12188,14 @@
           <w:p>
             <w:pPr>
               <w:rPr>
-                <w:lang w:val="en-US"/>
+                <w:lang w:val="uk-UA"/>
               </w:rPr>
             </w:pPr>
             <w:r>
               <w:rPr>
-                <w:lang w:val="en-US"/>
+                <w:lang w:val="uk-UA"/>
               </w:rPr>
-              <w:t>1</w:t>
+              <w:t>0</w:t>
             </w:r>
           </w:p>
         </w:tc>
@@ -5734,14 +12224,14 @@
           <w:p>
             <w:pPr>
               <w:rPr>
-                <w:lang w:val="en-US"/>
+                <w:lang w:val="uk-UA"/>
               </w:rPr>
             </w:pPr>
             <w:r>
               <w:rPr>
-                <w:lang w:val="en-US"/>
+                <w:lang w:val="uk-UA"/>
               </w:rPr>
-              <w:t>1</w:t>
+              <w:t>0</w:t>
             </w:r>
           </w:p>
         </w:tc>
@@ -5752,12 +12242,12 @@
           <w:p>
             <w:pPr>
               <w:rPr>
-                <w:lang w:val="en-US"/>
+                <w:lang w:val="uk-UA"/>
               </w:rPr>
             </w:pPr>
             <w:r>
               <w:rPr>
-                <w:lang w:val="en-US"/>
+                <w:lang w:val="uk-UA"/>
               </w:rPr>
               <w:t>1</w:t>
             </w:r>
@@ -5770,14 +12260,14 @@
           <w:p>
             <w:pPr>
               <w:rPr>
-                <w:lang w:val="en-US"/>
+                <w:lang w:val="uk-UA"/>
               </w:rPr>
             </w:pPr>
             <w:r>
               <w:rPr>
-                <w:lang w:val="en-US"/>
+                <w:lang w:val="uk-UA"/>
               </w:rPr>
-              <w:t>1</w:t>
+              <w:t>0</w:t>
             </w:r>
           </w:p>
         </w:tc>
@@ -5811,12 +12301,12 @@
           <w:p>
             <w:pPr>
               <w:rPr>
-                <w:lang w:val="en-US"/>
+                <w:lang w:val="uk-UA"/>
               </w:rPr>
             </w:pPr>
             <w:r>
               <w:rPr>
-                <w:lang w:val="en-US"/>
+                <w:lang w:val="uk-UA"/>
               </w:rPr>
               <w:t>0</w:t>
             </w:r>
@@ -5942,14 +12432,14 @@
           <w:p>
             <w:pPr>
               <w:rPr>
-                <w:lang w:val="en-US"/>
+                <w:lang w:val="uk-UA"/>
               </w:rPr>
             </w:pPr>
             <w:r>
               <w:rPr>
-                <w:lang w:val="en-US"/>
+                <w:lang w:val="uk-UA"/>
               </w:rPr>
-              <w:t>0</w:t>
+              <w:t>1</w:t>
             </w:r>
           </w:p>
         </w:tc>
@@ -5960,12 +12450,12 @@
           <w:p>
             <w:pPr>
               <w:rPr>
-                <w:lang w:val="en-US"/>
+                <w:lang w:val="uk-UA"/>
               </w:rPr>
             </w:pPr>
             <w:r>
               <w:rPr>
-                <w:lang w:val="en-US"/>
+                <w:lang w:val="uk-UA"/>
               </w:rPr>
               <w:t>0</w:t>
             </w:r>
@@ -6037,12 +12527,12 @@
           <w:p>
             <w:pPr>
               <w:rPr>
-                <w:lang w:val="en-US"/>
+                <w:lang w:val="uk-UA"/>
               </w:rPr>
             </w:pPr>
             <w:r>
               <w:rPr>
-                <w:lang w:val="en-US"/>
+                <w:lang w:val="uk-UA"/>
               </w:rPr>
               <w:t>0</w:t>
             </w:r>
@@ -6073,15 +12563,9 @@
           <w:p>
             <w:pPr>
               <w:rPr>
-                <w:lang w:val="en-US"/>
+                <w:lang w:val="uk-UA"/>
               </w:rPr>
             </w:pPr>
-            <w:r>
-              <w:rPr>
-                <w:lang w:val="en-US"/>
-              </w:rPr>
-              <w:t>0</w:t>
-            </w:r>
           </w:p>
         </w:tc>
         <w:tc>
@@ -6091,14 +12575,14 @@
           <w:p>
             <w:pPr>
               <w:rPr>
-                <w:lang w:val="en-US"/>
+                <w:lang w:val="uk-UA"/>
               </w:rPr>
             </w:pPr>
             <w:r>
               <w:rPr>
-                <w:lang w:val="en-US"/>
+                <w:lang w:val="uk-UA"/>
               </w:rPr>
-              <w:t>1</w:t>
+              <w:t>0</w:t>
             </w:r>
           </w:p>
         </w:tc>
@@ -6127,7 +12611,6 @@
         <w:rPr>
           <w:lang w:val="uk-UA"/>
         </w:rPr>
-        <w:lastRenderedPageBreak/>
         <w:t xml:space="preserve">Ця матриця </w:t>
       </w:r>
       <w:proofErr w:type="spellStart"/>
@@ -6366,20 +12849,12 @@
         </w:rPr>
         <w:t>і інші так само.</w:t>
       </w:r>
-    </w:p>
-    <w:p>
-      <w:pPr>
-        <w:rPr>
-          <w:lang w:val="uk-UA"/>
-        </w:rPr>
-      </w:pPr>
-    </w:p>
-    <w:p>
-      <w:pPr>
-        <w:rPr>
-          <w:lang w:val="uk-UA"/>
-        </w:rPr>
-      </w:pPr>
+      <w:r>
+        <w:rPr>
+          <w:lang w:val="uk-UA"/>
+        </w:rPr>
+        <w:t xml:space="preserve"> </w:t>
+      </w:r>
     </w:p>
     <w:p>
       <w:pPr>
@@ -7300,6 +13775,7 @@
           <w:noProof/>
           <w:lang w:eastAsia="ru-RU"/>
         </w:rPr>
+        <w:lastRenderedPageBreak/>
         <w:drawing>
           <wp:inline distT="0" distB="0" distL="0" distR="0">
             <wp:extent cx="4324350" cy="3209925"/>
@@ -7367,14 +13843,956 @@
     </w:p>
     <w:p>
       <w:pPr>
-        <w:jc w:val="right"/>
-        <w:rPr>
+        <w:jc w:val="center"/>
+        <w:rPr>
+          <w:b/>
           <w:lang w:val="uk-UA"/>
         </w:rPr>
       </w:pPr>
+      <w:r>
+        <w:rPr>
+          <w:b/>
+          <w:lang w:val="uk-UA"/>
+        </w:rPr>
+        <w:t>Завдання Додатку 2</w:t>
+      </w:r>
+    </w:p>
+    <w:p>
+      <w:pPr>
+        <w:rPr>
+          <w:lang w:val="uk-UA"/>
+        </w:rPr>
+      </w:pPr>
+      <w:r>
+        <w:rPr>
+          <w:lang w:val="uk-UA"/>
+        </w:rPr>
+        <w:t>Завдання №2. Написати програму, яка знаходить матрицю бінарного відношення ρ</w:t>
+      </w:r>
+      <w:r>
+        <w:rPr>
+          <w:rFonts w:ascii="Cambria Math" w:hAnsi="Cambria Math" w:cs="Cambria Math"/>
+          <w:lang w:val="uk-UA"/>
+        </w:rPr>
+        <w:t>⊂</w:t>
+      </w:r>
+      <w:r>
+        <w:rPr>
+          <w:lang w:val="uk-UA"/>
+        </w:rPr>
+        <w:t xml:space="preserve"> A</w:t>
+      </w:r>
+      <w:r>
+        <w:rPr>
+          <w:rFonts w:ascii="Calibri" w:hAnsi="Calibri" w:cs="Calibri"/>
+          <w:lang w:val="uk-UA"/>
+        </w:rPr>
+        <w:t>×</w:t>
+      </w:r>
+      <w:r>
+        <w:rPr>
+          <w:lang w:val="uk-UA"/>
+        </w:rPr>
+        <w:t xml:space="preserve"> B , </w:t>
+      </w:r>
+      <w:r>
+        <w:rPr>
+          <w:rFonts w:ascii="Calibri" w:hAnsi="Calibri" w:cs="Calibri"/>
+          <w:lang w:val="uk-UA"/>
+        </w:rPr>
+        <w:t>заданого</w:t>
+      </w:r>
+      <w:r>
+        <w:rPr>
+          <w:lang w:val="uk-UA"/>
+        </w:rPr>
+        <w:t xml:space="preserve"> </w:t>
+      </w:r>
+      <w:r>
+        <w:rPr>
+          <w:rFonts w:ascii="Calibri" w:hAnsi="Calibri" w:cs="Calibri"/>
+          <w:lang w:val="uk-UA"/>
+        </w:rPr>
+        <w:t>на</w:t>
+      </w:r>
+      <w:r>
+        <w:rPr>
+          <w:lang w:val="uk-UA"/>
+        </w:rPr>
+        <w:t xml:space="preserve"> </w:t>
+      </w:r>
+      <w:r>
+        <w:rPr>
+          <w:rFonts w:ascii="Calibri" w:hAnsi="Calibri" w:cs="Calibri"/>
+          <w:lang w:val="uk-UA"/>
+        </w:rPr>
+        <w:t>двох</w:t>
+      </w:r>
+      <w:r>
+        <w:rPr>
+          <w:lang w:val="uk-UA"/>
+        </w:rPr>
+        <w:t xml:space="preserve"> </w:t>
+      </w:r>
+      <w:r>
+        <w:rPr>
+          <w:rFonts w:ascii="Calibri" w:hAnsi="Calibri" w:cs="Calibri"/>
+          <w:lang w:val="uk-UA"/>
+        </w:rPr>
+        <w:t>числових</w:t>
+      </w:r>
+      <w:r>
+        <w:rPr>
+          <w:lang w:val="uk-UA"/>
+        </w:rPr>
+        <w:t xml:space="preserve"> </w:t>
+      </w:r>
+      <w:r>
+        <w:rPr>
+          <w:rFonts w:ascii="Calibri" w:hAnsi="Calibri" w:cs="Calibri"/>
+          <w:lang w:val="uk-UA"/>
+        </w:rPr>
+        <w:t>множинах</w:t>
+      </w:r>
+      <w:r>
+        <w:rPr>
+          <w:lang w:val="uk-UA"/>
+        </w:rPr>
+        <w:t xml:space="preserve">. </w:t>
+      </w:r>
+      <w:r>
+        <w:rPr>
+          <w:rFonts w:ascii="Calibri" w:hAnsi="Calibri" w:cs="Calibri"/>
+          <w:lang w:val="uk-UA"/>
+        </w:rPr>
+        <w:t>Реалізувати</w:t>
+      </w:r>
+      <w:r>
+        <w:rPr>
+          <w:lang w:val="uk-UA"/>
+        </w:rPr>
+        <w:t xml:space="preserve"> </w:t>
+      </w:r>
+      <w:r>
+        <w:rPr>
+          <w:rFonts w:ascii="Calibri" w:hAnsi="Calibri" w:cs="Calibri"/>
+          <w:lang w:val="uk-UA"/>
+        </w:rPr>
+        <w:t>вве</w:t>
+      </w:r>
+      <w:r>
+        <w:rPr>
+          <w:lang w:val="uk-UA"/>
+        </w:rPr>
+        <w:t xml:space="preserve">дення цих множин, та виведення на екран матриці відношення. Перевірити програмно якого типу є задане відношення. Навести різні варіанти тестових прикладів.  </w:t>
+      </w:r>
+    </w:p>
+    <w:p>
+      <w:pPr>
+        <w:rPr>
+          <w:sz w:val="24"/>
+          <w:lang w:val="en-US"/>
+        </w:rPr>
+      </w:pPr>
+      <w:r>
+        <w:rPr>
+          <w:sz w:val="24"/>
+          <w:lang w:val="en-US"/>
+        </w:rPr>
+        <w:t>p</w:t>
+      </w:r>
+      <w:r>
+        <w:rPr>
+          <w:sz w:val="24"/>
+          <w:lang w:val="uk-UA"/>
+        </w:rPr>
+        <w:t>= {(</w:t>
+      </w:r>
+      <w:r>
+        <w:rPr>
+          <w:sz w:val="24"/>
+          <w:lang w:val="en-US"/>
+        </w:rPr>
+        <w:t>a</w:t>
+      </w:r>
+      <w:proofErr w:type="gramStart"/>
+      <w:r>
+        <w:rPr>
+          <w:sz w:val="24"/>
+          <w:lang w:val="uk-UA"/>
+        </w:rPr>
+        <w:t>,</w:t>
+      </w:r>
+      <w:r>
+        <w:rPr>
+          <w:sz w:val="24"/>
+          <w:lang w:val="en-US"/>
+        </w:rPr>
+        <w:t>b</w:t>
+      </w:r>
+      <w:proofErr w:type="gramEnd"/>
+      <w:r>
+        <w:rPr>
+          <w:sz w:val="24"/>
+          <w:lang w:val="uk-UA"/>
+        </w:rPr>
+        <w:t>)|</w:t>
+      </w:r>
+      <w:r>
+        <w:rPr>
+          <w:sz w:val="24"/>
+          <w:lang w:val="en-US"/>
+        </w:rPr>
+        <w:t>a</w:t>
+      </w:r>
+      <w:r>
+        <w:rPr>
+          <w:sz w:val="24"/>
+          <w:lang w:val="uk-UA"/>
+        </w:rPr>
+        <w:t xml:space="preserve"> </w:t>
+      </w:r>
+      <w:r>
+        <w:rPr>
+          <w:rFonts w:ascii="Cambria Math" w:hAnsi="Cambria Math" w:cs="Cambria Math"/>
+          <w:sz w:val="24"/>
+          <w:lang w:val="uk-UA"/>
+        </w:rPr>
+        <w:t xml:space="preserve">∈ </w:t>
+      </w:r>
+      <w:r>
+        <w:rPr>
+          <w:rFonts w:ascii="Cambria Math" w:hAnsi="Cambria Math" w:cs="Cambria Math"/>
+          <w:sz w:val="24"/>
+          <w:lang w:val="en-US"/>
+        </w:rPr>
+        <w:t>A</w:t>
+      </w:r>
+      <w:r>
+        <w:rPr>
+          <w:sz w:val="24"/>
+          <w:lang w:val="uk-UA"/>
+        </w:rPr>
+        <w:t xml:space="preserve"> &amp; </w:t>
+      </w:r>
+      <w:r>
+        <w:rPr>
+          <w:sz w:val="24"/>
+          <w:lang w:val="en-US"/>
+        </w:rPr>
+        <w:t xml:space="preserve">b </w:t>
+      </w:r>
+      <w:r>
+        <w:rPr>
+          <w:rFonts w:ascii="Cambria Math" w:hAnsi="Cambria Math" w:cs="Cambria Math"/>
+          <w:sz w:val="24"/>
+          <w:lang w:val="uk-UA"/>
+        </w:rPr>
+        <w:t xml:space="preserve">∈ </w:t>
+      </w:r>
+      <w:r>
+        <w:rPr>
+          <w:rFonts w:ascii="Cambria Math" w:hAnsi="Cambria Math" w:cs="Cambria Math"/>
+          <w:sz w:val="24"/>
+          <w:lang w:val="uk-UA"/>
+        </w:rPr>
+        <w:t xml:space="preserve"> </w:t>
+      </w:r>
+      <w:r>
+        <w:rPr>
+          <w:rFonts w:ascii="Cambria Math" w:hAnsi="Cambria Math" w:cs="Cambria Math"/>
+          <w:sz w:val="24"/>
+          <w:lang w:val="en-US"/>
+        </w:rPr>
+        <w:t>B</w:t>
+      </w:r>
+      <w:r>
+        <w:rPr>
+          <w:sz w:val="24"/>
+          <w:lang w:val="en-US"/>
+        </w:rPr>
+        <w:t>&amp;</w:t>
+      </w:r>
+      <w:r>
+        <w:rPr>
+          <w:sz w:val="24"/>
+          <w:lang w:val="uk-UA"/>
+        </w:rPr>
+        <w:t xml:space="preserve"> </w:t>
+      </w:r>
+      <w:r>
+        <w:rPr>
+          <w:sz w:val="24"/>
+          <w:lang w:val="en-US"/>
+        </w:rPr>
+        <w:t>(a</w:t>
+      </w:r>
+      <w:r>
+        <w:rPr>
+          <w:sz w:val="24"/>
+          <w:lang w:val="uk-UA"/>
+        </w:rPr>
+        <w:t xml:space="preserve"> + </w:t>
+      </w:r>
+      <w:r>
+        <w:rPr>
+          <w:sz w:val="24"/>
+          <w:lang w:val="en-US"/>
+        </w:rPr>
+        <w:t>b  + 1)&gt;3</w:t>
+      </w:r>
+      <w:r>
+        <w:rPr>
+          <w:sz w:val="24"/>
+          <w:lang w:val="uk-UA"/>
+        </w:rPr>
+        <w:t>}</w:t>
+      </w:r>
+    </w:p>
+    <w:p>
+      <w:pPr>
+        <w:rPr>
+          <w:lang w:val="en-US"/>
+        </w:rPr>
+      </w:pPr>
+      <w:r>
+        <w:rPr>
+          <w:noProof/>
+          <w:lang w:eastAsia="ru-RU"/>
+        </w:rPr>
+        <w:drawing>
+          <wp:inline distT="0" distB="0" distL="0" distR="0" wp14:anchorId="66C5F146" wp14:editId="10EC7B7F">
+            <wp:extent cx="5943600" cy="3619500"/>
+            <wp:effectExtent l="0" t="0" r="0" b="0"/>
+            <wp:docPr id="1" name="Рисунок 1"/>
+            <wp:cNvGraphicFramePr>
+              <a:graphicFrameLocks xmlns:a="http://schemas.openxmlformats.org/drawingml/2006/main" noChangeAspect="1"/>
+            </wp:cNvGraphicFramePr>
+            <a:graphic xmlns:a="http://schemas.openxmlformats.org/drawingml/2006/main">
+              <a:graphicData uri="http://schemas.openxmlformats.org/drawingml/2006/picture">
+                <pic:pic xmlns:pic="http://schemas.openxmlformats.org/drawingml/2006/picture">
+                  <pic:nvPicPr>
+                    <pic:cNvPr id="0" name=""/>
+                    <pic:cNvPicPr/>
+                  </pic:nvPicPr>
+                  <pic:blipFill>
+                    <a:blip r:embed="rId11"/>
+                    <a:stretch>
+                      <a:fillRect/>
+                    </a:stretch>
+                  </pic:blipFill>
+                  <pic:spPr>
+                    <a:xfrm>
+                      <a:off x="0" y="0"/>
+                      <a:ext cx="5940425" cy="3617567"/>
+                    </a:xfrm>
+                    <a:prstGeom prst="rect">
+                      <a:avLst/>
+                    </a:prstGeom>
+                  </pic:spPr>
+                </pic:pic>
+              </a:graphicData>
+            </a:graphic>
+          </wp:inline>
+        </w:drawing>
+      </w:r>
+    </w:p>
+    <w:p>
+      <w:pPr>
+        <w:rPr>
+          <w:lang w:val="en-US"/>
+        </w:rPr>
+      </w:pPr>
+      <w:r>
+        <w:rPr>
+          <w:noProof/>
+          <w:lang w:eastAsia="ru-RU"/>
+        </w:rPr>
+        <w:lastRenderedPageBreak/>
+        <w:drawing>
+          <wp:inline distT="0" distB="0" distL="0" distR="0" wp14:anchorId="01B48007" wp14:editId="4D6902BD">
+            <wp:extent cx="5943600" cy="3810000"/>
+            <wp:effectExtent l="0" t="0" r="0" b="0"/>
+            <wp:docPr id="2" name="Рисунок 2"/>
+            <wp:cNvGraphicFramePr>
+              <a:graphicFrameLocks xmlns:a="http://schemas.openxmlformats.org/drawingml/2006/main" noChangeAspect="1"/>
+            </wp:cNvGraphicFramePr>
+            <a:graphic xmlns:a="http://schemas.openxmlformats.org/drawingml/2006/main">
+              <a:graphicData uri="http://schemas.openxmlformats.org/drawingml/2006/picture">
+                <pic:pic xmlns:pic="http://schemas.openxmlformats.org/drawingml/2006/picture">
+                  <pic:nvPicPr>
+                    <pic:cNvPr id="0" name=""/>
+                    <pic:cNvPicPr/>
+                  </pic:nvPicPr>
+                  <pic:blipFill>
+                    <a:blip r:embed="rId12"/>
+                    <a:stretch>
+                      <a:fillRect/>
+                    </a:stretch>
+                  </pic:blipFill>
+                  <pic:spPr>
+                    <a:xfrm>
+                      <a:off x="0" y="0"/>
+                      <a:ext cx="5940425" cy="3807965"/>
+                    </a:xfrm>
+                    <a:prstGeom prst="rect">
+                      <a:avLst/>
+                    </a:prstGeom>
+                  </pic:spPr>
+                </pic:pic>
+              </a:graphicData>
+            </a:graphic>
+          </wp:inline>
+        </w:drawing>
+      </w:r>
+    </w:p>
+    <w:p>
+      <w:pPr>
+        <w:rPr>
+          <w:lang w:val="en-US"/>
+        </w:rPr>
+      </w:pPr>
+      <w:r>
+        <w:rPr>
+          <w:noProof/>
+          <w:lang w:eastAsia="ru-RU"/>
+        </w:rPr>
+        <w:drawing>
+          <wp:inline distT="0" distB="0" distL="0" distR="0" wp14:anchorId="13FDC199" wp14:editId="37757472">
+            <wp:extent cx="5943600" cy="4210050"/>
+            <wp:effectExtent l="0" t="0" r="0" b="0"/>
+            <wp:docPr id="3" name="Рисунок 3"/>
+            <wp:cNvGraphicFramePr>
+              <a:graphicFrameLocks xmlns:a="http://schemas.openxmlformats.org/drawingml/2006/main" noChangeAspect="1"/>
+            </wp:cNvGraphicFramePr>
+            <a:graphic xmlns:a="http://schemas.openxmlformats.org/drawingml/2006/main">
+              <a:graphicData uri="http://schemas.openxmlformats.org/drawingml/2006/picture">
+                <pic:pic xmlns:pic="http://schemas.openxmlformats.org/drawingml/2006/picture">
+                  <pic:nvPicPr>
+                    <pic:cNvPr id="0" name=""/>
+                    <pic:cNvPicPr/>
+                  </pic:nvPicPr>
+                  <pic:blipFill>
+                    <a:blip r:embed="rId13"/>
+                    <a:stretch>
+                      <a:fillRect/>
+                    </a:stretch>
+                  </pic:blipFill>
+                  <pic:spPr>
+                    <a:xfrm>
+                      <a:off x="0" y="0"/>
+                      <a:ext cx="5940425" cy="4207801"/>
+                    </a:xfrm>
+                    <a:prstGeom prst="rect">
+                      <a:avLst/>
+                    </a:prstGeom>
+                  </pic:spPr>
+                </pic:pic>
+              </a:graphicData>
+            </a:graphic>
+          </wp:inline>
+        </w:drawing>
+      </w:r>
+    </w:p>
+    <w:p>
+      <w:pPr>
+        <w:rPr>
+          <w:lang w:val="en-US"/>
+        </w:rPr>
+      </w:pPr>
+      <w:r>
+        <w:rPr>
+          <w:noProof/>
+          <w:lang w:eastAsia="ru-RU"/>
+        </w:rPr>
+        <w:lastRenderedPageBreak/>
+        <w:drawing>
+          <wp:inline distT="0" distB="0" distL="0" distR="0" wp14:anchorId="17D8F5A4" wp14:editId="69DC9686">
+            <wp:extent cx="5943600" cy="4619625"/>
+            <wp:effectExtent l="0" t="0" r="0" b="9525"/>
+            <wp:docPr id="6" name="Рисунок 6"/>
+            <wp:cNvGraphicFramePr>
+              <a:graphicFrameLocks xmlns:a="http://schemas.openxmlformats.org/drawingml/2006/main" noChangeAspect="1"/>
+            </wp:cNvGraphicFramePr>
+            <a:graphic xmlns:a="http://schemas.openxmlformats.org/drawingml/2006/main">
+              <a:graphicData uri="http://schemas.openxmlformats.org/drawingml/2006/picture">
+                <pic:pic xmlns:pic="http://schemas.openxmlformats.org/drawingml/2006/picture">
+                  <pic:nvPicPr>
+                    <pic:cNvPr id="0" name=""/>
+                    <pic:cNvPicPr/>
+                  </pic:nvPicPr>
+                  <pic:blipFill>
+                    <a:blip r:embed="rId14"/>
+                    <a:stretch>
+                      <a:fillRect/>
+                    </a:stretch>
+                  </pic:blipFill>
+                  <pic:spPr>
+                    <a:xfrm>
+                      <a:off x="0" y="0"/>
+                      <a:ext cx="5940425" cy="4617157"/>
+                    </a:xfrm>
+                    <a:prstGeom prst="rect">
+                      <a:avLst/>
+                    </a:prstGeom>
+                  </pic:spPr>
+                </pic:pic>
+              </a:graphicData>
+            </a:graphic>
+          </wp:inline>
+        </w:drawing>
+      </w:r>
+    </w:p>
+    <w:p>
+      <w:pPr>
+        <w:rPr>
+          <w:lang w:val="en-US"/>
+        </w:rPr>
+      </w:pPr>
+      <w:r>
+        <w:rPr>
+          <w:noProof/>
+          <w:lang w:eastAsia="ru-RU"/>
+        </w:rPr>
+        <w:drawing>
+          <wp:inline distT="0" distB="0" distL="0" distR="0" wp14:anchorId="1B794CD6" wp14:editId="258D3647">
+            <wp:extent cx="5943600" cy="4295775"/>
+            <wp:effectExtent l="0" t="0" r="0" b="9525"/>
+            <wp:docPr id="8" name="Рисунок 8"/>
+            <wp:cNvGraphicFramePr>
+              <a:graphicFrameLocks xmlns:a="http://schemas.openxmlformats.org/drawingml/2006/main" noChangeAspect="1"/>
+            </wp:cNvGraphicFramePr>
+            <a:graphic xmlns:a="http://schemas.openxmlformats.org/drawingml/2006/main">
+              <a:graphicData uri="http://schemas.openxmlformats.org/drawingml/2006/picture">
+                <pic:pic xmlns:pic="http://schemas.openxmlformats.org/drawingml/2006/picture">
+                  <pic:nvPicPr>
+                    <pic:cNvPr id="0" name=""/>
+                    <pic:cNvPicPr/>
+                  </pic:nvPicPr>
+                  <pic:blipFill>
+                    <a:blip r:embed="rId15"/>
+                    <a:stretch>
+                      <a:fillRect/>
+                    </a:stretch>
+                  </pic:blipFill>
+                  <pic:spPr>
+                    <a:xfrm>
+                      <a:off x="0" y="0"/>
+                      <a:ext cx="5940425" cy="4293480"/>
+                    </a:xfrm>
+                    <a:prstGeom prst="rect">
+                      <a:avLst/>
+                    </a:prstGeom>
+                  </pic:spPr>
+                </pic:pic>
+              </a:graphicData>
+            </a:graphic>
+          </wp:inline>
+        </w:drawing>
+      </w:r>
+    </w:p>
+    <w:p>
+      <w:pPr>
+        <w:rPr>
+          <w:lang w:val="en-US"/>
+        </w:rPr>
+      </w:pPr>
+      <w:r>
+        <w:rPr>
+          <w:noProof/>
+          <w:lang w:eastAsia="ru-RU"/>
+        </w:rPr>
+        <w:lastRenderedPageBreak/>
+        <w:drawing>
+          <wp:inline distT="0" distB="0" distL="0" distR="0" wp14:anchorId="12D17636" wp14:editId="6F42932C">
+            <wp:extent cx="5943600" cy="4095750"/>
+            <wp:effectExtent l="0" t="0" r="0" b="0"/>
+            <wp:docPr id="9" name="Рисунок 9"/>
+            <wp:cNvGraphicFramePr>
+              <a:graphicFrameLocks xmlns:a="http://schemas.openxmlformats.org/drawingml/2006/main" noChangeAspect="1"/>
+            </wp:cNvGraphicFramePr>
+            <a:graphic xmlns:a="http://schemas.openxmlformats.org/drawingml/2006/main">
+              <a:graphicData uri="http://schemas.openxmlformats.org/drawingml/2006/picture">
+                <pic:pic xmlns:pic="http://schemas.openxmlformats.org/drawingml/2006/picture">
+                  <pic:nvPicPr>
+                    <pic:cNvPr id="0" name=""/>
+                    <pic:cNvPicPr/>
+                  </pic:nvPicPr>
+                  <pic:blipFill>
+                    <a:blip r:embed="rId16"/>
+                    <a:stretch>
+                      <a:fillRect/>
+                    </a:stretch>
+                  </pic:blipFill>
+                  <pic:spPr>
+                    <a:xfrm>
+                      <a:off x="0" y="0"/>
+                      <a:ext cx="5940425" cy="4093562"/>
+                    </a:xfrm>
+                    <a:prstGeom prst="rect">
+                      <a:avLst/>
+                    </a:prstGeom>
+                  </pic:spPr>
+                </pic:pic>
+              </a:graphicData>
+            </a:graphic>
+          </wp:inline>
+        </w:drawing>
+      </w:r>
+    </w:p>
+    <w:p>
+      <w:pPr>
+        <w:rPr>
+          <w:lang w:val="en-US"/>
+        </w:rPr>
+      </w:pPr>
+      <w:r>
+        <w:rPr>
+          <w:noProof/>
+          <w:lang w:eastAsia="ru-RU"/>
+        </w:rPr>
+        <w:drawing>
+          <wp:inline distT="0" distB="0" distL="0" distR="0" wp14:anchorId="2965E08B" wp14:editId="279D056A">
+            <wp:extent cx="5943600" cy="4114800"/>
+            <wp:effectExtent l="0" t="0" r="0" b="0"/>
+            <wp:docPr id="10" name="Рисунок 10"/>
+            <wp:cNvGraphicFramePr>
+              <a:graphicFrameLocks xmlns:a="http://schemas.openxmlformats.org/drawingml/2006/main" noChangeAspect="1"/>
+            </wp:cNvGraphicFramePr>
+            <a:graphic xmlns:a="http://schemas.openxmlformats.org/drawingml/2006/main">
+              <a:graphicData uri="http://schemas.openxmlformats.org/drawingml/2006/picture">
+                <pic:pic xmlns:pic="http://schemas.openxmlformats.org/drawingml/2006/picture">
+                  <pic:nvPicPr>
+                    <pic:cNvPr id="0" name=""/>
+                    <pic:cNvPicPr/>
+                  </pic:nvPicPr>
+                  <pic:blipFill>
+                    <a:blip r:embed="rId17"/>
+                    <a:stretch>
+                      <a:fillRect/>
+                    </a:stretch>
+                  </pic:blipFill>
+                  <pic:spPr>
+                    <a:xfrm>
+                      <a:off x="0" y="0"/>
+                      <a:ext cx="5940425" cy="4112602"/>
+                    </a:xfrm>
+                    <a:prstGeom prst="rect">
+                      <a:avLst/>
+                    </a:prstGeom>
+                  </pic:spPr>
+                </pic:pic>
+              </a:graphicData>
+            </a:graphic>
+          </wp:inline>
+        </w:drawing>
+      </w:r>
+    </w:p>
+    <w:p>
+      <w:pPr>
+        <w:rPr>
+          <w:lang w:val="en-US"/>
+        </w:rPr>
+      </w:pPr>
+      <w:r>
+        <w:rPr>
+          <w:noProof/>
+          <w:lang w:eastAsia="ru-RU"/>
+        </w:rPr>
+        <w:lastRenderedPageBreak/>
+        <w:drawing>
+          <wp:inline distT="0" distB="0" distL="0" distR="0" wp14:anchorId="73A7101B" wp14:editId="45BAA4F7">
+            <wp:extent cx="5943600" cy="4886325"/>
+            <wp:effectExtent l="0" t="0" r="0" b="9525"/>
+            <wp:docPr id="11" name="Рисунок 11"/>
+            <wp:cNvGraphicFramePr>
+              <a:graphicFrameLocks xmlns:a="http://schemas.openxmlformats.org/drawingml/2006/main" noChangeAspect="1"/>
+            </wp:cNvGraphicFramePr>
+            <a:graphic xmlns:a="http://schemas.openxmlformats.org/drawingml/2006/main">
+              <a:graphicData uri="http://schemas.openxmlformats.org/drawingml/2006/picture">
+                <pic:pic xmlns:pic="http://schemas.openxmlformats.org/drawingml/2006/picture">
+                  <pic:nvPicPr>
+                    <pic:cNvPr id="0" name=""/>
+                    <pic:cNvPicPr/>
+                  </pic:nvPicPr>
+                  <pic:blipFill>
+                    <a:blip r:embed="rId18"/>
+                    <a:stretch>
+                      <a:fillRect/>
+                    </a:stretch>
+                  </pic:blipFill>
+                  <pic:spPr>
+                    <a:xfrm>
+                      <a:off x="0" y="0"/>
+                      <a:ext cx="5940425" cy="4883715"/>
+                    </a:xfrm>
+                    <a:prstGeom prst="rect">
+                      <a:avLst/>
+                    </a:prstGeom>
+                  </pic:spPr>
+                </pic:pic>
+              </a:graphicData>
+            </a:graphic>
+          </wp:inline>
+        </w:drawing>
+      </w:r>
+    </w:p>
+    <w:p>
+      <w:r>
+        <w:t xml:space="preserve">Результат </w:t>
+      </w:r>
+      <w:proofErr w:type="spellStart"/>
+      <w:r>
+        <w:t>роботи</w:t>
+      </w:r>
+      <w:proofErr w:type="spellEnd"/>
+      <w:r>
+        <w:t xml:space="preserve"> </w:t>
+      </w:r>
+      <w:proofErr w:type="spellStart"/>
+      <w:r>
+        <w:t>програми</w:t>
+      </w:r>
+      <w:proofErr w:type="spellEnd"/>
+    </w:p>
+    <w:p>
+      <w:r>
+        <w:rPr>
+          <w:noProof/>
+          <w:lang w:eastAsia="ru-RU"/>
+        </w:rPr>
+        <w:drawing>
+          <wp:inline distT="0" distB="0" distL="0" distR="0" wp14:anchorId="4B3A8AC5" wp14:editId="67D01144">
+            <wp:extent cx="5940425" cy="3339611"/>
+            <wp:effectExtent l="0" t="0" r="3175" b="0"/>
+            <wp:docPr id="12" name="Рисунок 12"/>
+            <wp:cNvGraphicFramePr>
+              <a:graphicFrameLocks xmlns:a="http://schemas.openxmlformats.org/drawingml/2006/main" noChangeAspect="1"/>
+            </wp:cNvGraphicFramePr>
+            <a:graphic xmlns:a="http://schemas.openxmlformats.org/drawingml/2006/main">
+              <a:graphicData uri="http://schemas.openxmlformats.org/drawingml/2006/picture">
+                <pic:pic xmlns:pic="http://schemas.openxmlformats.org/drawingml/2006/picture">
+                  <pic:nvPicPr>
+                    <pic:cNvPr id="0" name=""/>
+                    <pic:cNvPicPr/>
+                  </pic:nvPicPr>
+                  <pic:blipFill>
+                    <a:blip r:embed="rId19"/>
+                    <a:stretch>
+                      <a:fillRect/>
+                    </a:stretch>
+                  </pic:blipFill>
+                  <pic:spPr>
+                    <a:xfrm>
+                      <a:off x="0" y="0"/>
+                      <a:ext cx="5940425" cy="3339611"/>
+                    </a:xfrm>
+                    <a:prstGeom prst="rect">
+                      <a:avLst/>
+                    </a:prstGeom>
+                  </pic:spPr>
+                </pic:pic>
+              </a:graphicData>
+            </a:graphic>
+          </wp:inline>
+        </w:drawing>
+      </w:r>
+    </w:p>
+    <w:p>
+      <w:pPr>
+        <w:rPr>
+          <w:sz w:val="24"/>
+        </w:rPr>
+      </w:pPr>
+      <w:proofErr w:type="spellStart"/>
+      <w:r>
+        <w:lastRenderedPageBreak/>
+        <w:t>Висновок</w:t>
+      </w:r>
+      <w:proofErr w:type="spellEnd"/>
+      <w:r>
+        <w:t>:</w:t>
+      </w:r>
+      <w:r>
+        <w:rPr>
+          <w:b/>
+          <w:sz w:val="24"/>
+        </w:rPr>
+        <w:t xml:space="preserve"> </w:t>
+      </w:r>
+      <w:r>
+        <w:rPr>
+          <w:sz w:val="24"/>
+        </w:rPr>
+        <w:t xml:space="preserve">я </w:t>
+      </w:r>
+      <w:proofErr w:type="spellStart"/>
+      <w:r>
+        <w:rPr>
+          <w:sz w:val="24"/>
+        </w:rPr>
+        <w:t>набу</w:t>
+      </w:r>
+      <w:proofErr w:type="spellEnd"/>
+      <w:r>
+        <w:rPr>
+          <w:sz w:val="24"/>
+          <w:lang w:val="uk-UA"/>
+        </w:rPr>
+        <w:t>в</w:t>
+      </w:r>
+      <w:r>
+        <w:rPr>
+          <w:sz w:val="24"/>
+        </w:rPr>
+        <w:t xml:space="preserve"> </w:t>
+      </w:r>
+      <w:proofErr w:type="spellStart"/>
+      <w:r>
+        <w:rPr>
+          <w:sz w:val="24"/>
+        </w:rPr>
+        <w:t>практичних</w:t>
+      </w:r>
+      <w:proofErr w:type="spellEnd"/>
+      <w:r>
+        <w:rPr>
+          <w:sz w:val="24"/>
+        </w:rPr>
+        <w:t xml:space="preserve"> </w:t>
+      </w:r>
+      <w:proofErr w:type="spellStart"/>
+      <w:r>
+        <w:rPr>
+          <w:sz w:val="24"/>
+        </w:rPr>
+        <w:t>вмінь</w:t>
+      </w:r>
+      <w:proofErr w:type="spellEnd"/>
+      <w:r>
+        <w:rPr>
+          <w:sz w:val="24"/>
+        </w:rPr>
+        <w:t xml:space="preserve"> та </w:t>
+      </w:r>
+      <w:proofErr w:type="spellStart"/>
+      <w:r>
+        <w:rPr>
+          <w:sz w:val="24"/>
+        </w:rPr>
+        <w:t>навичок</w:t>
+      </w:r>
+      <w:proofErr w:type="spellEnd"/>
+      <w:r>
+        <w:rPr>
+          <w:sz w:val="24"/>
+        </w:rPr>
+        <w:t xml:space="preserve"> при </w:t>
+      </w:r>
+      <w:proofErr w:type="spellStart"/>
+      <w:r>
+        <w:rPr>
+          <w:sz w:val="24"/>
+        </w:rPr>
+        <w:t>побудові</w:t>
+      </w:r>
+      <w:proofErr w:type="spellEnd"/>
+      <w:r>
+        <w:rPr>
+          <w:sz w:val="24"/>
+        </w:rPr>
+        <w:t xml:space="preserve"> </w:t>
+      </w:r>
+      <w:proofErr w:type="spellStart"/>
+      <w:r>
+        <w:rPr>
+          <w:sz w:val="24"/>
+        </w:rPr>
+        <w:t>матриць</w:t>
+      </w:r>
+      <w:proofErr w:type="spellEnd"/>
+      <w:r>
+        <w:rPr>
+          <w:sz w:val="24"/>
+        </w:rPr>
+        <w:t xml:space="preserve"> </w:t>
+      </w:r>
+      <w:proofErr w:type="spellStart"/>
+      <w:r>
+        <w:rPr>
+          <w:sz w:val="24"/>
+        </w:rPr>
+        <w:t>бінарних</w:t>
+      </w:r>
+      <w:proofErr w:type="spellEnd"/>
+      <w:r>
+        <w:rPr>
+          <w:sz w:val="24"/>
+        </w:rPr>
+        <w:t xml:space="preserve"> </w:t>
+      </w:r>
+      <w:proofErr w:type="spellStart"/>
+      <w:r>
+        <w:rPr>
+          <w:sz w:val="24"/>
+        </w:rPr>
+        <w:t>відношень</w:t>
+      </w:r>
+      <w:proofErr w:type="spellEnd"/>
+      <w:r>
+        <w:rPr>
+          <w:sz w:val="24"/>
+        </w:rPr>
+        <w:t xml:space="preserve"> та </w:t>
+      </w:r>
+      <w:proofErr w:type="spellStart"/>
+      <w:r>
+        <w:rPr>
+          <w:sz w:val="24"/>
+        </w:rPr>
+        <w:t>визначені</w:t>
+      </w:r>
+      <w:proofErr w:type="spellEnd"/>
+      <w:r>
+        <w:rPr>
+          <w:sz w:val="24"/>
+        </w:rPr>
+        <w:t xml:space="preserve"> </w:t>
+      </w:r>
+      <w:proofErr w:type="spellStart"/>
+      <w:r>
+        <w:rPr>
+          <w:sz w:val="24"/>
+        </w:rPr>
+        <w:t>їх</w:t>
+      </w:r>
+      <w:proofErr w:type="spellEnd"/>
+      <w:r>
+        <w:rPr>
+          <w:sz w:val="24"/>
+        </w:rPr>
+        <w:t xml:space="preserve"> </w:t>
+      </w:r>
+      <w:proofErr w:type="spellStart"/>
+      <w:r>
+        <w:rPr>
+          <w:sz w:val="24"/>
+        </w:rPr>
+        <w:t>типі</w:t>
+      </w:r>
+      <w:proofErr w:type="gramStart"/>
+      <w:r>
+        <w:rPr>
+          <w:sz w:val="24"/>
+        </w:rPr>
+        <w:t>в</w:t>
+      </w:r>
       <w:bookmarkStart w:id="0" w:name="_GoBack"/>
       <w:bookmarkEnd w:id="0"/>
+      <w:proofErr w:type="spellEnd"/>
+      <w:proofErr w:type="gramEnd"/>
     </w:p>
+    <w:p/>
     <w:sectPr>
       <w:pgSz w:w="11906" w:h="16838"/>
       <w:pgMar w:top="1134" w:right="850" w:bottom="1134" w:left="1701" w:header="708" w:footer="708" w:gutter="0"/>

--- a/Labadiskr3/Звіт Лаби 3.docx
+++ b/Labadiskr3/Звіт Лаби 3.docx
@@ -11511,7 +11511,7 @@
     <w:p>
       <w:pPr>
         <w:rPr>
-          <w:lang w:val="uk-UA"/>
+          <w:lang w:val="en-US"/>
         </w:rPr>
       </w:pPr>
       <w:r>
@@ -11925,687 +11925,26 @@
         <w:t>ємо матрицю</w:t>
       </w:r>
     </w:p>
-    <w:tbl>
-      <w:tblPr>
-        <w:tblStyle w:val="a9"/>
-        <w:tblW w:w="0" w:type="auto"/>
-        <w:tblLook w:val="04A0" w:firstRow="1" w:lastRow="0" w:firstColumn="1" w:lastColumn="0" w:noHBand="0" w:noVBand="1"/>
-      </w:tblPr>
-      <w:tblGrid>
-        <w:gridCol w:w="1127"/>
-        <w:gridCol w:w="1129"/>
-        <w:gridCol w:w="940"/>
-        <w:gridCol w:w="985"/>
-        <w:gridCol w:w="1082"/>
-        <w:gridCol w:w="940"/>
-      </w:tblGrid>
-      <w:tr>
-        <w:trPr>
-          <w:trHeight w:val="302"/>
-        </w:trPr>
-        <w:tc>
-          <w:tcPr>
-            <w:tcW w:w="1127" w:type="dxa"/>
-          </w:tcPr>
-          <w:p>
-            <w:pPr>
-              <w:rPr>
-                <w:lang w:val="uk-UA"/>
-              </w:rPr>
-            </w:pPr>
-          </w:p>
-        </w:tc>
-        <w:tc>
-          <w:tcPr>
-            <w:tcW w:w="1129" w:type="dxa"/>
-          </w:tcPr>
-          <w:p>
-            <w:pPr>
-              <w:rPr>
-                <w:lang w:val="en-US"/>
-              </w:rPr>
-            </w:pPr>
-            <w:r>
-              <w:rPr>
-                <w:lang w:val="en-US"/>
-              </w:rPr>
-              <w:t>a</w:t>
-            </w:r>
-          </w:p>
-        </w:tc>
-        <w:tc>
-          <w:tcPr>
-            <w:tcW w:w="940" w:type="dxa"/>
-          </w:tcPr>
-          <w:p>
-            <w:pPr>
-              <w:rPr>
-                <w:lang w:val="en-US"/>
-              </w:rPr>
-            </w:pPr>
-            <w:r>
-              <w:rPr>
-                <w:lang w:val="en-US"/>
-              </w:rPr>
-              <w:t>b</w:t>
-            </w:r>
-          </w:p>
-        </w:tc>
-        <w:tc>
-          <w:tcPr>
-            <w:tcW w:w="985" w:type="dxa"/>
-          </w:tcPr>
-          <w:p>
-            <w:pPr>
-              <w:rPr>
-                <w:lang w:val="en-US"/>
-              </w:rPr>
-            </w:pPr>
-            <w:r>
-              <w:rPr>
-                <w:lang w:val="en-US"/>
-              </w:rPr>
-              <w:t>c</w:t>
-            </w:r>
-          </w:p>
-        </w:tc>
-        <w:tc>
-          <w:tcPr>
-            <w:tcW w:w="1082" w:type="dxa"/>
-          </w:tcPr>
-          <w:p>
-            <w:pPr>
-              <w:rPr>
-                <w:lang w:val="en-US"/>
-              </w:rPr>
-            </w:pPr>
-            <w:r>
-              <w:rPr>
-                <w:lang w:val="en-US"/>
-              </w:rPr>
-              <w:t>d</w:t>
-            </w:r>
-          </w:p>
-        </w:tc>
-        <w:tc>
-          <w:tcPr>
-            <w:tcW w:w="940" w:type="dxa"/>
-          </w:tcPr>
-          <w:p>
-            <w:pPr>
-              <w:rPr>
-                <w:lang w:val="en-US"/>
-              </w:rPr>
-            </w:pPr>
-            <w:r>
-              <w:rPr>
-                <w:lang w:val="en-US"/>
-              </w:rPr>
-              <w:t>e</w:t>
-            </w:r>
-          </w:p>
-        </w:tc>
-      </w:tr>
-      <w:tr>
-        <w:trPr>
-          <w:trHeight w:val="286"/>
-        </w:trPr>
-        <w:tc>
-          <w:tcPr>
-            <w:tcW w:w="1127" w:type="dxa"/>
-          </w:tcPr>
-          <w:p>
-            <w:pPr>
-              <w:rPr>
-                <w:lang w:val="en-US"/>
-              </w:rPr>
-            </w:pPr>
-            <w:r>
-              <w:rPr>
-                <w:lang w:val="en-US"/>
-              </w:rPr>
-              <w:t>a</w:t>
-            </w:r>
-          </w:p>
-        </w:tc>
-        <w:tc>
-          <w:tcPr>
-            <w:tcW w:w="1129" w:type="dxa"/>
-          </w:tcPr>
-          <w:p>
-            <w:pPr>
-              <w:rPr>
-                <w:lang w:val="en-US"/>
-              </w:rPr>
-            </w:pPr>
-            <w:r>
-              <w:rPr>
-                <w:lang w:val="en-US"/>
-              </w:rPr>
-              <w:t>0</w:t>
-            </w:r>
-          </w:p>
-        </w:tc>
-        <w:tc>
-          <w:tcPr>
-            <w:tcW w:w="940" w:type="dxa"/>
-          </w:tcPr>
-          <w:p>
-            <w:pPr>
-              <w:rPr>
-                <w:lang w:val="uk-UA"/>
-              </w:rPr>
-            </w:pPr>
-            <w:r>
-              <w:rPr>
-                <w:lang w:val="uk-UA"/>
-              </w:rPr>
-              <w:t>1</w:t>
-            </w:r>
-          </w:p>
-        </w:tc>
-        <w:tc>
-          <w:tcPr>
-            <w:tcW w:w="985" w:type="dxa"/>
-          </w:tcPr>
-          <w:p>
-            <w:pPr>
-              <w:rPr>
-                <w:lang w:val="en-US"/>
-              </w:rPr>
-            </w:pPr>
-            <w:r>
-              <w:rPr>
-                <w:lang w:val="en-US"/>
-              </w:rPr>
-              <w:t>0</w:t>
-            </w:r>
-          </w:p>
-        </w:tc>
-        <w:tc>
-          <w:tcPr>
-            <w:tcW w:w="1082" w:type="dxa"/>
-          </w:tcPr>
-          <w:p>
-            <w:pPr>
-              <w:rPr>
-                <w:lang w:val="uk-UA"/>
-              </w:rPr>
-            </w:pPr>
-            <w:r>
-              <w:rPr>
-                <w:lang w:val="uk-UA"/>
-              </w:rPr>
-              <w:t>1</w:t>
-            </w:r>
-          </w:p>
-        </w:tc>
-        <w:tc>
-          <w:tcPr>
-            <w:tcW w:w="940" w:type="dxa"/>
-          </w:tcPr>
-          <w:p>
-            <w:pPr>
-              <w:rPr>
-                <w:lang w:val="uk-UA"/>
-              </w:rPr>
-            </w:pPr>
-            <w:r>
-              <w:rPr>
-                <w:lang w:val="uk-UA"/>
-              </w:rPr>
-              <w:t>0</w:t>
-            </w:r>
-          </w:p>
-        </w:tc>
-      </w:tr>
-      <w:tr>
-        <w:trPr>
-          <w:trHeight w:val="302"/>
-        </w:trPr>
-        <w:tc>
-          <w:tcPr>
-            <w:tcW w:w="1127" w:type="dxa"/>
-          </w:tcPr>
-          <w:p>
-            <w:pPr>
-              <w:rPr>
-                <w:lang w:val="en-US"/>
-              </w:rPr>
-            </w:pPr>
-            <w:r>
-              <w:rPr>
-                <w:lang w:val="en-US"/>
-              </w:rPr>
-              <w:t>b</w:t>
-            </w:r>
-          </w:p>
-        </w:tc>
-        <w:tc>
-          <w:tcPr>
-            <w:tcW w:w="1129" w:type="dxa"/>
-          </w:tcPr>
-          <w:p>
-            <w:pPr>
-              <w:rPr>
-                <w:lang w:val="uk-UA"/>
-              </w:rPr>
-            </w:pPr>
-            <w:r>
-              <w:rPr>
-                <w:lang w:val="uk-UA"/>
-              </w:rPr>
-              <w:t>0</w:t>
-            </w:r>
-          </w:p>
-        </w:tc>
-        <w:tc>
-          <w:tcPr>
-            <w:tcW w:w="940" w:type="dxa"/>
-          </w:tcPr>
-          <w:p>
-            <w:pPr>
-              <w:rPr>
-                <w:lang w:val="en-US"/>
-              </w:rPr>
-            </w:pPr>
-            <w:r>
-              <w:rPr>
-                <w:lang w:val="en-US"/>
-              </w:rPr>
-              <w:t>0</w:t>
-            </w:r>
-          </w:p>
-        </w:tc>
-        <w:tc>
-          <w:tcPr>
-            <w:tcW w:w="985" w:type="dxa"/>
-          </w:tcPr>
-          <w:p>
-            <w:pPr>
-              <w:rPr>
-                <w:lang w:val="uk-UA"/>
-              </w:rPr>
-            </w:pPr>
-            <w:r>
-              <w:rPr>
-                <w:lang w:val="uk-UA"/>
-              </w:rPr>
-              <w:t>0</w:t>
-            </w:r>
-          </w:p>
-        </w:tc>
-        <w:tc>
-          <w:tcPr>
-            <w:tcW w:w="1082" w:type="dxa"/>
-          </w:tcPr>
-          <w:p>
-            <w:pPr>
-              <w:rPr>
-                <w:lang w:val="uk-UA"/>
-              </w:rPr>
-            </w:pPr>
-            <w:r>
-              <w:rPr>
-                <w:lang w:val="uk-UA"/>
-              </w:rPr>
-              <w:t>1</w:t>
-            </w:r>
-          </w:p>
-        </w:tc>
-        <w:tc>
-          <w:tcPr>
-            <w:tcW w:w="940" w:type="dxa"/>
-          </w:tcPr>
-          <w:p>
-            <w:pPr>
-              <w:rPr>
-                <w:lang w:val="uk-UA"/>
-              </w:rPr>
-            </w:pPr>
-            <w:r>
-              <w:rPr>
-                <w:lang w:val="uk-UA"/>
-              </w:rPr>
-              <w:t>0</w:t>
-            </w:r>
-          </w:p>
-        </w:tc>
-      </w:tr>
-      <w:tr>
-        <w:trPr>
-          <w:trHeight w:val="286"/>
-        </w:trPr>
-        <w:tc>
-          <w:tcPr>
-            <w:tcW w:w="1127" w:type="dxa"/>
-          </w:tcPr>
-          <w:p>
-            <w:pPr>
-              <w:rPr>
-                <w:lang w:val="en-US"/>
-              </w:rPr>
-            </w:pPr>
-            <w:r>
-              <w:rPr>
-                <w:lang w:val="en-US"/>
-              </w:rPr>
-              <w:t>c</w:t>
-            </w:r>
-          </w:p>
-        </w:tc>
-        <w:tc>
-          <w:tcPr>
-            <w:tcW w:w="1129" w:type="dxa"/>
-          </w:tcPr>
-          <w:p>
-            <w:pPr>
-              <w:rPr>
-                <w:lang w:val="uk-UA"/>
-              </w:rPr>
-            </w:pPr>
-            <w:r>
-              <w:rPr>
-                <w:lang w:val="uk-UA"/>
-              </w:rPr>
-              <w:t>0</w:t>
-            </w:r>
-          </w:p>
-        </w:tc>
-        <w:tc>
-          <w:tcPr>
-            <w:tcW w:w="940" w:type="dxa"/>
-          </w:tcPr>
-          <w:p>
-            <w:pPr>
-              <w:rPr>
-                <w:lang w:val="en-US"/>
-              </w:rPr>
-            </w:pPr>
-            <w:r>
-              <w:rPr>
-                <w:lang w:val="en-US"/>
-              </w:rPr>
-              <w:t>0</w:t>
-            </w:r>
-          </w:p>
-        </w:tc>
-        <w:tc>
-          <w:tcPr>
-            <w:tcW w:w="985" w:type="dxa"/>
-          </w:tcPr>
-          <w:p>
-            <w:pPr>
-              <w:rPr>
-                <w:lang w:val="en-US"/>
-              </w:rPr>
-            </w:pPr>
-            <w:r>
-              <w:rPr>
-                <w:lang w:val="en-US"/>
-              </w:rPr>
-              <w:t>0</w:t>
-            </w:r>
-          </w:p>
-        </w:tc>
-        <w:tc>
-          <w:tcPr>
-            <w:tcW w:w="1082" w:type="dxa"/>
-          </w:tcPr>
-          <w:p>
-            <w:pPr>
-              <w:rPr>
-                <w:lang w:val="en-US"/>
-              </w:rPr>
-            </w:pPr>
-            <w:r>
-              <w:rPr>
-                <w:lang w:val="en-US"/>
-              </w:rPr>
-              <w:t>0</w:t>
-            </w:r>
-          </w:p>
-        </w:tc>
-        <w:tc>
-          <w:tcPr>
-            <w:tcW w:w="940" w:type="dxa"/>
-          </w:tcPr>
-          <w:p>
-            <w:pPr>
-              <w:rPr>
-                <w:lang w:val="en-US"/>
-              </w:rPr>
-            </w:pPr>
-            <w:r>
-              <w:rPr>
-                <w:lang w:val="en-US"/>
-              </w:rPr>
-              <w:t>0</w:t>
-            </w:r>
-          </w:p>
-        </w:tc>
-      </w:tr>
-      <w:tr>
-        <w:trPr>
-          <w:trHeight w:val="523"/>
-        </w:trPr>
-        <w:tc>
-          <w:tcPr>
-            <w:tcW w:w="1127" w:type="dxa"/>
-          </w:tcPr>
-          <w:p>
-            <w:pPr>
-              <w:rPr>
-                <w:lang w:val="en-US"/>
-              </w:rPr>
-            </w:pPr>
-            <w:r>
-              <w:rPr>
-                <w:lang w:val="en-US"/>
-              </w:rPr>
-              <w:t>d</w:t>
-            </w:r>
-          </w:p>
-        </w:tc>
-        <w:tc>
-          <w:tcPr>
-            <w:tcW w:w="1129" w:type="dxa"/>
-          </w:tcPr>
-          <w:p>
-            <w:pPr>
-              <w:rPr>
-                <w:lang w:val="en-US"/>
-              </w:rPr>
-            </w:pPr>
-            <w:r>
-              <w:rPr>
-                <w:lang w:val="en-US"/>
-              </w:rPr>
-              <w:t>0</w:t>
-            </w:r>
-          </w:p>
-        </w:tc>
-        <w:tc>
-          <w:tcPr>
-            <w:tcW w:w="940" w:type="dxa"/>
-          </w:tcPr>
-          <w:p>
-            <w:pPr>
-              <w:rPr>
-                <w:lang w:val="uk-UA"/>
-              </w:rPr>
-            </w:pPr>
-            <w:r>
-              <w:rPr>
-                <w:lang w:val="uk-UA"/>
-              </w:rPr>
-              <w:t>1</w:t>
-            </w:r>
-          </w:p>
-        </w:tc>
-        <w:tc>
-          <w:tcPr>
-            <w:tcW w:w="985" w:type="dxa"/>
-          </w:tcPr>
-          <w:p>
-            <w:pPr>
-              <w:rPr>
-                <w:lang w:val="uk-UA"/>
-              </w:rPr>
-            </w:pPr>
-            <w:r>
-              <w:rPr>
-                <w:lang w:val="uk-UA"/>
-              </w:rPr>
-              <w:t>0</w:t>
-            </w:r>
-          </w:p>
-        </w:tc>
-        <w:tc>
-          <w:tcPr>
-            <w:tcW w:w="1082" w:type="dxa"/>
-          </w:tcPr>
-          <w:p>
-            <w:pPr>
-              <w:rPr>
-                <w:lang w:val="en-US"/>
-              </w:rPr>
-            </w:pPr>
-            <w:r>
-              <w:rPr>
-                <w:lang w:val="en-US"/>
-              </w:rPr>
-              <w:t>0</w:t>
-            </w:r>
-          </w:p>
-        </w:tc>
-        <w:tc>
-          <w:tcPr>
-            <w:tcW w:w="940" w:type="dxa"/>
-          </w:tcPr>
-          <w:p>
-            <w:pPr>
-              <w:rPr>
-                <w:lang w:val="en-US"/>
-              </w:rPr>
-            </w:pPr>
-            <w:r>
-              <w:rPr>
-                <w:lang w:val="en-US"/>
-              </w:rPr>
-              <w:t>0</w:t>
-            </w:r>
-          </w:p>
-        </w:tc>
-      </w:tr>
-      <w:tr>
-        <w:trPr>
-          <w:trHeight w:val="471"/>
-        </w:trPr>
-        <w:tc>
-          <w:tcPr>
-            <w:tcW w:w="1127" w:type="dxa"/>
-          </w:tcPr>
-          <w:p>
-            <w:pPr>
-              <w:rPr>
-                <w:lang w:val="en-US"/>
-              </w:rPr>
-            </w:pPr>
-            <w:r>
-              <w:rPr>
-                <w:lang w:val="en-US"/>
-              </w:rPr>
-              <w:t>e</w:t>
-            </w:r>
-          </w:p>
-        </w:tc>
-        <w:tc>
-          <w:tcPr>
-            <w:tcW w:w="1129" w:type="dxa"/>
-          </w:tcPr>
-          <w:p>
-            <w:pPr>
-              <w:rPr>
-                <w:lang w:val="uk-UA"/>
-              </w:rPr>
-            </w:pPr>
-            <w:r>
-              <w:rPr>
-                <w:lang w:val="uk-UA"/>
-              </w:rPr>
-              <w:t>0</w:t>
-            </w:r>
-          </w:p>
-        </w:tc>
-        <w:tc>
-          <w:tcPr>
-            <w:tcW w:w="940" w:type="dxa"/>
-          </w:tcPr>
-          <w:p>
-            <w:pPr>
-              <w:rPr>
-                <w:lang w:val="en-US"/>
-              </w:rPr>
-            </w:pPr>
-            <w:r>
-              <w:rPr>
-                <w:lang w:val="en-US"/>
-              </w:rPr>
-              <w:t>0</w:t>
-            </w:r>
-          </w:p>
-        </w:tc>
-        <w:tc>
-          <w:tcPr>
-            <w:tcW w:w="985" w:type="dxa"/>
-          </w:tcPr>
-          <w:p>
-            <w:pPr>
-              <w:rPr>
-                <w:lang w:val="uk-UA"/>
-              </w:rPr>
-            </w:pPr>
-          </w:p>
-        </w:tc>
-        <w:tc>
-          <w:tcPr>
-            <w:tcW w:w="1082" w:type="dxa"/>
-          </w:tcPr>
-          <w:p>
-            <w:pPr>
-              <w:rPr>
-                <w:lang w:val="uk-UA"/>
-              </w:rPr>
-            </w:pPr>
-            <w:r>
-              <w:rPr>
-                <w:lang w:val="uk-UA"/>
-              </w:rPr>
-              <w:t>0</w:t>
-            </w:r>
-          </w:p>
-        </w:tc>
-        <w:tc>
-          <w:tcPr>
-            <w:tcW w:w="940" w:type="dxa"/>
-          </w:tcPr>
-          <w:p>
-            <w:pPr>
-              <w:rPr>
-                <w:lang w:val="en-US"/>
-              </w:rPr>
-            </w:pPr>
-            <w:r>
-              <w:rPr>
-                <w:lang w:val="en-US"/>
-              </w:rPr>
-              <w:t>0</w:t>
-            </w:r>
-          </w:p>
-        </w:tc>
-      </w:tr>
-    </w:tbl>
+    <w:p>
+      <w:pPr>
+        <w:rPr>
+          <w:lang w:val="uk-UA"/>
+        </w:rPr>
+      </w:pPr>
+      <w:proofErr w:type="spellStart"/>
+      <w:r>
+        <w:t>Тако</w:t>
+      </w:r>
+      <w:proofErr w:type="spellEnd"/>
+      <w:r>
+        <w:rPr>
+          <w:lang w:val="uk-UA"/>
+        </w:rPr>
+        <w:t>ї матриці не існує</w:t>
+      </w:r>
+      <w:bookmarkStart w:id="0" w:name="_GoBack"/>
+      <w:bookmarkEnd w:id="0"/>
+    </w:p>
     <w:p>
       <w:r>
         <w:rPr>
@@ -14787,8 +14126,6 @@
         </w:rPr>
         <w:t>в</w:t>
       </w:r>
-      <w:bookmarkStart w:id="0" w:name="_GoBack"/>
-      <w:bookmarkEnd w:id="0"/>
       <w:proofErr w:type="spellEnd"/>
       <w:proofErr w:type="gramEnd"/>
     </w:p>
